--- a/天涯.docx
+++ b/天涯.docx
@@ -3,11 +3,6 @@
 <w:document xmlns:wpc="http://schemas.microsoft.com/office/word/2010/wordprocessingCanvas" xmlns:mo="http://schemas.microsoft.com/office/mac/office/2008/main" xmlns:mc="http://schemas.openxmlformats.org/markup-compatibility/2006" xmlns:mv="urn:schemas-microsoft-com:mac:vml" xmlns:o="urn:schemas-microsoft-com:office:office" xmlns:r="http://schemas.openxmlformats.org/officeDocument/2006/relationships" xmlns:m="http://schemas.openxmlformats.org/officeDocument/2006/math" xmlns:v="urn:schemas-microsoft-com:vml" xmlns:wp14="http://schemas.microsoft.com/office/word/2010/wordprocessingDrawing" xmlns:wp="http://schemas.openxmlformats.org/drawingml/2006/wordprocessingDrawing" xmlns:w10="urn:schemas-microsoft-com:office:word" xmlns:w="http://schemas.openxmlformats.org/wordprocessingml/2006/main" xmlns:w14="http://schemas.microsoft.com/office/word/2010/wordml" xmlns:w15="http://schemas.microsoft.com/office/word/2012/wordml" xmlns:wpg="http://schemas.microsoft.com/office/word/2010/wordprocessingGroup" xmlns:wpi="http://schemas.microsoft.com/office/word/2010/wordprocessingInk" xmlns:wne="http://schemas.microsoft.com/office/word/2006/wordml" xmlns:wps="http://schemas.microsoft.com/office/word/2010/wordprocessingShape" mc:Ignorable="w14 w15 wp14">
   <w:body>
     <w:p>
-      <w:pPr>
-        <w:rPr>
-          <w:rFonts w:hint="eastAsia"/>
-        </w:rPr>
-      </w:pPr>
       <w:r>
         <w:rPr>
           <w:rFonts w:hint="eastAsia"/>
@@ -19,50 +14,6 @@
           <w:rFonts w:hint="eastAsia"/>
         </w:rPr>
         <w:t xml:space="preserve"> 太行山人自序</w:t>
-      </w:r>
-    </w:p>
-    <w:p>
-      <w:pPr>
-        <w:ind w:firstLine="420"/>
-        <w:rPr>
-          <w:rFonts w:hint="eastAsia"/>
-        </w:rPr>
-      </w:pPr>
-      <w:r>
-        <w:t>各位朋友、各位同道、各位有缘者，大家好！</w:t>
-      </w:r>
-    </w:p>
-    <w:p>
-      <w:pPr>
-        <w:ind w:firstLine="420"/>
-        <w:rPr>
-          <w:rFonts w:hint="eastAsia"/>
-        </w:rPr>
-      </w:pPr>
-      <w:r>
-        <w:t>尽管我们尚未谋面，但我认为凡事都讲究个“缘”字，因此，本人深信：只要你能看到不才的拙作，不管您的心情如何，无论是否能从中受益，但首先这就叫做“缘”，有人要问：“缘从何来？”我可以坦诚地告诉你：缘，来自于我们前生的修作。</w:t>
-      </w:r>
-    </w:p>
-    <w:p>
-      <w:pPr>
-        <w:ind w:firstLine="420"/>
-        <w:rPr>
-          <w:rFonts w:hint="eastAsia"/>
-        </w:rPr>
-      </w:pPr>
-      <w:r>
-        <w:t>人常说：“神龟虽寿 犹有竟年”，何况“人生一世，草木一秋”呢？想在想来“百年三万日，一别几千秋”，如今，我已是年正花甲，早知天命之人了。在这短暂的人生旅途中，说不定哪一天我也就成了人世间的匆匆过客，也许每个人到了这个年龄，闲来无事，闷坐书房，回顾生途经历的时候，都会或多或少地感到些失落、空虚、孤独和恐惧，所以，我想在我有生之年，把我平生所学，毫不保留地奉献给大家。</w:t>
-      </w:r>
-    </w:p>
-    <w:p>
-      <w:pPr>
-        <w:ind w:firstLine="420"/>
-        <w:rPr>
-          <w:rFonts w:hint="eastAsia"/>
-        </w:rPr>
-      </w:pPr>
-      <w:r>
-        <w:t>由于受传统封建思想的束缚，本人做事总是唯唯诺诺，窝窝囊囊地活了大半辈子，总没有轰轰烈烈、大刀阔斧地干过一件大事。从二十几岁开始就一直有人送绰号“丞相”“军师”“智多星”，近年来又称“地仙”“大师”“大仙”等，尽管这些称号在别人看来是名副其实，可我总认为这只是旁门左道，登不得大雅之堂，也不是什么值得刻碑立传的巨大成就，但在这里我也可以坦率的说：我很自豪，我掌握了很多常人所无法掌握的东西，比如说“特异功能”吧，这的确是可望而不可求的东西。但像玄空风水、四柱预测、麻衣神相之类的东西，就不是多么神秘了。只要你有这种兴趣和爱好，本人不吝指教，只要你用心去体会，用心去感悟，弄通命主的自身强与弱，参透喜、忌和用神，掌握通变，基本就可以铁口直断，百发百中。相学和风水都是同理，只要你掌握了它的规律，一切问题都可以迎刃而解。不过，这也要看个人的天赋和悟性，学这些东西不能全靠书本上的知识，它有捷径，比如说书本上很多东西是隐语，不靠悟性，再没有师传，你是一辈子都不会明白它的含义的。特别是现在市场上那些盗版的书籍，都是错字连篇、断章取义、鱼龙混杂、各树其帜，看这些书的人，不但学不到学科的精髓，反而会画蛇添足、吹毛求疵、误人子弟，甚至有时遇见高人反而自取其辱。因此，我想在我有生之年，把先祖留下来的真正宝典及本人平生所学无私地奉献给天下所有的有缘的朋友来分享，亦愿为天下所有有缘人排忧解难，指点迷津，但愿每一位朋友都能逢凶化吉，遇难成祥。使每一位风水、命理和相学爱好者，都能成为一个出类拔萃、名副其实的名人大师，在这任重道远的人生道路上，能够替天行道、和谐三界、广结善缘、普度众生。</w:t>
       </w:r>
     </w:p>
     <w:p>
@@ -70,50 +21,73 @@
         <w:ind w:firstLine="420"/>
       </w:pPr>
       <w:r>
-        <w:t>本人姓郭，名自清，生于一九五八年，从小酷爱文学，特别是对古典文学尤</w:t>
-      </w:r>
-      <w:r>
-        <w:lastRenderedPageBreak/>
-        <w:t>为喜爱，本人虚龄九岁才入学堂，初中时，寄居在一个叫“李济世”的门下，李济世，又名李天顺，生于晚清，民国初年因家贫而在岩峰山宝林寺当了和尚。解放后，宝林寺也就没了香火，他便还了俗，又回到了他的老家演武镇来，李济世住的离我家不远，他和蔼可亲，我从记事起就记得常到他家去玩。他没儿没女，无依无靠，等我长大了，他也就老了，他吃了一辈子的斋，平易近人，我们小的时候都叫他“和尚爷爷”。多少年来，每到冬天，我就到他家陪他作伴，人老了，总怕孤独，他无论到多晚，总等我去了他才睡觉。我问他为什么老是等我，他说：“你是我生命中的一盏灯，你不来，我就看不到光明。”他的话我也是一知半解，直到有一天，他把他从岩峰山宝林寺带回来的所有书籍都拿了出来，一一给我介绍说：“这是一部大明正德年间翰林院编撰并出版的《入地眼》和《地理五决》，这是一部更早的《五彩活盘奇门遁》，一部共六册，不知你能不能看懂，这是一部《麻衣神相》，这是一部《万事不求人》，还有一部《符咒大全》和一部《万法归宗》，这本小册子是清道光八年由国子监编撰的《三命通会》，另外，我可以传授给你点奇门异术，如果你有诚心，凭悟性，靠天赋，我看你将来能够堪当重任。不过现在还不是时机，绝不可锋芒太露，到任何时候都是枪打出头鸟，如果不识时务，将来一定会吃大亏，但愿你能洞察秋毫，好自为之</w:t>
-      </w:r>
-      <w:r>
-        <w:rPr>
-          <w:rFonts w:ascii="MS Mincho" w:eastAsia="MS Mincho" w:hAnsi="MS Mincho" w:cs="MS Mincho"/>
-        </w:rPr>
-        <w:t>⋯⋯</w:t>
-      </w:r>
-      <w:r>
-        <w:t>”他老人的话句句经典，字字珠玑，使我时时谨慎，日日警惕，我随即就跪下磕了响头，拜了宗师。</w:t>
+        <w:t>各位朋友、各位同道、各位有缘者，大家好！</w:t>
       </w:r>
     </w:p>
     <w:p>
       <w:pPr>
         <w:ind w:firstLine="420"/>
-        <w:rPr>
-          <w:rFonts w:hint="eastAsia"/>
-        </w:rPr>
       </w:pPr>
       <w:r>
-        <w:t xml:space="preserve">   自那以后，我便如获至宝，废寝忘食，夜以继日地攻读，济世老人也一直对我孜孜不倦地教诲，很多很多的字都是靠字典查阅才知道的，可惜的是落花有意，流水无情，只短短地学了三年，我的恩师便与世长辞了。恩师临走时给我留下了四句话：“路不平，世道难行；事不平，心如明灯；天不亮，封山闭关；艺若精，普度众生。”因此，本人学成之后，封山闭关将近三十年才开山，现在想来，眼下已是普度众生的时候了，但愿所有的有缘人如有什么困惑只管讲来，本人一定知无不言、言无不尽。</w:t>
+        <w:t>尽管我们尚未谋面，但我认为凡事都讲究个“缘”字，因此，本人深信：只要你能看到不才的拙作，不管您的心情如何，无论是否能从中受益，但首先这就叫做“缘”，有人要问：“缘从何来？”我可以坦诚地告诉你：缘，来自于我们前生的修作。</w:t>
       </w:r>
     </w:p>
     <w:p>
       <w:pPr>
         <w:ind w:firstLine="420"/>
-        <w:rPr>
-          <w:rFonts w:hint="eastAsia"/>
-        </w:rPr>
       </w:pPr>
       <w:r>
-        <w:t>但在这里，我要说的是：人生在世，当以诚信为本，特别是作为一个济世救人诸家弟子来说，首先靠的是诚信和仁德。近年来，有些人为了发展经济，忽略了道德规范，个人素质下降，都让利益占据了仁德的领域，市面上出现了很多五花八门的江湖败类，举目不识丁，胸无半点墨，就更别说师传了。打着各种神秘大师的招牌，运用龌龊的伎俩，为达目的不择手段，摇唇鼓舌，招摇撞骗，揣摩客户心理，骗取客户钱财，这是最为可耻，令人发指的事。</w:t>
+        <w:t>人常说：“神龟虽寿 犹有竟年”，何况“人生一世，草木一秋”呢？想在想来“百年三万日，一别几千秋”，如今，我已是年正花甲，早知天命之人了。在这短暂的人生旅途中，说不定哪一天我也就成了人世间的匆匆过客，也许每个人到了这个年龄，闲来无事，闷坐书房，回顾生途经历的时候，都会或多或少地感到些失落、空虚、孤独和恐惧，所以，我想在我有生之年，把我平生所学，毫不保留地奉献给大家。</w:t>
       </w:r>
     </w:p>
     <w:p>
       <w:pPr>
         <w:ind w:firstLine="420"/>
-        <w:rPr>
-          <w:rFonts w:hint="eastAsia"/>
-        </w:rPr>
+      </w:pPr>
+      <w:r>
+        <w:t>由于受传统封建思想的束缚，本人做事总是唯唯诺诺，窝窝囊囊地活了大半辈子，总没有轰轰烈烈、大刀阔斧地干过一件大事。从二十几岁开始就一直有人送绰号“丞相”“军师”“智多星”，近年来又称“地仙”“大师”“大仙”等，尽管这些称号在别人看来是名副其实，可我总认为这只是旁门左道，登不得大雅之堂，也不是什么值得刻碑立传的巨大成就，但在这里我也可以坦率的说：我很自豪，我掌握了很多常人所无法掌握的东西，比如说“特异功能”吧，这的确是可望而不可求的东西。但像玄空风水、四柱预测、麻衣神相之类的东西，就不是多么神秘了。只要你有这种兴趣和爱好，本人不吝指教，只要你用心去体会，用心去感悟，弄通命主的自身强与弱，参透喜、忌和用神，掌握通变，基本就可以铁口直断，百发百中。相学和风水都是同理，只要你掌握了它的规律，一切问题都可以迎刃而解。不过，这也要看个人的天赋和悟性，学这些东西不能全靠书本上的知识，它有捷径，比如说书本上很多东西是隐语，不靠悟性，再没有师传，你是一辈子都不会明白它的含义的。特别是现在市场上那些盗版的书籍，都是错字连篇、断章取义、鱼龙混杂、各树其帜，看这些书的人，不但学不到学科的精髓，反而会画蛇添足、吹毛求疵、误人子弟，甚至有时遇见高人反而自取其辱。因此，我想在我有生之年，把先祖留下来的真正宝典及本人平生所学无私地奉献给天下所有的有缘的朋友来分享，亦愿为天下所有有缘人排忧解难，指点迷津，但愿每一位朋友都能逢凶化吉，遇难成祥。使每一位风水、命理和相学爱好者，都能成为一个出类拔萃、名副其实的名人大师，在这任重道远的人生道路上，能够替天行道、和谐三界、广结善缘、普度众生。</w:t>
+      </w:r>
+    </w:p>
+    <w:p>
+      <w:pPr>
+        <w:ind w:firstLine="420"/>
+      </w:pPr>
+      <w:r>
+        <w:t>本人姓郭，名自清，生于一九五八年，从小酷爱文学，特别是对古典文学尤</w:t>
+      </w:r>
+      <w:r>
+        <w:lastRenderedPageBreak/>
+        <w:t>为喜爱，本人虚龄九岁才入学堂，初中时，寄居在一个叫“李济世”的门下，李济世，又名李天顺，生于晚清，民国初年因家贫而在岩峰山宝林寺当了和尚。解放后，宝林寺也就没了香火，他便还了俗，又回到了他的老家演武镇来，李济世住的离我家不远，他和蔼可亲，我从记事起就记得常到他家去玩。他没儿没女，无依无靠，等我长大了，他也就老了，他吃了一辈子的斋，平易近人，我们小的时候都叫他“和尚爷爷”。多少年来，每到冬天，我就到他家陪他作伴，人老了，总怕孤独，他无论到多晚，总等我去了他才睡觉。我问他为什么老是等我，他说：“你是我生命中的一盏灯，你不来，我就看不到光明。”他的话我也是一知半解，直到有一天，他把他从岩峰山宝林寺带回来的所有书籍都拿了出来，一一给我介绍说：“这是一部大明正德年间翰林院编撰并出版的《入地眼》和《地理五决》，这是一部更早的《五彩活盘奇门遁》，一部共六册，不知你能不能看懂，这是一部《麻衣神相》，这是一部《万事不求人》，还有一部《符咒大全》和一部《万法归宗》，这本小册子是清道光八年由国子监编撰的《三命通会》，另外，我可以传授给你点奇门异术，如果你有诚心，凭悟性，靠天赋，我看你将来能够堪当重任。不过现在还不是时机，绝不可锋芒太露，到任何时候都是枪打出头鸟，如果不识时务，将来一定会吃大亏，但愿你能洞察秋毫，好自为之</w:t>
+      </w:r>
+      <w:r>
+        <w:rPr>
+          <w:rFonts w:ascii="MS Mincho" w:eastAsia="MS Mincho" w:hAnsi="MS Mincho" w:cs="MS Mincho"/>
+        </w:rPr>
+        <w:t>⋯⋯</w:t>
+      </w:r>
+      <w:r>
+        <w:t>”他老人的话句句经典，字字珠玑，使我时时谨慎，日日警惕，我随即就跪下磕了响头，拜了宗师。</w:t>
+      </w:r>
+    </w:p>
+    <w:p>
+      <w:pPr>
+        <w:ind w:firstLine="420"/>
+      </w:pPr>
+      <w:r>
+        <w:t xml:space="preserve">   自那以后，我便如获至宝，废寝忘食，夜以继日地攻读，济世老人也一直对我孜孜不倦地教诲，很多很多的字都是靠字典查阅才知道的，可惜的是落花有意，流水无情，只短短地学了三年，我的恩师便与世长辞了。恩师临走时给我留下了四句话：“路不平，世道难行；事不平，心如明灯；天不亮，封山闭关；艺若精，普度众生。”因此，本人学成之后，封山闭关将近三十年才开山，现在想来，眼下已是普度众生的时候了，但愿所有的有缘人如有什么困惑只管讲来，本人一定知无不言、言无不尽。</w:t>
+      </w:r>
+    </w:p>
+    <w:p>
+      <w:pPr>
+        <w:ind w:firstLine="420"/>
+      </w:pPr>
+      <w:r>
+        <w:t>但在这里，我要说的是：人生在世，当以诚信为本，特别是作为一个济世救人诸家弟子来说，首先靠的是诚信和仁德。近年来，有些人为了发展经济，忽略了道德规范，个人素质下降，都让利益占据了仁德的领域，市面上出现了很多五花八门的江湖败类，举目不识丁，胸无半点墨，就更别说师传了。打着各种神秘大师的招牌，运用龌龊的伎俩，为达目的不择手段，摇唇鼓舌，招摇撞骗，揣摩客户心理，骗取客户钱财，这是最为可耻，令人发指的事。</w:t>
+      </w:r>
+    </w:p>
+    <w:p>
+      <w:pPr>
+        <w:ind w:firstLine="420"/>
       </w:pPr>
       <w:r>
         <w:t>我曾经就遇到过这样的一个实例：那是零九年的初秋，我的一位在银行上班的朋友急急忙忙地来找我，我一看他着急的样子，不由问了声：“怎么了？”他连回答都没顾上就火急火燎地拉着我往外走。当驱车来到市区的一幢别墅里时，只见沙发上呆坐着一位四十来岁的中年男子，面色煞白，嘴唇发青，目光呆滞，神情恍惚，我们进门的时候也不知道他究竟在想什么，就好像根本没发现我们似的。我一看这种情况，也着实被吓了一跳，不禁小声问那位姓杨的朋友：“他怎么了？是不是中了邪？”姓杨的朋友说：“你先看看他的面相，看他今年运势怎样？有啥就直说，千万别隐瞒。” 我便坐在了客户的对面，仔细端详了一下客户的面容，然后回过头来看了那姓杨的朋友一眼说：“从体态、五官及手相上看是没什么问题，但从气色上看，面色煞白，嘴唇发青，印堂发黑，卧蚕青筋，眼白浑浊，准头焦红，必定是受到惊吓所致，最近他遇上什么事了吗？”姓杨的朋友又说：“先别说这个了，你再给他看看八字吧。”然后便问出了客户的出生年月，他说：“我是属猴的，一九六八年正月十六下午六点左右出生，你看看今年如何？”我随即给他列开命局，他的四柱八字是这样的：</w:t>
@@ -140,11 +114,6 @@
             <w:tcW w:w="2072" w:type="dxa"/>
           </w:tcPr>
           <w:p>
-            <w:pPr>
-              <w:rPr>
-                <w:rFonts w:hint="eastAsia"/>
-              </w:rPr>
-            </w:pPr>
             <w:r>
               <w:rPr>
                 <w:rFonts w:hint="eastAsia"/>
@@ -158,11 +127,6 @@
             <w:tcW w:w="2072" w:type="dxa"/>
           </w:tcPr>
           <w:p>
-            <w:pPr>
-              <w:rPr>
-                <w:rFonts w:hint="eastAsia"/>
-              </w:rPr>
-            </w:pPr>
             <w:r>
               <w:rPr>
                 <w:rFonts w:hint="eastAsia"/>
@@ -176,11 +140,6 @@
             <w:tcW w:w="2073" w:type="dxa"/>
           </w:tcPr>
           <w:p>
-            <w:pPr>
-              <w:rPr>
-                <w:rFonts w:hint="eastAsia"/>
-              </w:rPr>
-            </w:pPr>
             <w:r>
               <w:rPr>
                 <w:rFonts w:hint="eastAsia"/>
@@ -194,11 +153,6 @@
             <w:tcW w:w="2073" w:type="dxa"/>
           </w:tcPr>
           <w:p>
-            <w:pPr>
-              <w:rPr>
-                <w:rFonts w:hint="eastAsia"/>
-              </w:rPr>
-            </w:pPr>
             <w:r>
               <w:rPr>
                 <w:rFonts w:hint="eastAsia"/>
@@ -214,11 +168,6 @@
             <w:tcW w:w="2072" w:type="dxa"/>
           </w:tcPr>
           <w:p>
-            <w:pPr>
-              <w:rPr>
-                <w:rFonts w:hint="eastAsia"/>
-              </w:rPr>
-            </w:pPr>
             <w:r>
               <w:rPr>
                 <w:rFonts w:hint="eastAsia"/>
@@ -232,11 +181,6 @@
             <w:tcW w:w="2072" w:type="dxa"/>
           </w:tcPr>
           <w:p>
-            <w:pPr>
-              <w:rPr>
-                <w:rFonts w:hint="eastAsia"/>
-              </w:rPr>
-            </w:pPr>
             <w:r>
               <w:rPr>
                 <w:rFonts w:hint="eastAsia"/>
@@ -250,11 +194,6 @@
             <w:tcW w:w="2073" w:type="dxa"/>
           </w:tcPr>
           <w:p>
-            <w:pPr>
-              <w:rPr>
-                <w:rFonts w:hint="eastAsia"/>
-              </w:rPr>
-            </w:pPr>
             <w:r>
               <w:rPr>
                 <w:rFonts w:hint="eastAsia"/>
@@ -268,11 +207,6 @@
             <w:tcW w:w="2073" w:type="dxa"/>
           </w:tcPr>
           <w:p>
-            <w:pPr>
-              <w:rPr>
-                <w:rFonts w:hint="eastAsia"/>
-              </w:rPr>
-            </w:pPr>
             <w:r>
               <w:rPr>
                 <w:rFonts w:hint="eastAsia"/>
@@ -288,11 +222,6 @@
             <w:tcW w:w="2072" w:type="dxa"/>
           </w:tcPr>
           <w:p>
-            <w:pPr>
-              <w:rPr>
-                <w:rFonts w:hint="eastAsia"/>
-              </w:rPr>
-            </w:pPr>
             <w:r>
               <w:rPr>
                 <w:rFonts w:hint="eastAsia"/>
@@ -306,11 +235,6 @@
             <w:tcW w:w="2072" w:type="dxa"/>
           </w:tcPr>
           <w:p>
-            <w:pPr>
-              <w:rPr>
-                <w:rFonts w:hint="eastAsia"/>
-              </w:rPr>
-            </w:pPr>
             <w:r>
               <w:rPr>
                 <w:rFonts w:hint="eastAsia"/>
@@ -324,11 +248,6 @@
             <w:tcW w:w="2073" w:type="dxa"/>
           </w:tcPr>
           <w:p>
-            <w:pPr>
-              <w:rPr>
-                <w:rFonts w:hint="eastAsia"/>
-              </w:rPr>
-            </w:pPr>
             <w:r>
               <w:rPr>
                 <w:rFonts w:hint="eastAsia"/>
@@ -342,11 +261,6 @@
             <w:tcW w:w="2073" w:type="dxa"/>
           </w:tcPr>
           <w:p>
-            <w:pPr>
-              <w:rPr>
-                <w:rFonts w:hint="eastAsia"/>
-              </w:rPr>
-            </w:pPr>
             <w:r>
               <w:rPr>
                 <w:rFonts w:hint="eastAsia"/>
@@ -362,11 +276,6 @@
             <w:tcW w:w="2072" w:type="dxa"/>
           </w:tcPr>
           <w:p>
-            <w:pPr>
-              <w:rPr>
-                <w:rFonts w:hint="eastAsia"/>
-              </w:rPr>
-            </w:pPr>
             <w:r>
               <w:rPr>
                 <w:rFonts w:hint="eastAsia"/>
@@ -380,11 +289,6 @@
             <w:tcW w:w="2072" w:type="dxa"/>
           </w:tcPr>
           <w:p>
-            <w:pPr>
-              <w:rPr>
-                <w:rFonts w:hint="eastAsia"/>
-              </w:rPr>
-            </w:pPr>
             <w:r>
               <w:rPr>
                 <w:rFonts w:hint="eastAsia"/>
@@ -398,11 +302,6 @@
             <w:tcW w:w="2073" w:type="dxa"/>
           </w:tcPr>
           <w:p>
-            <w:pPr>
-              <w:rPr>
-                <w:rFonts w:hint="eastAsia"/>
-              </w:rPr>
-            </w:pPr>
             <w:r>
               <w:rPr>
                 <w:rFonts w:hint="eastAsia"/>
@@ -416,11 +315,6 @@
             <w:tcW w:w="2073" w:type="dxa"/>
           </w:tcPr>
           <w:p>
-            <w:pPr>
-              <w:rPr>
-                <w:rFonts w:hint="eastAsia"/>
-              </w:rPr>
-            </w:pPr>
             <w:r>
               <w:rPr>
                 <w:rFonts w:hint="eastAsia"/>
@@ -434,9 +328,6 @@
     <w:p>
       <w:pPr>
         <w:ind w:firstLine="420"/>
-        <w:rPr>
-          <w:rFonts w:hint="eastAsia"/>
-        </w:rPr>
       </w:pPr>
       <w:r>
         <w:t>四柱排定，八字分明，五行论生死，八卦定乾坤，我当时并没有给他细推流年，只是大概给他说了一下命局和大运，我说：“你是属猴的，今年虚龄42岁，纳音为大降土命，五行二金，四木，一水，一土，明五行缺火，但寅是火的生地，你的八字中月日两只寅中都藏有丙火，这就叫明五行不全，暗五行补齐。你是七岁运程，</w:t>
@@ -448,9 +339,6 @@
     <w:p>
       <w:pPr>
         <w:ind w:firstLine="420"/>
-        <w:rPr>
-          <w:rFonts w:hint="eastAsia"/>
-        </w:rPr>
       </w:pPr>
       <w:r>
         <w:t>当我说到这里，客户便长长地送了一口气，脸色开始由白变红，眉头也舒展开来，精神头儿也来了，他着意往我面前就了就，温和的说：“大师，你算的真准，全说对了，我祖上三代都是做生意的，我老家的那个县南北全长二百多华里，我家算是首富</w:t>
@@ -490,9 +378,6 @@
     <w:p>
       <w:pPr>
         <w:ind w:firstLine="420"/>
-        <w:rPr>
-          <w:rFonts w:hint="eastAsia"/>
-        </w:rPr>
       </w:pPr>
     </w:p>
     <w:tbl>
@@ -517,9 +402,6 @@
           <w:p>
             <w:pPr>
               <w:ind w:firstLineChars="200" w:firstLine="480"/>
-              <w:rPr>
-                <w:rFonts w:hint="eastAsia"/>
-              </w:rPr>
             </w:pPr>
             <w:r>
               <w:rPr>
@@ -536,9 +418,6 @@
           <w:p>
             <w:pPr>
               <w:ind w:firstLineChars="200" w:firstLine="480"/>
-              <w:rPr>
-                <w:rFonts w:hint="eastAsia"/>
-              </w:rPr>
             </w:pPr>
             <w:r>
               <w:rPr>
@@ -555,9 +434,6 @@
           <w:p>
             <w:pPr>
               <w:ind w:firstLineChars="200" w:firstLine="480"/>
-              <w:rPr>
-                <w:rFonts w:hint="eastAsia"/>
-              </w:rPr>
             </w:pPr>
             <w:r>
               <w:rPr>
@@ -574,9 +450,6 @@
           <w:p>
             <w:pPr>
               <w:ind w:firstLineChars="200" w:firstLine="480"/>
-              <w:rPr>
-                <w:rFonts w:hint="eastAsia"/>
-              </w:rPr>
             </w:pPr>
             <w:r>
               <w:rPr>
@@ -593,9 +466,6 @@
           <w:p>
             <w:pPr>
               <w:ind w:firstLineChars="200" w:firstLine="480"/>
-              <w:rPr>
-                <w:rFonts w:hint="eastAsia"/>
-              </w:rPr>
             </w:pPr>
             <w:r>
               <w:rPr>
@@ -612,9 +482,6 @@
           <w:p>
             <w:pPr>
               <w:ind w:firstLineChars="200" w:firstLine="480"/>
-              <w:rPr>
-                <w:rFonts w:hint="eastAsia"/>
-              </w:rPr>
             </w:pPr>
             <w:r>
               <w:rPr>
@@ -633,9 +500,6 @@
           <w:p>
             <w:pPr>
               <w:ind w:firstLineChars="200" w:firstLine="480"/>
-              <w:rPr>
-                <w:rFonts w:hint="eastAsia"/>
-              </w:rPr>
             </w:pPr>
             <w:r>
               <w:rPr>
@@ -652,9 +516,6 @@
           <w:p>
             <w:pPr>
               <w:ind w:firstLineChars="200" w:firstLine="480"/>
-              <w:rPr>
-                <w:rFonts w:hint="eastAsia"/>
-              </w:rPr>
             </w:pPr>
             <w:r>
               <w:rPr>
@@ -671,9 +532,6 @@
           <w:p>
             <w:pPr>
               <w:ind w:firstLineChars="200" w:firstLine="480"/>
-              <w:rPr>
-                <w:rFonts w:hint="eastAsia"/>
-              </w:rPr>
             </w:pPr>
             <w:r>
               <w:rPr>
@@ -690,9 +548,6 @@
           <w:p>
             <w:pPr>
               <w:ind w:firstLineChars="200" w:firstLine="480"/>
-              <w:rPr>
-                <w:rFonts w:hint="eastAsia"/>
-              </w:rPr>
             </w:pPr>
             <w:r>
               <w:rPr>
@@ -709,9 +564,6 @@
           <w:p>
             <w:pPr>
               <w:ind w:firstLineChars="200" w:firstLine="480"/>
-              <w:rPr>
-                <w:rFonts w:hint="eastAsia"/>
-              </w:rPr>
             </w:pPr>
             <w:r>
               <w:rPr>
@@ -728,9 +580,6 @@
           <w:p>
             <w:pPr>
               <w:ind w:firstLineChars="200" w:firstLine="480"/>
-              <w:rPr>
-                <w:rFonts w:hint="eastAsia"/>
-              </w:rPr>
             </w:pPr>
             <w:r>
               <w:rPr>
@@ -749,9 +598,6 @@
           <w:p>
             <w:pPr>
               <w:ind w:firstLineChars="200" w:firstLine="480"/>
-              <w:rPr>
-                <w:rFonts w:hint="eastAsia"/>
-              </w:rPr>
             </w:pPr>
             <w:r>
               <w:rPr>
@@ -768,9 +614,6 @@
           <w:p>
             <w:pPr>
               <w:ind w:firstLineChars="200" w:firstLine="480"/>
-              <w:rPr>
-                <w:rFonts w:hint="eastAsia"/>
-              </w:rPr>
             </w:pPr>
             <w:r>
               <w:rPr>
@@ -787,9 +630,6 @@
           <w:p>
             <w:pPr>
               <w:ind w:firstLineChars="200" w:firstLine="480"/>
-              <w:rPr>
-                <w:rFonts w:hint="eastAsia"/>
-              </w:rPr>
             </w:pPr>
             <w:r>
               <w:rPr>
@@ -806,9 +646,6 @@
           <w:p>
             <w:pPr>
               <w:ind w:firstLineChars="200" w:firstLine="480"/>
-              <w:rPr>
-                <w:rFonts w:hint="eastAsia"/>
-              </w:rPr>
             </w:pPr>
             <w:r>
               <w:rPr>
@@ -825,9 +662,6 @@
           <w:p>
             <w:pPr>
               <w:ind w:firstLineChars="200" w:firstLine="480"/>
-              <w:rPr>
-                <w:rFonts w:hint="eastAsia"/>
-              </w:rPr>
             </w:pPr>
             <w:r>
               <w:rPr>
@@ -844,9 +678,6 @@
           <w:p>
             <w:pPr>
               <w:ind w:firstLineChars="200" w:firstLine="480"/>
-              <w:rPr>
-                <w:rFonts w:hint="eastAsia"/>
-              </w:rPr>
             </w:pPr>
             <w:r>
               <w:rPr>
@@ -868,9 +699,6 @@
           <w:p>
             <w:pPr>
               <w:ind w:firstLineChars="200" w:firstLine="480"/>
-              <w:rPr>
-                <w:rFonts w:hint="eastAsia"/>
-              </w:rPr>
             </w:pPr>
             <w:r>
               <w:rPr>
@@ -887,9 +715,6 @@
           <w:p>
             <w:pPr>
               <w:ind w:firstLineChars="200" w:firstLine="480"/>
-              <w:rPr>
-                <w:rFonts w:hint="eastAsia"/>
-              </w:rPr>
             </w:pPr>
             <w:r>
               <w:rPr>
@@ -906,9 +731,6 @@
           <w:p>
             <w:pPr>
               <w:ind w:firstLineChars="200" w:firstLine="480"/>
-              <w:rPr>
-                <w:rFonts w:hint="eastAsia"/>
-              </w:rPr>
             </w:pPr>
             <w:r>
               <w:rPr>
@@ -925,9 +747,6 @@
           <w:p>
             <w:pPr>
               <w:ind w:firstLineChars="200" w:firstLine="480"/>
-              <w:rPr>
-                <w:rFonts w:hint="eastAsia"/>
-              </w:rPr>
             </w:pPr>
             <w:r>
               <w:rPr>
@@ -944,9 +763,6 @@
           <w:p>
             <w:pPr>
               <w:ind w:firstLineChars="200" w:firstLine="480"/>
-              <w:rPr>
-                <w:rFonts w:hint="eastAsia"/>
-              </w:rPr>
             </w:pPr>
             <w:r>
               <w:rPr>
@@ -963,9 +779,6 @@
           <w:p>
             <w:pPr>
               <w:ind w:firstLineChars="200" w:firstLine="480"/>
-              <w:rPr>
-                <w:rFonts w:hint="eastAsia"/>
-              </w:rPr>
             </w:pPr>
             <w:r>
               <w:rPr>
@@ -1051,80 +864,84 @@
         <w:rPr>
           <w:rFonts w:hint="eastAsia"/>
         </w:rPr>
+        <w:t>马星，寅同时又是日干甲的禄星，一个人的命局中有禄有马方为贵，有禄无马事不成，有马无禄图虚名，你有禄有马，有官有印，乃为大贵之命，但唯美中不足的是：命局中寅申相冲，不愿离家乡也得一生多动，工作单位不会固定，应该经常调动才对，申寅又相刑，寅中的财星受刑，虽富贵则对父亲和妻子却都不利，一个人的命局造化，官是扶身之本，财是养命之源，印是护身之禄，缺一不可，你是三奇齐备，定然就是贵格，只要是贵命的人，福人自有天相，逢山有人开路，遇水有人架桥，以格局看你定是身居要职之人，有人保驾护航，有人冲锋陷阵，你命局中木多，五常中木主仁，可说你生性仁慈，德才兼备，可为将帅，你只管运筹帷幄，发号施令就行了，可你发什么愁呢？这不纯粹是跟自己过不去吗？</w:t>
+      </w:r>
+      <w:r>
+        <w:rPr>
+          <w:rFonts w:hint="eastAsia"/>
+        </w:rPr>
         <w:t>”</w:t>
       </w:r>
-    </w:p>
-    <w:p>
-      <w:pPr>
-        <w:ind w:firstLineChars="200" w:firstLine="480"/>
-        <w:rPr>
-          <w:rFonts w:hint="eastAsia"/>
-        </w:rPr>
-      </w:pPr>
-    </w:p>
-    <w:p>
-      <w:pPr>
-        <w:ind w:firstLineChars="200" w:firstLine="480"/>
-        <w:rPr>
-          <w:rFonts w:hint="eastAsia"/>
-        </w:rPr>
-      </w:pPr>
-    </w:p>
-    <w:p>
-      <w:pPr>
-        <w:ind w:firstLineChars="200" w:firstLine="480"/>
-        <w:rPr>
-          <w:rFonts w:hint="eastAsia"/>
-        </w:rPr>
-      </w:pPr>
+      <w:r>
+        <w:rPr>
+          <w:rFonts w:hint="eastAsia"/>
+        </w:rPr>
+        <w:t>他连忙否认道：“不是，不是，你理解错了，我不是说工作上的事，我是想让你帮我看看我个人到底有没有什么旦夕祸福。”我诚恳地回答说：“没有呀，从大运和流年上看实在是没有呀，本来今年前半年还要升一格才对呢，不过，近期内倒有</w:t>
+      </w:r>
+      <w:r>
+        <w:rPr>
+          <w:rFonts w:hint="eastAsia"/>
+        </w:rPr>
+        <w:t>破财之象，这种破财，不是生灾害病，也不是丢失丢东失西，而是上当受骗，破的才还不是小数呢，怎么样，对不对？</w:t>
+      </w:r>
+      <w:r>
+        <w:rPr>
+          <w:rFonts w:hint="eastAsia"/>
+        </w:rPr>
+        <w:t>”</w:t>
+      </w:r>
+      <w:r>
+        <w:rPr>
+          <w:rFonts w:hint="eastAsia"/>
+        </w:rPr>
+        <w:t>这是，一直坐在客户旁边的这位姓杨的朋友才哈哈一笑，拍了一下客户的大腿说：“这就对了，你就放开心吧，别再一惊一乍了，啥事都没有，老郭就算的再准不过了。”这时，客户急忙打断了他的话说：“不，不，再让郭大师费费心，给我好好看看，我今年到底有没有血光之灾。”我一听，神经立刻绷紧了，不由大吃一惊，用诧异的目光瞪了他俩一眼说：“什么？血光之灾？何来的无稽之谈？”这时，我这位姓杨的朋友才说：“郭哥，你也别着急，反正，事情已经发生了，就让它过去吧。听我给你介绍一下，这位就是咱市人行的行长，姓陈，前年从信贷办主人升为副行长，今年五月份，行长被调走了，他便顺理成章地升为行长，就上个礼拜，趁着双休，我们行里的同事们一起去五台山旅游，结果快要到清凉亭的时候，半山腰遇见一位白发长须的老头儿，他偏偏拦住了陈行长，先是之乎者也地说了一大堆云来雾去的话，我们也听不懂啥意思，本来我们也不想听他的，刚准备要走，那老头便大声说道：“你走吧，你走了一定会后悔的，眼下你的运气已经衰退，正如行走薄冰之卦，一不小心，便有血光之灾，轻者伤残，重者丢命</w:t>
+      </w:r>
+      <w:r>
+        <w:rPr>
+          <w:rFonts w:hint="eastAsia"/>
+        </w:rPr>
+        <w:t>。”我们</w:t>
+      </w:r>
+      <w:r>
+        <w:t>一听，都停住了脚步，他见我们停了下来，便装模作样地卷摊要走。陈行长便拦住了看相的老头，求他指点迷津，他便摇了摇头说：“富贵寿夭，皆由命定，天命如此，在劫难逃。”这是，我们一行人都问他如何才能躲过这一劫难，那老头假惺惺地长叹了一声说：“唉，能躲的就不是祸，是祸的就躲不过，除非会踏罡步斗，禳星之法，方可化解此厄。”我们一听他说的神乎其神，便以为他还真懂什么法术，便一起苦苦求他帮忙化解，他见时机成熟，便用手捻着颌下那撮山羊胡须略有所思地说：“我帮你化解也可以，不过得拿出点诚意来，不然就会损我的寿长，其实，要不是不得已，我才不愿干这事哩。”我们其中的一个同事一听，便不假思索地说：“你说吧，只要你真的能给化解，你说活个数，多少都行，我们不会亏待你的。”那老头见我们如此慷慨，便趁机说：“要办好这事，至少也得八九千吧，其实吧，九千五百五十八最合适，对他来说寓意是祈求上帝救救我吧，钱对你们来说并不重要，人还年轻，生命是无价的。我曾经用同样的方法救过一个老板，他完事之后光酬金就给我了我三万六千块，人家还说这是不成敬意呢。”就这样，我们七拼八凑地凑了九千九百五十八元给了那个老头，也不知道到底是咋回事，这几天，一直弄得陈行长心神不宁、魂不守舍的，都没法正常上班了，所以才找你给仔细查查，不然，陈行长一直放心不下。经你刚才这么一说，这不是破财是啥，白白被骗去万把块钱，还把人给吓了个半死，如果不是你来，还不知道陈行长纠结到啥时候呢。</w:t>
+      </w:r>
+      <w:r>
+        <w:rPr>
+          <w:rFonts w:hint="eastAsia"/>
+        </w:rPr>
+        <w:t>“</w:t>
+      </w:r>
+      <w:bookmarkStart w:id="0" w:name="_GoBack"/>
+      <w:bookmarkEnd w:id="0"/>
     </w:p>
     <w:p>
       <w:pPr>
         <w:ind w:firstLineChars="200" w:firstLine="480"/>
       </w:pPr>
       <w:r>
-        <w:t>一听，都停住了脚步，他见我们停了下来，便装模作样地卷摊要走。陈行长便拦住了看相的老头，求他指点迷津，他便摇了摇头说：“富贵寿夭，皆由命定，天命如此，在劫难逃。”这是，我们一行人都问他如何才能躲过这一劫难，那老头假惺惺地长叹了一声说：“唉，能躲的就不是祸，是祸的就躲不过，除非会踏罡步斗，禳星之法，方可化解此厄。”我们一听他说的神乎其神，便以为他还真懂什么法术，便一起苦苦求他帮忙化解，他见时机成熟，便用手捻着颌下那撮山羊胡须略有所思地说：“我帮你化解也可以，不过得拿出点诚意来，不然就会损我的寿长，其实，要不是不得已，我才不愿干这事哩。”我们其中的一个同事一听，便不假思索地说：“你说吧，只要你真的能给化解，你说活个数，多少都行，我们不会亏待你的。”那老头见我们如此慷慨，便趁机说：“要办好这事，至少也得八九千吧，其实吧，九千五百五十八最合适，对他来说寓意是祈求上帝救救我吧，钱对你们来说并不重要，人还年轻，生命是无价的。我曾经用同样的方法救过一个老板，他完事之后光酬金就给我了我三万六千块，人家还说这是不成敬意呢。”就这样，我们七拼八凑地凑了九千九百五十八元给了那个老头，也不知道到底是咋回事，这几天，一直弄得陈行长心神不宁、魂不守舍的，都没法正常上班了，所以才找你给仔细查查，不然，陈行长一直放心不下。经你刚才这么一说，这不是破财是啥，白白被骗去万把块钱，还把人给吓了个半死，如果不是你来，还不知道陈行长纠结到啥时候呢。</w:t>
+        <w:t xml:space="preserve">   由此一个真实的卦例，足可证明现在市面上出现的这类骗子数不胜数，他们的手段让人防不胜防，他们先是利用分门别类，选好猎物，再伺机下手，开始忽悠。等你上了圈套之后，他便察言观色，投石问路，掏空心思揣摩客户心理，去抛砖引玉、敲帮问顶，想方设法套出你的心事后，最后再串联起来加以总结，你听他说的也有道理。他见你信了他之后，便往死里吓你，说你如何如何地不好，并有血光之灾，或是子女有性命攸关的凶吉大事，一霎时忽悠得你头晕脑胀。这时，他再假装好人说要帮你化解，需要多少多少钱才行，就这样，你半年辛辛苦苦的血汗钱都被他骗了去，反而你还把他当做了唯一能救你脱离苦海的恩神，去千恩万谢，还不惜重金，真是可悲可叹！因此，本人在此郑重提醒大家：四柱预测只是一种爱好和古典文化，千万不要上当受骗，挣钱真的不容易，千万不能打水漂。只要你能始终保持一个平和的心态善对周围的一切，德由心修，善由心积，虚心向善，广结善缘；济困扶危，助人为乐，感动上苍，祖宗庇佑，就一定能够逢凶化吉，转危为安。</w:t>
       </w:r>
     </w:p>
     <w:p>
       <w:pPr>
         <w:ind w:firstLineChars="200" w:firstLine="480"/>
-        <w:rPr>
-          <w:rFonts w:hint="eastAsia"/>
-        </w:rPr>
       </w:pPr>
       <w:r>
-        <w:t xml:space="preserve">   由此一个真实的卦例，足可证明现在市面上出现的这类骗子数不胜数，他们的手段让人防不胜防，他们先是利用分门别类，选好猎物，再伺机下手，开始忽悠。等你上了圈套之后，他便察言观色，投石问路，掏空心思揣摩客户心理，去抛砖引玉、敲帮问顶，想方设法套出你的心事后，最后再串联起来加以总结，你听他说的也有道理。他见你信了他之后，便往死里吓你，说你如何如何地不好，并有血光之灾，或是子女有性命攸关的凶吉大事，一霎时忽悠得你头晕脑胀。这时，他再假装好人说要帮你化解，需要多少多少钱才行，就这样，你半年辛辛苦苦的血汗钱都被他骗了去，反而你还把他当做了唯一能救你脱离苦海的恩神，去千恩万谢，还不惜重金，真是可悲可叹！因此，本人在此郑重提醒大家：四柱预测只是一种爱好和古典文化，千万不要上当受骗，挣钱真的不容易，千万不能打水漂。只要你能始终保持一个平和的心态善对周围的一切，德由心修，善由心积，虚心向善，广结善缘；济困扶危，助人为乐，感动上苍，祖宗庇佑，就一定能够逢凶化吉，转危为安。</w:t>
+        <w:t>唉，你看人老了就是好这样，说着说着就扯远了，但我这也是好意，总不想让大家上当受骗，浪费钱财。咱再回头说说那位姓陈的客户吧，尽管他被江湖败类洗劫了钱财，再怎么说也是覆水难收、于事无补了，但他心中的疑团总算是解开了，当我起身要走的时候回，陈行长却又止住了脚步，拉了一把姓杨的朋友说：“老杨，郭大师算卦算的这么准，好比子牙在世，鬼谷重生，但不知对风水研究怎样？是否能指点一下家里的摆设？”老杨哈哈一笑说：“若论风水，你才是真正的找对人了，老郭在玄空风水上才真正称得起‘大师’二字，他从小受祖上熏陶，耳濡目染，又师从异人再加上天赋和悟性，早就有人称他是‘地仙’了，就看大师给不给你这个面子</w:t>
+      </w:r>
+      <w:r>
+        <w:rPr>
+          <w:rFonts w:ascii="MS Mincho" w:eastAsia="MS Mincho" w:hAnsi="MS Mincho" w:cs="MS Mincho"/>
+        </w:rPr>
+        <w:t>⋯⋯</w:t>
+      </w:r>
+      <w:r>
+        <w:t>”还每等老杨把话说完，陈行长便拽住了我并热情地说：“郭大师，那你就不吝赐教给我指点一下吧。”既然人家说出来了，开口容易回口难嘛，我也不好意思推辞，再说真正干这行的人，都是在用心肩负着替天行道，普度众生的天职，而不是以敛财为目的的。我便下意识地微笑了一下，表示默许，陈行长赶忙问我：“都是需要什么？要不要红布什么的?”我说要那些东西干嘛？陈行长赶忙问我：“我也不知道，反正我见其他大师无论到哪手偶县要三尺红布，然后就是让你往红布上放钱，然后他才放罗盘呢。”我一听就急了，痛恨地说了声：“骗子，都是骗子，有事为了敛财而惯用的雕虫小技，他是怕到事后没法开口跟你要钱，而先把工资要到手再说。即便是弄得驴唇不对马嘴，反正钱已到手，你总不好意思从他手里多回去吧，可恨！着实可恨！怎么老天爷就不来收拾这些人类垃圾呢？”生气归生气，转念又一想，他们这么做大概也是为了生计吧，平时苦力活不想干，真本事又没有，可人活着总得生活呀，反正又不关自己的事。不过，在这里我要由衷地提醒同行们一句：“莫作恶，若做则必灭；善欲扬，若扬自必昌。”如果你不懂装懂，害人害己，将来必遭天谴断子绝孙的。</w:t>
       </w:r>
     </w:p>
     <w:p>
       <w:pPr>
         <w:ind w:firstLineChars="200" w:firstLine="480"/>
-        <w:rPr>
-          <w:rFonts w:hint="eastAsia"/>
-        </w:rPr>
-      </w:pPr>
-      <w:bookmarkStart w:id="0" w:name="_GoBack"/>
-      <w:bookmarkEnd w:id="0"/>
-      <w:r>
-        <w:t>唉，你看人老了就是好这样，说着说着就扯远了，但我这也是好意，总不想让大家上当受骗，浪费钱财。咱再回头说说那位姓陈的客户吧，尽管他被江湖败类洗劫了钱财，再怎么说也是覆水难收、于事无补了，但他心中的疑团总算是解开了，当我起身要走的时候回，陈行长却又止住了脚步，拉了一把姓杨的朋友说：“老杨，郭大师算卦算的这么准，好比子牙在世，鬼谷重生，但不知对风水研究怎样？是否能指点一下家里的摆设？”老杨哈哈一笑说：“若论风水，你才是真正的找对人了，老郭在玄空风水上才真正称得起‘大师’二字，他从小受祖上熏陶，耳濡目染，又师从异人再加上天赋和悟性，早就有人称他是‘地仙’了，就看大师给不给你这个面子</w:t>
-      </w:r>
-      <w:r>
-        <w:rPr>
-          <w:rFonts w:ascii="MS Mincho" w:eastAsia="MS Mincho" w:hAnsi="MS Mincho" w:cs="MS Mincho"/>
-        </w:rPr>
-        <w:t>⋯⋯</w:t>
-      </w:r>
-      <w:r>
-        <w:t>”还每等老杨把话说完，陈行长便拽住了我并热情地说：“郭大师，那你就不吝赐教给我指点一下吧。”既然人家说出来了，开口容易回口难嘛，我也不好意思推辞，再说真正干这行的人，都是在用心肩负着替天行道，普度众生的天职，而不是以敛财为目的的。我便下意识地微笑了一下，表示默许，陈行长赶忙问我：“都是需要什么？要不要红布什么的?”我说要那些东西干嘛？陈行长赶忙问我：“我也不知道，反正我见其他大师无论到哪手偶县要三尺红布，然后就是让你往红布上放钱，然后他才放罗盘呢。”我一听就急了，痛恨地说了声：“骗子，都是骗子，有事为了敛财而惯用的雕虫小技，他是怕到事后没法开口跟你要钱，而先把工资要到手再说。即便是弄得驴唇不对马嘴，反正钱已到手，你总不好意思从他手里多回去吧，可恨！着实可恨！怎么老天爷就不来收拾这些人类垃圾呢？”生气归生气，转念又一想，他们这么做大概也是为了生计吧，平时苦力活不想干，真本事又没有，可人活着总得生活呀，反正又不关自己的事。不过，在这里我要由衷地提醒同行们一句：“莫作恶，若做则必灭；善欲扬，若扬自必昌。”如果你不懂装懂，害人害己，将来必遭天谴断子绝孙的。</w:t>
-      </w:r>
-    </w:p>
-    <w:p>
-      <w:pPr>
-        <w:ind w:firstLineChars="200" w:firstLine="480"/>
-        <w:rPr>
-          <w:rFonts w:hint="eastAsia"/>
-        </w:rPr>
       </w:pPr>
       <w:r>
         <w:t>我在气愤之余，先看了一下陈客户家外围的环境，然后回到屋里边格定罗盘，因为他家的别墅，没有围墙，也没有大门，所以罗盘只好放在屋宅的中心，然后，心平气和地说：“阳宅比较简单，，和阴宅不同，阳宅主要讲究内外五行合局，八门八灶得法就行，不像阴宅</w:t>

--- a/天涯.docx
+++ b/天涯.docx
@@ -45,7 +45,31 @@
         <w:ind w:firstLine="420"/>
       </w:pPr>
       <w:r>
-        <w:t>由于受传统封建思想的束缚，本人做事总是唯唯诺诺，窝窝囊囊地活了大半辈子，总没有轰轰烈烈、大刀阔斧地干过一件大事。从二十几岁开始就一直有人送绰号“丞相”“军师”“智多星”，近年来又称“地仙”“大师”“大仙”等，尽管这些称号在别人看来是名副其实，可我总认为这只是旁门左道，登不得大雅之堂，也不是什么值得刻碑立传的巨大成就，但在这里我也可以坦率的说：我很自豪，我掌握了很多常人所无法掌握的东西，比如说“特异功能”吧，这的确是可望而不可求的东西。但像玄空风水、四柱预测、麻衣神相之类的东西，就不是多么神秘了。只要你有这种兴趣和爱好，本人不吝指教，只要你用心去体会，用心去感悟，弄通命主的自身强与弱，参透喜、忌和用神，掌握通变，基本就可以铁口直断，百发百中。相学和风水都是同理，只要你掌握了它的规律，一切问题都可以迎刃而解。不过，这也要看个人的天赋和悟性，学这些东西不能全靠书本上的知识，它有捷径，比如说书本上很多东西是隐语，不靠悟性，再没有师传，你是一辈子都不会明白它的含义的。特别是现在市场上那些盗版的书籍，都是错字连篇、断章取义、鱼龙混杂、各树其帜，看这些书的人，不但学不到学科的精髓，反而会画蛇添足、吹毛求疵、误人子弟，甚至有时遇见高人反而自取其辱。因此，我想在我有生之年，把先祖留下来的真正宝典及本人平生所学无私地奉献给天下所有的有缘的朋友来分享，亦愿为天下所有有缘人排忧解难，指点迷津，但愿每一位朋友都能逢凶化吉，遇难成祥。使每一位风水、命理和相学爱好者，都能成为一个出类拔萃、名副其实的名人大师，在这任重道远的人生道路上，能够替天行道、和谐三界、广结善缘、普度众生。</w:t>
+        <w:t>由于受传统封建思想的束缚，本人做事总是唯唯诺诺，窝窝囊囊地活了大半辈子，总没有轰轰烈烈、大刀阔斧地干过一件大事。从二十几岁开始就一直有人送绰号“智多星”，近年来又称“大师”“大仙”等，尽管这些称号在别人看来是名副其实，可我总认为这只是旁门左道，登不得大雅之堂，也不是什么值得刻碑立传的巨大成就，但在这里我也可以坦率的说：我很自豪，我掌握了很多常人所无法掌握的东西，比如说</w:t>
+      </w:r>
+      <w:r>
+        <w:rPr>
+          <w:rFonts w:hint="eastAsia"/>
+        </w:rPr>
+        <w:t>对民间特殊事件的把握</w:t>
+      </w:r>
+      <w:r>
+        <w:t>，这的确是可望而不可求的东西。但像玄空风水、四柱预测、麻衣神相之类的东西，就不是多么神秘了。只要你有这种兴趣和爱好，本人不吝指教，只要你用心去体会，用心去感悟，弄通命主的自身强与弱，参透喜、忌和用神，掌握通变，基本就可以铁口直断，百发百中。相学和风水都是同理，只要你掌握了它的规律，一切问题都可以迎刃而解。不过，这也要看个人的天赋和悟性，学这些东西不能全靠书本上的知识，它有捷径，比如说书本上很多东西是隐语，不靠悟性，再没有师传，你是一辈子都不会明白它的含义的。特别是现在市场上那些盗版的书籍，都是错字连篇、断章取义、鱼龙混杂</w:t>
+      </w:r>
+      <w:r>
+        <w:t>、各树其帜，看这些书的人，不但学不到学科的精髓，反而会画蛇添足</w:t>
+      </w:r>
+      <w:r>
+        <w:t>、误人子弟，甚至有时遇见高人反而自取其辱。因此，我想在我有生之年，把先祖留下来的真正宝典及本人平生所学无私地奉献给天下所有的有缘的朋友来分享，亦愿为天下所有有缘人排忧解难，指点迷津，但愿每一位朋友都能逢凶化吉，遇难成祥。使每一位风水、命理和相学爱好者，都能成为一个出类拔萃、名副其实的</w:t>
+      </w:r>
+      <w:r>
+        <w:rPr>
+          <w:rFonts w:hint="eastAsia"/>
+        </w:rPr>
+        <w:t>专业人士</w:t>
+      </w:r>
+      <w:r>
+        <w:t>，在这任重道远的人生道路上，能够广结善缘、普度众生。</w:t>
       </w:r>
     </w:p>
     <w:p>
@@ -53,11 +77,11 @@
         <w:ind w:firstLine="420"/>
       </w:pPr>
       <w:r>
-        <w:t>本人姓郭，名自清，生于一九五八年，从小酷爱文学，特别是对古典文学尤</w:t>
+        <w:t>本人姓郭，名自清，生于一九五八年，从小酷爱文学，特别是对古典文学尤为喜爱，本人虚龄九岁才入学堂，初中时，寄居在一个叫“李济世”的门下，李</w:t>
       </w:r>
       <w:r>
         <w:lastRenderedPageBreak/>
-        <w:t>为喜爱，本人虚龄九岁才入学堂，初中时，寄居在一个叫“李济世”的门下，李济世，又名李天顺，生于晚清，民国初年因家贫而在岩峰山宝林寺当了和尚。解放后，宝林寺也就没了香火，他便还了俗，又回到了他的老家演武镇来，李济世住的离我家不远，他和蔼可亲，我从记事起就记得常到他家去玩。他没儿没女，无依无靠，等我长大了，他也就老了，他吃了一辈子的斋，平易近人，我们小的时候都叫他“和尚爷爷”。多少年来，每到冬天，我就到他家陪他作伴，人老了，总怕孤独，他无论到多晚，总等我去了他才睡觉。我问他为什么老是等我，他说：“你是我生命中的一盏灯，你不来，我就看不到光明。”他的话我也是一知半解，直到有一天，他把他从岩峰山宝林寺带回来的所有书籍都拿了出来，一一给我介绍说：“这是一部大明正德年间翰林院编撰并出版的《入地眼》和《地理五决》，这是一部更早的《五彩活盘奇门遁》，一部共六册，不知你能不能看懂，这是一部《麻衣神相》，这是一部《万事不求人》，还有一部《符咒大全》和一部《万法归宗》，这本小册子是清道光八年由国子监编撰的《三命通会》，另外，我可以传授给你点奇门异术，如果你有诚心，凭悟性，靠天赋，我看你将来能够堪当重任。不过现在还不是时机，绝不可锋芒太露，到任何时候都是枪打出头鸟，如果不识时务，将来一定会吃大亏，但愿你能洞察秋毫，好自为之</w:t>
+        <w:t>济世，又名李天顺，生于晚清，民国初年因家贫而在岩峰山宝林寺当了和尚。解放后，宝林寺也就没了香火，他便还了俗，又回到了他的老家演武镇来，李济世住的离我家不远，他和蔼可亲，我从记事起就记得常到他家去玩。他没儿没女，无依无靠，等我长大了，他也就老了，他吃了一辈子的斋，平易近人，我们小的时候都叫他“和尚爷爷”。多少年来，每到冬天，我就到他家陪他作伴，人老了，总怕孤独，他无论到多晚，总等我去了他才睡觉。我问他为什么老是等我，他说：“你是我生命中的一盏灯，你不来，我就看不到光明。”他的话我也是一知半解，直到有一天，他把他从岩峰山宝林寺带回来的所有书籍都拿了出来，一一给我介绍说：“这是一部大明正德年间翰林院编撰并出版的《入地眼》和《地理五决》，这是一部更早的《五彩活盘奇门遁》，一部共六册，不知你能不能看懂，这是一部《麻衣神相》，这是一部《万事不求人》，还有一部《符咒大全》和一部《万法归宗》，这本小册子是清道光八年由国子监编撰的《三命通会》，另外，我可以传授给你点奇门异术，如果你有诚心，凭悟性，靠天赋，我看你将来能够堪当重任。不过现在还不是时机，绝不可锋芒太露，到任何时候都是枪打出头鸟，如果不识时务，将来一定会吃大亏，但愿你能洞察秋毫，好自为之</w:t>
       </w:r>
       <w:r>
         <w:rPr>
@@ -66,7 +90,16 @@
         <w:t>⋯⋯</w:t>
       </w:r>
       <w:r>
-        <w:t>”他老人的话句句经典，字字珠玑，使我时时谨慎，日日警惕，我随即就跪下磕了响头，拜了宗师。</w:t>
+        <w:t>”他老人的话句句经典，字</w:t>
+      </w:r>
+      <w:r>
+        <w:t>字珠玑，使我时时谨慎，日日警惕，我随即就跪下磕了响头，拜了宗师</w:t>
+      </w:r>
+      <w:r>
+        <w:rPr>
+          <w:rFonts w:hint="eastAsia"/>
+        </w:rPr>
+        <w:t>。</w:t>
       </w:r>
     </w:p>
     <w:p>
@@ -74,7 +107,25 @@
         <w:ind w:firstLine="420"/>
       </w:pPr>
       <w:r>
-        <w:t xml:space="preserve">   自那以后，我便如获至宝，废寝忘食，夜以继日地攻读，济世老人也一直对我孜孜不倦地教诲，很多很多的字都是靠字典查阅才知道的，可惜的是落花有意，流水无情，只短短地学了三年，我的恩师便与世长辞了。恩师临走时给我留下了四句话：“路不平，世道难行；事不平，心如明灯；天不亮，封山闭关；艺若精，普度众生。”因此，本人学成之后，封山闭关将近三十年才开山，现在想来，眼下已是普度众生的时候了，但愿所有的有缘人如有什么困惑只管讲来，本人一定知无不言、言无不尽。</w:t>
+        <w:t>自那以后，我便如获至宝，废寝忘食，夜以继日地攻读，济世老人也一直对我孜孜不倦地教诲，很多很多的字都是靠字典查阅才知道的，可惜的是落花有意，流水无情，只短短地学了三年，我的恩师便与世长辞了。恩师临走时给我留下了四句话：“路不平，世道难行；事不平，心如明灯；天不亮，封山闭关；艺若精，普度众生。”因此，本人学成之后，封山闭关将近三十年才开山，现在想来，眼下已是</w:t>
+      </w:r>
+      <w:r>
+        <w:rPr>
+          <w:rFonts w:hint="eastAsia"/>
+        </w:rPr>
+        <w:t>“</w:t>
+      </w:r>
+      <w:r>
+        <w:t>普度众生</w:t>
+      </w:r>
+      <w:r>
+        <w:rPr>
+          <w:rFonts w:hint="eastAsia"/>
+        </w:rPr>
+        <w:t>”</w:t>
+      </w:r>
+      <w:r>
+        <w:t>的时候了，但愿所有的有缘人如有什么困惑只管讲来，本人一定知无不言、言无不尽。</w:t>
       </w:r>
     </w:p>
     <w:p>
@@ -90,7 +141,64 @@
         <w:ind w:firstLine="420"/>
       </w:pPr>
       <w:r>
-        <w:t>我曾经就遇到过这样的一个实例：那是零九年的初秋，我的一位在银行上班的朋友急急忙忙地来找我，我一看他着急的样子，不由问了声：“怎么了？”他连回答都没顾上就火急火燎地拉着我往外走。当驱车来到市区的一幢别墅里时，只见沙发上呆坐着一位四十来岁的中年男子，面色煞白，嘴唇发青，目光呆滞，神情恍惚，我们进门的时候也不知道他究竟在想什么，就好像根本没发现我们似的。我一看这种情况，也着实被吓了一跳，不禁小声问那位姓杨的朋友：“他怎么了？是不是中了邪？”姓杨的朋友说：“你先看看他的面相，看他今年运势怎样？有啥就直说，千万别隐瞒。” 我便坐在了客户的对面，仔细端详了一下客户的面容，然后回过头来看了那姓杨的朋友一眼说：“从体态、五官及手相上看是没什么问题，但从气色上看，面色煞白，嘴唇发青，印堂发黑，卧蚕青筋，眼白浑浊，准头焦红，必定是受到惊吓所致，最近他遇上什么事了吗？”姓杨的朋友又说：“先别说这个了，你再给他看看八字吧。”然后便问出了客户的出生年月，他说：“我是属猴的，一九六八年正月十六下午六点左右出生，你看看今年如何？”我随即给他列开命局，他的四柱八字是这样的：</w:t>
+        <w:t>我曾经就遇到过这样的一个实例：那是零九年的初秋，我的一位在银行上班的朋友急急忙忙地来找我，我一看他着急的样子，不由问了声：“怎么了？”他连回答都没顾上就火急火燎地拉着我往外走。当驱车来到市区的一幢别墅里时，只见沙发上呆坐着一位四十来岁的中年男子，面色煞白，嘴唇发青，目光呆滞，神情恍惚，我们进门的时候也不知道他究竟在想什么，就好像根本没发现我们似的。我一看这种情况，也着实被吓了一跳，不禁小声问那位姓杨的朋友：“他怎么了？是不是中了</w:t>
+      </w:r>
+      <w:r>
+        <w:rPr>
+          <w:rFonts w:hint="eastAsia"/>
+        </w:rPr>
+        <w:t>“</w:t>
+      </w:r>
+      <w:r>
+        <w:t>邪</w:t>
+      </w:r>
+      <w:r>
+        <w:rPr>
+          <w:rFonts w:hint="eastAsia"/>
+        </w:rPr>
+        <w:t>”</w:t>
+      </w:r>
+      <w:r>
+        <w:t xml:space="preserve">？”姓杨的朋友说：“你先看看他的面相，看他今年运势怎样？有啥就直说，千万别隐瞒。” </w:t>
+      </w:r>
+      <w:r>
+        <w:t>我便坐在了</w:t>
+      </w:r>
+      <w:r>
+        <w:rPr>
+          <w:rFonts w:hint="eastAsia"/>
+        </w:rPr>
+        <w:t>此人</w:t>
+      </w:r>
+      <w:r>
+        <w:t>的对面，仔细端详了一下</w:t>
+      </w:r>
+      <w:r>
+        <w:rPr>
+          <w:rFonts w:hint="eastAsia"/>
+        </w:rPr>
+        <w:t>对方</w:t>
+      </w:r>
+      <w:r>
+        <w:t>的面容，然后回过头来看了那姓杨的朋友一眼说：“从体态、五官及手相上看是没什么问题，但从气色上看，面色煞白，嘴唇发青，印堂发黑，卧蚕青筋，眼白浑浊，准头焦红，必定是受到惊吓所致，最近他遇上什么事了吗？”姓杨的朋友又说：“先别说这个了，你再给他看看八字吧。”</w:t>
+      </w:r>
+      <w:r>
+        <w:t>然后便问出了</w:t>
+      </w:r>
+      <w:r>
+        <w:rPr>
+          <w:rFonts w:hint="eastAsia"/>
+        </w:rPr>
+        <w:t>那</w:t>
+      </w:r>
+      <w:r>
+        <w:rPr>
+          <w:rFonts w:hint="eastAsia"/>
+        </w:rPr>
+        <w:t>人</w:t>
+      </w:r>
+      <w:r>
+        <w:t>的出生年月，他说：“我是属猴的，一九六八年正月十六下午六点左右出生，你看看今年如何？”我随即给他列开命局，他的四柱八字是这样的：</w:t>
       </w:r>
     </w:p>
     <w:tbl>
@@ -333,7 +441,28 @@
         <w:t>四柱排定，八字分明，五行论生死，八卦定乾坤，我当时并没有给他细推流年，只是大概给他说了一下命局和大运，我说：“你是属猴的，今年虚龄42岁，纳音为大降土命，五行二金，四木，一水，一土，明五行缺火，但寅是火的生地，你的八字中月日两只寅中都藏有丙火，这就叫明五行不全，暗五行补齐。你是七岁运程，</w:t>
       </w:r>
       <w:r>
-        <w:t>每逢七岁的芒种后九天来时，也就是下午1点到3点交运，从命局来看，你是甲木日主生于正月为木得木多，叫做党众得势而强，则多学不实，又没有文昌星，可以说你是聪明华洁、自信固执，但文凭不高，且易因外来刺激而激动。你的胃虚，胃寒，你生于正月，虽三阳交泰，寒气未除，见火则春意盎然，富贵无敌，逢金方可成器，遇土则名利双收。你生于癸酉时，这叫时犯金神，若甲日春生，时犯金神，火运必发，土运名真，甲寅日生于癸酉时，胎生无命，因为木在酉上受胎，时上明癸为印，暗辛为官，酉为金神，柱中月日见寅，又通火气德性淳厚而贵，甲日时逢癸酉，定是富贵双全，三奇发福，屡屡升迁，上下相合贵显，君子寒门将相，常人置立田园，无伤无破是英贤，此命定居台宪。总体来说，这就是你的卦象，以十神论六亲的话就得按八字推断：首先说你年干上有偏财，必定祖上富有，你生于商贾之家，年支中藏有七杀、偏财、枭神，可以断定你的父亲或者是祖父，其中有一个是养子，并且家道中落。但你本人确实慷慨仗义之人，白手起家，不承祖业，命局中比肩重重，又生于酉时，必定是兄弟众多，并且是兄多弟少，命局中一官一杀，男命以官杀为子女，可以说你是一子一女之命。”说到这里我才稍加停顿，下意识地看了坐在沙发上的客户一眼，意思是想验证一下我是否推断的准确，这位客户此时连连点头说：“是，是，你说的完全正确，是这样的。”我紧接着又说：“月上有比肩，兄弟不同家；月上有偏财，兄弟定潇洒；月上有食神，兄弟是福人，可以这样说，你们弟兄因受祖上和父母的荫庇，个个潇洒，但其中有人要移门过户或是远离家乡创业，月日同时出现食神，则标志着你和兄弟都是体制较好，福份厚、度量宽、喜酒食、不挑剔，粗细都行；年、月、日同见偏财，男命以财为妻，可见你是早婚之命，并且要娶一个同乡、同学或者同事之女为妻，但此劫都夺财，偏财又为父亲，命局中比肩重重可以断定你的父亲和爱人的身体都不好，甚至你会因妻生病而破大财。日坐食神，又逢禄地，财星又在妻宫，而妻宫又藏有比肩，足可以证明：你虽然夫妻恩爱，感情融洽，丰衣足食，出风得意，但妻子的身体状况却时时令你担忧。还有你父亲，也是常年多病，身虚体弱，不过，你时上干癸为正卯，之辛为正官，则标志着你晚年幸福长寿，自己晚运显达，之女有贵显之职，平步青云，你也可得子孙之福。”</w:t>
+        <w:t>每逢七岁的芒种后九天来时，也就是下午1点到3点交运，从命局来看，你是甲木日主生于正月为木得木多，叫做党众得势而强，则多学不实，又没有文昌星，可以说你是聪明华洁、自信固执，但文凭不高，且易因外来刺激而激动。你的胃虚，胃寒，你生于正月，虽三阳交泰，寒气未除，见火则春意盎然，富贵无敌，逢金方可成器，遇土则名利双收。你生于癸酉时，这叫时犯金神，若甲日春生，时犯金神，火运必发，土运名真，甲寅日生于癸酉时，胎生无命，因为木在酉上受胎，时上明癸为印，暗辛为官，酉为金神，柱中月日见寅，又通火气德性淳厚而贵，甲日时逢癸酉，定是富贵双全，三奇发福，屡屡升迁，上下相合贵显，君子寒门将相，常人置立田园，无伤无破是英贤，此命定居台宪。总体来说，这就是你的卦象，以十神论六亲的话就得按八字推断：首先说你年干上有偏财，必定祖上富有，你生于商贾之家，年支中藏有七杀、偏财、枭神，可以断定你的父亲或者是祖父，其中有一个是养子，并且家道中落。但你本人确实慷慨仗义之人，白手起家，不承祖业，命局中比肩重重，又生于酉时，必定是兄弟众多，并且是兄多弟少，命局中一官一杀，男命以官杀为子女，可以说你是一子一女之命。”</w:t>
+      </w:r>
+      <w:r>
+        <w:t>说到这里我才稍加停顿，下意识地看了坐在沙发上的</w:t>
+      </w:r>
+      <w:r>
+        <w:rPr>
+          <w:rFonts w:hint="eastAsia"/>
+        </w:rPr>
+        <w:t>不曾相识的朋友</w:t>
+      </w:r>
+      <w:r>
+        <w:t>一眼，意思是想验证一下我是否推断的准确，这位</w:t>
+      </w:r>
+      <w:r>
+        <w:rPr>
+          <w:rFonts w:hint="eastAsia"/>
+        </w:rPr>
+        <w:t>朋友</w:t>
+      </w:r>
+      <w:r>
+        <w:t>此时连连点头说：“是，是，你说的完全正确，是这样的。”我紧接着又说：“月上有比肩，兄弟不同家；月上有偏财，兄弟定潇洒；月上有食神，兄弟是福人，可以这样说，你们弟兄因受祖上和父母的荫庇，个个潇洒，但其中有人要移门过户或是远离家乡创业，月日同时出现食神，则标志着你和兄弟都是体制较好，福份厚、度量宽、喜酒食、不挑剔，粗细都行；年、月、日同见偏财，男命以财为妻，可见你是早婚之命，并且要娶一个同乡、同学或者同事之女为妻，但此劫都夺财，偏财又为父亲，命局中比肩重重可以断定你的父亲和爱人的身体都不好，甚至你会因妻生病而破大财。日坐食神，又逢禄地，财星又在妻宫，而妻宫又藏有比肩，足可以证明：你虽然夫妻恩爱，感情融洽，丰衣足食，出风得意，但妻子的身体状况却时时令你担忧。还有你父亲，也是常年多病，身虚体弱，不过，你时上干癸为正卯，之辛为正官，则标志着你晚年幸福长寿，自己晚运显达，之女有贵显之职，平步青云，你也可得子孙之福。”</w:t>
       </w:r>
     </w:p>
     <w:p>
@@ -341,7 +470,16 @@
         <w:ind w:firstLine="420"/>
       </w:pPr>
       <w:r>
-        <w:t>当我说到这里，客户便长长地送了一口气，脸色开始由白变红，眉头也舒展开来，精神头儿也来了，他着意往我面前就了就，温和的说：“大师，你算的真准，全说对了，我祖上三代都是做生意的，我老家的那个县南北全长二百多华里，我家算是首富</w:t>
+        <w:t>当我说到这里，</w:t>
+      </w:r>
+      <w:r>
+        <w:rPr>
+          <w:rFonts w:hint="eastAsia"/>
+        </w:rPr>
+        <w:t>这位朋友</w:t>
+      </w:r>
+      <w:r>
+        <w:t>便长长地送了一口气，脸色开始由白变红，眉头也舒展开来，精神头儿也来了，他着意往我面前就了就，温和的说：“大师，你算的真准，全说对了，我祖上三代都是做生意的，我老家的那个县南北全长二百多华里，我家算是首富</w:t>
       </w:r>
       <w:r>
         <w:rPr>
@@ -374,6 +512,21 @@
         </w:rPr>
         <w:t>了；我兄弟四人，我是老三，大哥也在银行工作，二哥前几年下了岗，到了南方去发展，三十出头才结婚，入赘到了女家，二哥的岳父是个大老板，就这一个女儿，前几年就把公司托付给了我二哥，现在也发迹了，四弟三年前也投奔二哥去了。现在我爱人身体不太好，去年秋后做了乳腺癌手术，现在还在病休呢，没有上班，不错，我和爱人既是同学，又是同事，儿子正在本市一中就读，并且在特优班还是前五名，开家长会时班主任老师说他有希望考入北大或者清华，但这都是没影响的事，就别扯他了，再继续说说我吧，你再仔细看看，我最近到底如何？到底有没有什么吉凶祸事，我信你所说的一切。“我便又推算了他的运程：</w:t>
       </w:r>
+    </w:p>
+    <w:p>
+      <w:pPr>
+        <w:ind w:firstLine="420"/>
+      </w:pPr>
+    </w:p>
+    <w:p>
+      <w:pPr>
+        <w:ind w:firstLine="420"/>
+      </w:pPr>
+    </w:p>
+    <w:p>
+      <w:pPr>
+        <w:ind w:firstLine="420"/>
+      </w:pPr>
     </w:p>
     <w:p>
       <w:pPr>
@@ -793,9 +946,6 @@
     <w:p>
       <w:pPr>
         <w:ind w:firstLineChars="200" w:firstLine="480"/>
-        <w:rPr>
-          <w:rFonts w:hint="eastAsia"/>
-        </w:rPr>
       </w:pPr>
       <w:r>
         <w:rPr>
@@ -894,7 +1044,37 @@
         <w:rPr>
           <w:rFonts w:hint="eastAsia"/>
         </w:rPr>
-        <w:t>这是，一直坐在客户旁边的这位姓杨的朋友才哈哈一笑，拍了一下客户的大腿说：“这就对了，你就放开心吧，别再一惊一乍了，啥事都没有，老郭就算的再准不过了。”这时，客户急忙打断了他的话说：“不，不，再让郭大师费费心，给我好好看看，我今年到底有没有血光之灾。”我一听，神经立刻绷紧了，不由大吃一惊，用诧异的目光瞪了他俩一眼说：“什么？血光之灾？何来的无稽之谈？”这时，我这位姓杨的朋友才说：“郭哥，你也别着急，反正，事情已经发生了，就让它过去吧。听我给你介绍一下，这位就是咱市人行的行长，姓陈，前年从信贷办主人升为副行长，今年五月份，行长被调走了，他便顺理成章地升为行长，就上个礼拜，趁着双休，我们行里的同事们一起去五台山旅游，结果快要到清凉亭的时候，半山腰遇见一位白发长须的老头儿，他偏偏拦住了陈行长，先是之乎者也地说了一大堆云来雾去的话，我们也听不懂啥意思，本来我们也不想听他的，刚准备要走，那老头便大声说道：“你走吧，你走了一定会后悔的，眼下你的运气已经衰退，正如行走薄冰之卦，一不小心，便有血光之灾，轻者伤残，重者丢命</w:t>
+        <w:t>这时，一直坐在他旁边的这位姓杨的朋友才哈哈一笑，拍了一下他</w:t>
+      </w:r>
+      <w:r>
+        <w:rPr>
+          <w:rFonts w:hint="eastAsia"/>
+        </w:rPr>
+        <w:t>的大腿说：“这就对了，你就放开心吧</w:t>
+      </w:r>
+      <w:r>
+        <w:rPr>
+          <w:rFonts w:hint="eastAsia"/>
+        </w:rPr>
+        <w:t>，别再一惊一乍了，啥事都没有，老郭就算的再准不过了。”这时，他</w:t>
+      </w:r>
+      <w:r>
+        <w:rPr>
+          <w:rFonts w:hint="eastAsia"/>
+        </w:rPr>
+        <w:t>急忙打断了他的话说：“不，不，再让郭大师费费心，给我好好看看，我今年到底有没有血光之灾。”我一听，神经立刻绷紧了，不由大吃一惊，用诧异的目光瞪了他俩一眼说：“什么？血光之灾？何来的无稽之谈？”这时，我这位姓杨的朋友才说：“郭哥，你也别着急，反正，事情已经发生了，就让它过去吧。</w:t>
+      </w:r>
+      <w:r>
+        <w:rPr>
+          <w:rFonts w:hint="eastAsia"/>
+        </w:rPr>
+        <w:t>听我给你介绍一下，这位就是咱市人行的行长，姓陈，前年从信贷办主任</w:t>
+      </w:r>
+      <w:r>
+        <w:rPr>
+          <w:rFonts w:hint="eastAsia"/>
+        </w:rPr>
+        <w:t>升为副行长，今年五月份，行长被调走了，他便顺理成章地升为行长，就上个礼拜，趁着双休，我们行里的同事们一起去五台山旅游，结果快要到清凉亭的时候，半山腰遇见一位白发长须的老头儿，他偏偏拦住了陈行长，先是之乎者也地说了一大堆云来雾去的话，我们也听不懂啥意思，本来我们也不想听他的，刚准备要走，那老头便大声说道：“你走吧，你走了一定会后悔的，眼下你的运气已经衰退，正如行走薄冰之卦，一不小心，便有血光之灾，轻者伤残，重者丢命</w:t>
       </w:r>
       <w:r>
         <w:rPr>
@@ -903,52 +1083,215 @@
         <w:t>。”我们</w:t>
       </w:r>
       <w:r>
-        <w:t>一听，都停住了脚步，他见我们停了下来，便装模作样地卷摊要走。陈行长便拦住了看相的老头，求他指点迷津，他便摇了摇头说：“富贵寿夭，皆由命定，天命如此，在劫难逃。”这是，我们一行人都问他如何才能躲过这一劫难，那老头假惺惺地长叹了一声说：“唉，能躲的就不是祸，是祸的就躲不过，除非会踏罡步斗，禳星之法，方可化解此厄。”我们一听他说的神乎其神，便以为他还真懂什么法术，便一起苦苦求他帮忙化解，他见时机成熟，便用手捻着颌下那撮山羊胡须略有所思地说：“我帮你化解也可以，不过得拿出点诚意来，不然就会损我的寿长，其实，要不是不得已，我才不愿干这事哩。”我们其中的一个同事一听，便不假思索地说：“你说吧，只要你真的能给化解，你说活个数，多少都行，我们不会亏待你的。”那老头见我们如此慷慨，便趁机说：“要办好这事，至少也得八九千吧，其实吧，九千五百五十八最合适，对他来说寓意是祈求上帝救救我吧，钱对你们来说并不重要，人还年轻，生命是无价的。我曾经用同样的方法救过一个老板，他完事之后光酬金就给我了我三万六千块，人家还说这是不成敬意呢。”就这样，我们七拼八凑地凑了九千九百五十八元给了那个老头，也不知道到底是咋回事，这几天，一直弄得陈行长心神不宁、魂不守舍的，都没法正常上班了，所以才找你给仔细查查，不然，陈行长一直放心不下。经你刚才这么一说，这不是破财是啥，白白被骗去万把块钱，还把人给吓了个半死，如果不是你来，还不知道陈行长纠结到啥时候呢。</w:t>
+        <w:t>一听，都停住了脚步，他见我们停了下来，便装模作样地卷摊要走。陈行长便拦住了看相的老头，求他指点迷津，他便摇了摇头说：“富贵寿夭，皆由命定，天命如此，在劫难逃。”</w:t>
+      </w:r>
+      <w:r>
+        <w:t>这</w:t>
+      </w:r>
+      <w:r>
+        <w:rPr>
+          <w:rFonts w:hint="eastAsia"/>
+        </w:rPr>
+        <w:t>时</w:t>
+      </w:r>
+      <w:r>
+        <w:t>，我们一行人都问他如何才能躲过这一劫难，那老头假惺惺地长叹了一声说：“唉，能躲的就不是祸，是祸的就躲不过，除非会踏罡步斗，禳星之法，方可化解此厄。”我们一听他说的神乎其神，便以为他还真懂什么法术，便一起苦苦求他帮忙化解，他见时机成熟，便用手捻着颌下那撮山羊胡须略有所思地说：“我帮你化解也可以，不过得拿出点诚意来，不然就会损我的寿长，其实，要不是不得已，我才不愿干这事哩。”我们其中的一个同事一听，便不假思索地说：“你说吧，只要你真的能给化解，你说活个数，多少都行，我们不会亏待你的。”那老头见我们如此慷慨，便趁机说：“要办好这事，至少也</w:t>
+      </w:r>
+      <w:r>
+        <w:t>得八九千吧，其实吧，九千五百五十八最合适，对他来说寓意是祈求</w:t>
+      </w:r>
+      <w:r>
+        <w:rPr>
+          <w:rFonts w:hint="eastAsia"/>
+        </w:rPr>
+        <w:t>上苍</w:t>
+      </w:r>
+      <w:r>
+        <w:t>救救我吧，钱对你们来说并不重要，人还年轻，生命是无价的。我曾经用同样的方法救过一个老板，他完事之后光酬金就给我了我三万六千块，人家还说这是不成敬意呢。”就这样，我们七拼八凑地凑了九千九百五十八元给了那个老头，也不知道到底是咋回事，这几天，一直弄得陈行长心神不宁、魂不守舍的，都没法正常上班了，所以才找你给仔细查查，不然，陈行长一直放心不下。经你刚才这么一说，这不是破财是啥，白白被骗去万把块钱，还把人给吓了个半死，如果不是你来，还不知道陈行长纠结到啥时候呢。</w:t>
       </w:r>
       <w:r>
         <w:rPr>
           <w:rFonts w:hint="eastAsia"/>
         </w:rPr>
         <w:t>“</w:t>
+      </w:r>
+    </w:p>
+    <w:p>
+      <w:pPr>
+        <w:ind w:firstLineChars="200" w:firstLine="480"/>
+      </w:pPr>
+      <w:r>
+        <w:t>由此一个真实的卦例，足可证明现在市面上出现的这类骗子数不胜数，他们的手段让人防不胜防，他们先是利用分门别类，选好猎物，再伺机下手，开始忽悠。等你上了圈套之后，他便察言观色，投石问路，掏空心思揣摩客户心理，去抛砖引玉、敲帮问顶，想方设法套出你的心事后，最后再串联起来加以总结，你听他说的也有道理。他见你信了他之后，便往死里吓你，说你如何如何地不好，并有血光之灾，或是子女有性命攸关的凶吉大事，一霎时忽悠得你头晕脑胀。这时，他再假装好人说要帮你化解，需要多少多少钱才行，就这样，你半年辛辛苦苦的血汗钱都被他骗了去，反而你还把他当做了唯一能救你脱离苦海的恩神，去千恩万谢，还不惜重金，真是可悲可叹！因此，本人在此郑重提醒大家：四柱预测只是一种爱好和古典文化，千万不要上当受骗，挣钱真的不容易，千万不能打水漂。只要你能始终保持一个平和的心态善对周围的一切，德由心修，善由心积，虚心向善，广结善缘；济困扶危，助人为乐，感动上苍，祖宗庇佑，就一定能够逢凶化吉，转危为安。</w:t>
+      </w:r>
+    </w:p>
+    <w:p>
+      <w:pPr>
+        <w:ind w:firstLineChars="200" w:firstLine="480"/>
+      </w:pPr>
+      <w:r>
+        <w:t>唉，你看人老了就是好这样，说着说着就扯远了，但我这也是</w:t>
+      </w:r>
+      <w:r>
+        <w:t>好意，总不想让大家上当受骗，浪费钱财。咱再回头说说那位姓陈的</w:t>
+      </w:r>
+      <w:r>
+        <w:rPr>
+          <w:rFonts w:hint="eastAsia"/>
+        </w:rPr>
+        <w:t>朋友</w:t>
+      </w:r>
+      <w:r>
+        <w:t>吧，尽管他被江湖败类洗劫了钱财，再怎么说也是覆水难收、于事无补了，但他心中的疑团总算是解开了，当我起身要走的时候回，陈行长却又止住了脚步，拉了一把姓杨的朋友说：“老杨，郭大师算卦算的这么准，好比子牙在世，鬼谷重生，但不知对风水研究怎样？是否能指点一下家里的摆设？”老杨哈哈一笑说：“若论风水，你才是真正的找对人了，老郭在玄空风水上才真正称得起‘大师’二字，他从小受祖上熏陶，耳濡目染，又师从异人再加上天赋和悟性，早就有人称他是‘地仙’了，就看大师给不给你这个面子</w:t>
+      </w:r>
+      <w:r>
+        <w:rPr>
+          <w:rFonts w:ascii="MS Mincho" w:eastAsia="MS Mincho" w:hAnsi="MS Mincho" w:cs="MS Mincho"/>
+        </w:rPr>
+        <w:t>⋯⋯</w:t>
+      </w:r>
+      <w:r>
+        <w:t>”还每等老杨把话说完，陈行长便拽住了我并热情地说：“郭大师，那你就不吝赐教给我指点一下吧。”既然人家说出来了，开口容易回口难嘛，我也不好意思推辞，再说真正干这行的人，都是在用心肩负着替天行道，普度众生的天职，而不是以敛财为目的的。我便下意识地微笑了一下，表示默许，陈行长赶忙问我：“都是需要什么？要不要红布什么的?”我说要那些东西干嘛？陈行长赶忙问我：“我也不知道，反正我见其他大师无论到哪手偶县要三尺红布，然后就是让你往红布上放钱，然后他才放罗盘呢。”我一听就急了，痛恨地说了声：“骗子，都是骗子，有事为了敛财而惯用的雕虫小技，他是怕到事后没法开口跟你要钱，而先把工资要到手再</w:t>
+      </w:r>
+      <w:r>
+        <w:t>说。即便是弄得驴唇不对马嘴，反正钱已到手，你总不好意思从他手里</w:t>
+      </w:r>
+      <w:r>
+        <w:rPr>
+          <w:rFonts w:hint="eastAsia"/>
+        </w:rPr>
+        <w:t>夺</w:t>
+      </w:r>
+      <w:r>
+        <w:t>回去吧，可恨！着实可恨！怎么老天爷就不来收拾这些人类垃圾呢？”生气归生气，转念又一想，他们这么做大概也是为了生计吧，平时苦力活不想干，真本事又没有，可人活着总得生活呀，反正又不关自己的事。不过，在这里我要由衷地提醒同行们</w:t>
+      </w:r>
+      <w:r>
+        <w:rPr>
+          <w:rFonts w:hint="eastAsia"/>
+        </w:rPr>
+        <w:t>或者爱好者们</w:t>
+      </w:r>
+      <w:r>
+        <w:t>一句：“莫作恶，若做则必灭；善欲扬，若扬自必昌。”如果你不懂装懂，害人害己，将来必遭天谴断子绝孙的。</w:t>
+      </w:r>
+    </w:p>
+    <w:p>
+      <w:pPr>
+        <w:ind w:firstLineChars="200" w:firstLine="480"/>
+      </w:pPr>
+      <w:r>
+        <w:t>我在气愤之余，先看了一下陈</w:t>
+      </w:r>
+      <w:r>
+        <w:t>家外围的环境，然后回到屋里边</w:t>
+      </w:r>
+      <w:r>
+        <w:rPr>
+          <w:rFonts w:hint="eastAsia"/>
+        </w:rPr>
+        <w:t>搁</w:t>
+      </w:r>
+      <w:r>
+        <w:t>定罗盘，因为他家的别墅，没有围墙，也没有大门，所以罗盘只好放在屋宅的中心，然后，心平气和地说：“</w:t>
+      </w:r>
+      <w:r>
+        <w:t>阳宅比较简单，</w:t>
+      </w:r>
+      <w:r>
+        <w:t>和阴宅不同，阳宅主要讲究内外五行合局，八门八灶得法就行，不像阴宅</w:t>
+      </w:r>
+      <w:r>
+        <w:t>差之毫厘就要谬以千里呢，那可不是开玩笑。陈</w:t>
+      </w:r>
+      <w:r>
+        <w:t>说：“前不久，有个风水师来家里指指点点地说：‘这个房间装修的颜色不对啦，那个厨房不能做饭啦，这儿该放块石头啦，那该放盆菊花啦’，哎呀说了一大堆，我也记不住，临走的时候还要了八百八十八块钱，说是图个吉利，意思是让我大发呢。”我一听又火了：“你又上当了，他简直是胡说八道，无稽之谈，我给你讲个道理，你听了就会明白，一座房子好比是一个人，内五行好比人的五脏，如果房子的内五行合局，就好比你的五脏健康。之所以外五行没有内五行重要，外五行又好比你家周围的邻居，比如说外五行高大处正好是你住宅里吉星的方位，就好比你周围的邻居不是当官的就是有钱的，你只有沾人家的光，还能吃人家的亏吗？如果外五行的高大处，正好是你住宅的凶星，那么就好像你周围的邻居不是小偷就是杀人犯，你住中间不是得提心吊胆地过日子吗？久而久之，说不定你怎么招惹了他，他就会跟你过不去，这是以方位而定，流年到位就应验了。比如说咱老百姓在农村住的四合院，都有院墙和大门，一般都是堂屋做主，东南大门，东屋或是南屋做厨房，这就叫巽门坎主，东屋做饭的叫延年灶，南屋做饭的叫天医灶。从大门起辅弼，顺时针方向一宫一星地数；巽夭、无、六、祸、生、绝、延，那么正南为天医，西南是五鬼，正西为六煞，西北为祸害，正北为生气，东北为绝命，正东为正年。如果西南五鬼凶星高大，那么羊年和猴年太岁就转到了那个地方，这就叫流年到位了。那么你家就该出事了，所以，凶方高大就是阴宅的病，有病就得治，不治则命亡，怎么治呢？那就是扶起本宅的吉星，只有吉星高大了才能制约也就是镇压住凶星。就比如说：尽管你家周围住的是小偷和杀人犯，可你家本身就是公安局长之家，又有何妨？不过必须你家住宅的内五行合局，如果内五行不合局，就好比你尽管是公安局长，可是由于肝、肾、心脏早已坏透，你已病入膏肓，只剩躯壳好比一具行尸走肉了，谁还害你怕呢？小偷和杀人犯还想趁你有口气来奚落你一番呢，猫老了的时候老鼠都敢戏弄它。”</w:t>
+      </w:r>
+      <w:r>
+        <w:rPr>
+          <w:rFonts w:hint="eastAsia"/>
+        </w:rPr>
+        <w:t>老陈听到这里，</w:t>
+      </w:r>
+      <w:r>
+        <w:rPr>
+          <w:rFonts w:hint="eastAsia"/>
+        </w:rPr>
+        <w:t>兴奋地说：“郭大师，你讲的真好，我从来没听谁讲的这么透彻，今天，总算是遇到“世外高人”了。”我急忙说：“过奖过奖，我可不算什么世外高人，受人抬爱，浪得虚名罢了，但我绝不和那些滥竽充数的“南郭先生”们同流合污，</w:t>
+      </w:r>
+      <w:r>
+        <w:rPr>
+          <w:rFonts w:hint="eastAsia"/>
+        </w:rPr>
+        <w:t>唉，真是浊者自浊，清者自清，当今真是鱼龙混杂，鱼目混珠的人太多了，之所以你刚才所说的屋内摆设，除了文昌位以外我认为其他摆设都不重要，打个比方，如果一个五脏健康，自强力壮的关于你今天吃了什么饭装进了肚子里，大米、饺子有区别吗？有营养、平衡膳食就行，但如果八门九星颠倒了，那可就吃成毒药了。</w:t>
+      </w:r>
+      <w:r>
+        <w:rPr>
+          <w:rFonts w:hint="eastAsia"/>
+        </w:rPr>
+        <w:t>”</w:t>
+      </w:r>
+    </w:p>
+    <w:p>
+      <w:pPr>
+        <w:ind w:firstLineChars="200" w:firstLine="480"/>
+        <w:rPr>
+          <w:rFonts w:hint="eastAsia"/>
+        </w:rPr>
+      </w:pPr>
+      <w:r>
+        <w:rPr>
+          <w:rFonts w:hint="eastAsia"/>
+        </w:rPr>
+        <w:t>先写到这里吧，</w:t>
+      </w:r>
+      <w:r>
+        <w:rPr>
+          <w:rFonts w:hint="eastAsia"/>
+        </w:rPr>
+        <w:t>眼睛有些累，日后再更新吧。</w:t>
+      </w:r>
+    </w:p>
+    <w:p>
+      <w:pPr>
+        <w:ind w:firstLineChars="200" w:firstLine="480"/>
+      </w:pPr>
+      <w:r>
+        <w:t>这时，姓杨的朋友看着姓陈的客户说：“怎么样，今天算是见到真佛了吧，以前你见的都是小鬼，净是坑人呢。”姓陈的客户也会意地点了点头，我看了一下罗盘，又来到外边看了一下远处山势的走向和房前屋后水流和道路，然后说：“其实吧，阳宅比较简单，既没有那些瞎眼地师们鼓吹的那么神秘，也不像阴宅那么复杂，但它也的确讲究龙气，也就是来龙的气脉。如果来龙气足了，那么，在此处建造的房屋就是旺宅；再就是山向，应该乘生气而建，同事，阴阳宅都讲究藏风聚气，趋吉避凶。比如说：来龙已坤方起祖，游庚而入乾，却有翻身倒势，穿帐过峡，再由王至艮而入首，起峰而开帐，龙停而脉止；如果在此处建阳宅的话，取壬山丙向，也就是罗盘上属阳十五度，阳向者需立阴门，即东南门而门朝南立。若能在壬年或丙年建造，这样的宅式若住进去，三年五年即发，三十年五十年大发。上元起发，中元大发，下元更发；男清女秀，经久不衰，不过，这也得阴宅风水相助才行，因为阴宅是生人的，而阳宅则是养人的，如果祖坟上就生不出贵人，平常人住进去也是平常之命了，至少也会平安无祸事，不过，这又有几个人能做到这一点呢？”姓陈的客户连连点头说：“是啊，是啊，你说的这些，人们根本就不知道，即便是知道了，恐怕也做不到。”这时，我一边给他审验住宅的吉凶，一边如数家珍地跟他说：“阳宅好就好在只说八卦，八卦定八宅，八宅又分东四宅和西四宅，再配宅主的宅命，只要合局就是吉宅。阳宅分九宫八卦、八门九星，九星就是八卦中加了个中宫，九星是大门占的辅弼二星，东四宅是坎、震、巽、离，西四宅是乾、艮、坤、兑。这又好比是一个家庭，乾是老父，坤是老母，生于了三男三女，震是长男，坎是中男，艮是少男；巽是长女，离是中女，兑是少女。哪个方位有缺陷会对某个人不利，再说，如果都成了家，你该住哪个房间，这倒是有个说数。比如说八门配九星，门转星移，咱就以最常见的堂屋做主，东南大门来说吧，东南为巽，占了辅弼二星，按顺时针方向顺数正南为天医，西南为五鬼，正西为六煞，西北为祸害，正北为生气，东北为绝命，正东为延年。有首藏头诗叫贪兴长子，巨兴中，武曲小房定兴隆，文败中房禄败少，破损长房受贫穷。贪是贪狼，也就是生气那个方位，巨是巨门，也就是天医；武是武曲，也就是延年；文是文曲，也就是六煞；禄是禄存，也就是祸害；破就是破军，也就是绝命，这样你就清楚了吧，我说的还是比较容易理解的。”姓陈的客户说：“是啊，你讲的通俗易懂，头头是道，无论是谁，能遇上你这样的师父，如此言传身教，就没有学不会的理。”我说：“那倒不一定，如果你的手面相都不带佛心纹，命局中又不犯华益星的话，你就是圣人转世也只能是一知半解，</w:t>
+      </w:r>
+      <w:r>
+        <w:t>镜里观花，学些皮毛之术，很难领悟到精髓；即便是把书本上的知识背得滚瓜烂熟，倒背如流，一旦应用起来，让你寻龙点穴的时候还是个瞪眼瞎，仅靠几句藏头歌，即便是吹得鸡毛上了天，那也是纸上谈兵，误人子弟，这也千万使不得。”说到这里，陈客户似乎也开悟了，说：“嗯，是啊，听你说的，句句在理，首先我感觉你挺温暖，品德真好，你这才真真叫做济世救人呢。其实，我曾经也见了不少风水师，都是咋咋呼呼，风里来雾里去的，各说一大套，一人一个样，都不知道该信谁的了。当你问他为什么这般如此时，他却又给你解释不上来，反而还振振有词地说信不信由你，说不说在我，即便我跟你说了你也不懂。都不像你，凡事都说的如此透彻，淋漓尽致，我们还能有啥困惑不解的呢？”我说：“是啊，正因为咱不懂才找他给咱指点迷津，为使咱能安居乐业的，如果他要是有真才实学的话，那为什么不给客户解释清楚，消除疑虑呢？其实他根本不懂，纯粹是忽悠人呢。其实阳宅主要注重内外五行，门、主、灶合局就行了；其次再把文昌和财位显现出来就更加完美了。”这时，我告诉他什么地方是文昌位，需要摆放写字台和文房四宝；什么地方是财位，需要摆放个鱼缸，财神像不宜冲正门放。况且，财宜藏，官宜显，同时给他打了个比方说：如果你家的钱不藏在暗处，太显眼了就会被别人惦记或偷去；如果一个当官的被锁进了监狱，你还发什么威呢？如果财神带着钱往外走，就好比别人来你家要账，要账的人多了，你家的钱财自然也就空了，这就预示着你家会经常破财。说到这里，姓陈的客户去给我倒了杯水，姓杨的朋友给我递了支烟说：“郭哥，稍歇会，喝杯水润润嗓子，你真是太辛苦了，今儿个让陈行长好好慰劳慰劳咱，中午，我陪你喝两盅。”</w:t>
+      </w:r>
+    </w:p>
+    <w:p>
+      <w:pPr>
+        <w:ind w:firstLineChars="200" w:firstLine="480"/>
+      </w:pPr>
+      <w:r>
+        <w:t xml:space="preserve">   我在喝水的同时，边喝边讲：“阳宅的内外五行合门主灶合局，主要是说宅院内的九星所处的位置，凶星不能高，吉星不能低，凶星高了就叫煞，高不斗煞嘛；吉星不宜低，低则不威。为什么有的人家会站在堂屋中间顶上用砖块刻个‘吉星高照’牌位，就是这个意思。因为只有吉星高大了才能镇压住凶星，不然凶星就会昌乱，家宅就会不宁，不过九星中最吉的星有三个，如果是东南大门的应该写‘贪狼、生气、木星’之位才对，不然的话就像现在的干部一样，只要上级不抓住自己的头皮负起责任，谁也不愿意得罪人而不作为。再说东四宅的门主配东四宅的灶，就好比夫唱妇随，父慈子孝，举例：比如一宅，堂屋做主，东南大门，东屋厨房，这就叫金生水，水生木则吉。如果东四宅的门主配了西四宅的灶，那就叫养虎为患，反目成仇，夫妻相邢，奴仆欺主之事。就好比阴宅中，阴水来阳向一样，如果阳水来阳向，这就叫</w:t>
+      </w:r>
+      <w:r>
+        <w:t>依我葬出王侯，而阳水来立了阴向，这就叫依你葬出贼头，这样就会后人不兴，家宅不宁，如果祖坟上真的出现了这种事情尤为可怕，那就好比很多电视剧里的剧情那样：曾经为了一己之私，贪图蝇头小利，不惜生死把对方搞得一败涂地，可是对方的后人却更名改姓，隐忍几十年，甘愿在你家当牛做马，任劳任怨，一旦时机成熟，伺机报复，杀光了你全家大小，并霸占了你家财产和女人。还有像梁山上的玉麒麟卢俊义吧，收留了乞丐李固，在卢府做了管家，最后怎样？不是雀占鸠巢，奴仆欺主吗？从古到今，这种事例也是数不胜数。”姓陈的客户听到这里，表情紧张的问我：“天呐，好可怕，真有像你说的这么严重吗？”我说：“不，我只是在给你打比方，阳宅的吉凶不会这么严重，阳宅不是阴宅，我之前不是已经说明了：阴宅是生人的，决定子孙兴衰荣辱，贫穷富贵和寿夭，而阳宅只是养人的。旺宅好比你生活在城市，不旺的好比生活在农村，只要不是凶宅就行了，凶宅就好比你生活在高墙之内的铁窗监狱里一样。换句话说，如果你家祖坟上早就没了龙气，或是年代久远早已有了克砂，生出来的子孙本来就是个吊儿郎当的乞丐命，让你住进金銮殿你就能成了皇帝吗？可刘备曾经卖过草鞋，朱元璋不但他娘把他生在庙里并且还要过饭，也给别人放过牛，你没听说过‘白屋出公卿’吗？我再给你举个实例：我们庄上，曾经有一户姓李的老宅，依山傍水而建，地气很旺，可是他家住进去没有多久便渐渐败落，直至绝户。民国时期，本村一户姓邓的穷光蛋，孩子们多，在玩耍的时候不小心就把三间草房给点着了，烧了个精光，为了栖身，姓邓的一家就住进了李绝户家，结果姓邓家就发了，人丁兴旺，生了七子三十八孙，到现在还不出五福就三百来口人。叫你说同样一座宅院，区别却如此之大，这是怎么回事？”姓杨的朋友和姓陈的客户异口同声说：“不知道”我说：“这还是他两家祖坟上的事，我曾经去他两家祖坟上验证过：李氏当时只贪图向上一股朝堂水，但年代久远，早已干枯，据老人们传说早在光绪三年以后，那口泉眼就再也没有出过水，却忽略了穴场左前方不远处的一座克砂。他家用的是癸山丁向，兼未分金，坐土度，巽方山峰高耸为木砂了坐下的土度，一代朋堂二代穴，三代砂上不消说。所以，在立祖亡人葬下之后，如果他死的时候他的子孙已经出世了，那么就从他的玄孙算起，往后数到第三代人必绝。这就叫逆水一滴，可胜穷源千派，这是救贫之法，可以一时暴富，可是到后来却落得朱门生饿殍，直至绝了户。而邓氏祖坟却龙真穴正，山环水绕，来龙入首处，宝盖开帐，两边护卫有力，土星结穴，火星作案，火来生土，则宾来生主，再说周围罗城紧密，群峰林立。他家用的是亥山巳向，兼丙分金，兑宫来水，水出寅方，像这样的局势，岂有不富不旺之理。”我说到</w:t>
+      </w:r>
+      <w:r>
+        <w:t>这里，姓陈的客户兴奋不已，眉飞色舞地说：“哦，原来如此啊，这里的玄机也太玄妙了吧。你真是个神人，我觉得叫你大师都有些亏了，干脆就叫‘大贤’吧，你简直成了当今世上的至圣宗师了，你看我能不能学会？教教我吧！”我见他说话诚恳，出自肺腑，便淡淡一笑说：“嗯，教你是可以的，只要你想学，我会竭尽全力，不过，听经容易诵经难，入道容易悟道难啊，世上有很多东西是生成学不成的；再说这也得有时间和精力才行，你知道我在这方面投了多少精力？可以说是四十年如一日，几乎是精疲力尽，才到了炉火纯青、登峰造极的地步，这不是件容易的事。一九八八年的时候，尽管学艺不精，还不具备现在的水平，但一直有人请我出山，不得已时就跟着邻村的一个客户去了，那也是我平生第一次正式出山，也没有拜什么祖师，到了客户家里之后，那阵势都把我吓住了。我记得清楚，那是八八年的正月十六，一看早已聚集在客户家有半院子人，这是一个大家族，他们之中有些年长的人，一见我还这么年轻，心里不服气，不禁交头接耳、窃窃私语起来。尽管我听不清他们在讲什么，但我知道，总不是为我歌功颂德，后来，其中的一位长者，长须银发，调侃似的问我：‘你还这么年轻就出山，到底有多大能耐，有没有把握干好？'我那时候正是年轻气盛，血气方刚，立马不屑一顾地回道：‘干风水这行，不在乎年龄大胡子长，而在于天赋和智慧，靠真才实学’。另一位长者紧接着问我：‘你算哪一流的先生？’</w:t>
+      </w:r>
+      <w:proofErr w:type="gramStart"/>
+      <w:r>
+        <w:t>我说:‘</w:t>
+      </w:r>
+      <w:proofErr w:type="gramEnd"/>
+      <w:r>
+        <w:t>三流，因为一流先生看天星，二流先生靠水口，三流先生背着罗盘满山走。’那白胡的长者又问：‘玄空风水的第一要素是什么？’我说：‘礼拜名师。’他说：你师从何人？我说‘李济世’，他又问李济世何许人也，我说师父生于清末，幼师曾在岩峰山宝林寺出家为僧，解放后僧散庙空，他也就还了俗，但他仍然吃了一辈子的斋并且终生未娶，以示自己对佛教的虔诚和信仰。怎么了，还有什么要问的？真是像杨子荣进了威虎厅似的，就差没有滚刀子了。”我说到这里，姓陈的客户真的对我肃然起敬，五体投地，他站起身来，看了一下表说：“这样吧，老杨，今天首先感谢你为我请来了至圣宗师；再就是感谢至圣宗师不吝赐教为我指点迷津；三来为了庆祝我与至圣尊师相聚的缘分，天也晌午了，找个地方吃饭，下午有劳至圣尊师再到我祖坟上看看，看看哪里需要补救的，提前着手，总比船到江心补漏强。”</w:t>
+      </w:r>
+    </w:p>
+    <w:p>
+      <w:pPr>
+        <w:ind w:firstLineChars="200" w:firstLine="480"/>
+      </w:pPr>
+      <w:r>
+        <w:t xml:space="preserve">   吃过饭后，没有休息，我们驱车来到四十公里外陈客户老家的祖坟上，未放罗盘之前先看了周围局势，我便摇了摇头，叹了口气，陈客户见我如此表情，便小心翼翼地问道：“郭师父，怎么了?有什么不好的就直说，需要补救的咱们尽力而为。”我说：“不必了，已经没有价值了，你看</w:t>
       </w:r>
       <w:bookmarkStart w:id="0" w:name="_GoBack"/>
       <w:bookmarkEnd w:id="0"/>
-    </w:p>
-    <w:p>
-      <w:pPr>
-        <w:ind w:firstLineChars="200" w:firstLine="480"/>
-      </w:pPr>
-      <w:r>
-        <w:t xml:space="preserve">   由此一个真实的卦例，足可证明现在市面上出现的这类骗子数不胜数，他们的手段让人防不胜防，他们先是利用分门别类，选好猎物，再伺机下手，开始忽悠。等你上了圈套之后，他便察言观色，投石问路，掏空心思揣摩客户心理，去抛砖引玉、敲帮问顶，想方设法套出你的心事后，最后再串联起来加以总结，你听他说的也有道理。他见你信了他之后，便往死里吓你，说你如何如何地不好，并有血光之灾，或是子女有性命攸关的凶吉大事，一霎时忽悠得你头晕脑胀。这时，他再假装好人说要帮你化解，需要多少多少钱才行，就这样，你半年辛辛苦苦的血汗钱都被他骗了去，反而你还把他当做了唯一能救你脱离苦海的恩神，去千恩万谢，还不惜重金，真是可悲可叹！因此，本人在此郑重提醒大家：四柱预测只是一种爱好和古典文化，千万不要上当受骗，挣钱真的不容易，千万不能打水漂。只要你能始终保持一个平和的心态善对周围的一切，德由心修，善由心积，虚心向善，广结善缘；济困扶危，助人为乐，感动上苍，祖宗庇佑，就一定能够逢凶化吉，转危为安。</w:t>
-      </w:r>
-    </w:p>
-    <w:p>
-      <w:pPr>
-        <w:ind w:firstLineChars="200" w:firstLine="480"/>
-      </w:pPr>
-      <w:r>
-        <w:t>唉，你看人老了就是好这样，说着说着就扯远了，但我这也是好意，总不想让大家上当受骗，浪费钱财。咱再回头说说那位姓陈的客户吧，尽管他被江湖败类洗劫了钱财，再怎么说也是覆水难收、于事无补了，但他心中的疑团总算是解开了，当我起身要走的时候回，陈行长却又止住了脚步，拉了一把姓杨的朋友说：“老杨，郭大师算卦算的这么准，好比子牙在世，鬼谷重生，但不知对风水研究怎样？是否能指点一下家里的摆设？”老杨哈哈一笑说：“若论风水，你才是真正的找对人了，老郭在玄空风水上才真正称得起‘大师’二字，他从小受祖上熏陶，耳濡目染，又师从异人再加上天赋和悟性，早就有人称他是‘地仙’了，就看大师给不给你这个面子</w:t>
-      </w:r>
-      <w:r>
-        <w:rPr>
-          <w:rFonts w:ascii="MS Mincho" w:eastAsia="MS Mincho" w:hAnsi="MS Mincho" w:cs="MS Mincho"/>
-        </w:rPr>
-        <w:t>⋯⋯</w:t>
-      </w:r>
-      <w:r>
-        <w:t>”还每等老杨把话说完，陈行长便拽住了我并热情地说：“郭大师，那你就不吝赐教给我指点一下吧。”既然人家说出来了，开口容易回口难嘛，我也不好意思推辞，再说真正干这行的人，都是在用心肩负着替天行道，普度众生的天职，而不是以敛财为目的的。我便下意识地微笑了一下，表示默许，陈行长赶忙问我：“都是需要什么？要不要红布什么的?”我说要那些东西干嘛？陈行长赶忙问我：“我也不知道，反正我见其他大师无论到哪手偶县要三尺红布，然后就是让你往红布上放钱，然后他才放罗盘呢。”我一听就急了，痛恨地说了声：“骗子，都是骗子，有事为了敛财而惯用的雕虫小技，他是怕到事后没法开口跟你要钱，而先把工资要到手再说。即便是弄得驴唇不对马嘴，反正钱已到手，你总不好意思从他手里多回去吧，可恨！着实可恨！怎么老天爷就不来收拾这些人类垃圾呢？”生气归生气，转念又一想，他们这么做大概也是为了生计吧，平时苦力活不想干，真本事又没有，可人活着总得生活呀，反正又不关自己的事。不过，在这里我要由衷地提醒同行们一句：“莫作恶，若做则必灭；善欲扬，若扬自必昌。”如果你不懂装懂，害人害己，将来必遭天谴断子绝孙的。</w:t>
-      </w:r>
-    </w:p>
-    <w:p>
-      <w:pPr>
-        <w:ind w:firstLineChars="200" w:firstLine="480"/>
-      </w:pPr>
-      <w:r>
-        <w:t>我在气愤之余，先看了一下陈客户家外围的环境，然后回到屋里边格定罗盘，因为他家的别墅，没有围墙，也没有大门，所以罗盘只好放在屋宅的中心，然后，心平气和地说：“阳宅比较简单，，和阴宅不同，阳宅主要讲究内外五行合局，八门八灶得法就行，不像阴宅</w:t>
-      </w:r>
-      <w:r>
-        <w:t>差之毫厘就要谬以千里呢，那可不是开玩笑。陈客户说：“前不久，有个风水师来家里指指点点地说：‘这个房间装修的颜色不对啦，那个厨房不能做饭啦，这儿该放块石头啦，那该放盆菊花啦’，哎呀说了一大堆，我也记不住，临走的时候还要了八百八十八块钱，说是图个吉利，意思是让我大发呢。”我一听又火了：“你又上当了，他简直是胡说八道，无稽之谈，我给你讲个道理，你听了就会明白，一座房子好比是一个人，内五行好比人的五脏，如果房子的内五行合局，就好比你的五脏健康。之所以外五行没有内五行重要，外五行又好比你家周围的邻居，比如说外五行高大处正好是你住宅里吉星的方位，就好比你周围的邻居不是当官的就是有钱的，你只有沾人家的光，还能吃人家的亏吗？如果外五行的高大处，正好是你住宅的凶星，那么就好像你周围的邻居不是小偷就是杀人犯，你住中间不是得提心吊胆地过日子吗？久而久之，说不定你怎么招惹了他，他就会跟你过不去，这是以方位而定，流年到位就应验了。比如说咱老百姓在农村住的四合院，都有院墙和大门，一般都是堂屋做主，东南大门，东屋或是南屋做厨房，这就叫巽门坎主，东屋做饭的叫延年灶，南屋做饭的叫天医灶。从大门起辅弼，顺时针方向一宫一星地数；巽夭、无、六、祸、生、绝、延，那么正南为天医，西南是五鬼，正西为六煞，西北为祸害，正北为生气，东北为绝命，正东为正年。如果西南五鬼凶星高大，那么羊年和猴年太岁就转到了那个地方，这就叫流年到位了。那么你家就该出事了，所以，凶方高大就是阴宅的病，有病就得治，不治则命亡，怎么治呢？那就是扶起本宅的吉星，只有吉星高大了才能制约也就是镇压住凶星。就比如说：尽管你家周围住的是小偷和杀人犯，可你家本身就是公安局长之家，又有何妨？不过必须你家住宅的内五行合局，如果内五行不合局，就好比你尽管是公安局长，可是由于肝、肾、心脏早已坏透，你已病入膏肓，只剩躯壳好比一具行尸走肉了，谁还害你怕呢？小偷和杀人犯还想趁你有口气来奚落你一番呢，猫老了的时候老鼠都敢戏弄它。”</w:t>
-      </w:r>
     </w:p>
     <w:sectPr>
       <w:pgSz w:w="11900" w:h="16840"/>

--- a/天涯.docx
+++ b/天涯.docx
@@ -1233,9 +1233,6 @@
     <w:p>
       <w:pPr>
         <w:ind w:firstLineChars="200" w:firstLine="480"/>
-        <w:rPr>
-          <w:rFonts w:hint="eastAsia"/>
-        </w:rPr>
       </w:pPr>
       <w:r>
         <w:rPr>
@@ -1258,7 +1255,19 @@
         <w:t>这时，姓杨的朋友看着姓陈的客户说：“怎么样，今天算是见到真佛了吧，以前你见的都是小鬼，净是坑人呢。”姓陈的客户也会意地点了点头，我看了一下罗盘，又来到外边看了一下远处山势的走向和房前屋后水流和道路，然后说：“其实吧，阳宅比较简单，既没有那些瞎眼地师们鼓吹的那么神秘，也不像阴宅那么复杂，但它也的确讲究龙气，也就是来龙的气脉。如果来龙气足了，那么，在此处建造的房屋就是旺宅；再就是山向，应该乘生气而建，同事，阴阳宅都讲究藏风聚气，趋吉避凶。比如说：来龙已坤方起祖，游庚而入乾，却有翻身倒势，穿帐过峡，再由王至艮而入首，起峰而开帐，龙停而脉止；如果在此处建阳宅的话，取壬山丙向，也就是罗盘上属阳十五度，阳向者需立阴门，即东南门而门朝南立。若能在壬年或丙年建造，这样的宅式若住进去，三年五年即发，三十年五十年大发。上元起发，中元大发，下元更发；男清女秀，经久不衰，不过，这也得阴宅风水相助才行，因为阴宅是生人的，而阳宅则是养人的，如果祖坟上就生不出贵人，平常人住进去也是平常之命了，至少也会平安无祸事，不过，这又有几个人能做到这一点呢？”姓陈的客户连连点头说：“是啊，是啊，你说的这些，人们根本就不知道，即便是知道了，恐怕也做不到。”这时，我一边给他审验住宅的吉凶，一边如数家珍地跟他说：“阳宅好就好在只说八卦，八卦定八宅，八宅又分东四宅和西四宅，再配宅主的宅命，只要合局就是吉宅。阳宅分九宫八卦、八门九星，九星就是八卦中加了个中宫，九星是大门占的辅弼二星，东四宅是坎、震、巽、离，西四宅是乾、艮、坤、兑。这又好比是一个家庭，乾是老父，坤是老母，生于了三男三女，震是长男，坎是中男，艮是少男；巽是长女，离是中女，兑是少女。哪个方位有缺陷会对某个人不利，再说，如果都成了家，你该住哪个房间，这倒是有个说数。比如说八门配九星，门转星移，咱就以最常见的堂屋做主，东南大门来说吧，东南为巽，占了辅弼二星，按顺时针方向顺数正南为天医，西南为五鬼，正西为六煞，西北为祸害，正北为生气，东北为绝命，正东为延年。有首藏头诗叫贪兴长子，巨兴中，武曲小房定兴隆，文败中房禄败少，破损长房受贫穷。贪是贪狼，也就是生气那个方位，巨是巨门，也就是天医；武是武曲，也就是延年；文是文曲，也就是六煞；禄是禄存，也就是祸害；破就是破军，也就是绝命，这样你就清楚了吧，我说的还是比较容易理解的。”姓陈的客户说：“是啊，你讲的通俗易懂，头头是道，无论是谁，能遇上你这样的师父，如此言传身教，就没有学不会的理。”我说：“那倒不一定，如果你的手面相都不带佛心纹，命局中又不犯华益星的话，你就是圣人转世也只能是一知半解，</w:t>
       </w:r>
       <w:r>
-        <w:t>镜里观花，学些皮毛之术，很难领悟到精髓；即便是把书本上的知识背得滚瓜烂熟，倒背如流，一旦应用起来，让你寻龙点穴的时候还是个瞪眼瞎，仅靠几句藏头歌，即便是吹得鸡毛上了天，那也是纸上谈兵，误人子弟，这也千万使不得。”说到这里，陈客户似乎也开悟了，说：“嗯，是啊，听你说的，句句在理，首先我感觉你挺温暖，品德真好，你这才真真叫做济世救人呢。其实，我曾经也见了不少风水师，都是咋咋呼呼，风里来雾里去的，各说一大套，一人一个样，都不知道该信谁的了。当你问他为什么这般如此时，他却又给你解释不上来，反而还振振有词地说信不信由你，说不说在我，即便我跟你说了你也不懂。都不像你，凡事都说的如此透彻，淋漓尽致，我们还能有啥困惑不解的呢？”我说：“是啊，正因为咱不懂才找他给咱指点迷津，为使咱能安居乐业的，如果他要是有真才实学的话，那为什么不给客户解释清楚，消除疑虑呢？其实他根本不懂，纯粹是忽悠人呢。其实阳宅主要注重内外五行，门、主、灶合局就行了；其次再把文昌和财位显现出来就更加完美了。”这时，我告诉他什么地方是文昌位，需要摆放写字台和文房四宝；什么地方是财位，需要摆放个鱼缸，财神像不宜冲正门放。况且，财宜藏，官宜显，同时给他打了个比方说：如果你家的钱不藏在暗处，太显眼了就会被别人惦记或偷去；如果一个当官的被锁进了监狱，你还发什么威呢？如果财神带着钱往外走，就好比别人来你家要账，要账的人多了，你家的钱财自然也就空了，这就预示着你家会经常破财。说到这里，姓陈的客户去给我倒了杯水，姓杨的朋友给我递了支烟说：“郭哥，稍歇会，喝杯水润润嗓子，你真是太辛苦了，今儿个让陈行长好好慰劳慰劳咱，中午，我陪你喝两盅。”</w:t>
+        <w:t>镜里观花，学些皮毛之术，很难领悟到精髓；即便是把书本上的知识背得滚瓜烂熟，倒</w:t>
+      </w:r>
+      <w:r>
+        <w:t>背如流，一旦应用起来，让你寻龙点穴的时候还是个瞪眼瞎，仅靠几句</w:t>
+      </w:r>
+      <w:r>
+        <w:rPr>
+          <w:rFonts w:hint="eastAsia"/>
+        </w:rPr>
+        <w:t>汤</w:t>
+      </w:r>
+      <w:r>
+        <w:t>头歌，即便是吹得鸡毛上了天，那也是纸上谈兵，误人子弟，这也千万使不得。”说到这里，陈客户似乎也开悟了，说：“嗯，是啊，听你说的，句句在理，首先我感觉你挺温暖，品德真好，你这才真真叫做济世救人呢。其实，我曾经也见了不少风水师，都是咋咋呼呼，风里来雾里去的，各说一大套，一人一个样，都不知道该信谁的了。当你问他为什么这般如此时，他却又给你解释不上来，反而还振振有词地说信不信由你，说不说在我，即便我跟你说了你也不懂。都不像你，凡事都说的如此透彻，淋漓尽致，我们还能有啥困惑不解的呢？”我说：“是啊，正因为咱不懂才找他给咱指点迷津，为使咱能安居乐业的，如果他要是有真才实学的话，那为什么不给客户解释清楚，消除疑虑呢？其实他根本不懂，纯粹是忽悠人呢。其实阳宅主要注重内外五行，门、主、灶合局就行了；其次再把文昌和财位显现出来就更加完美了。”这时，我告诉他什么地方是文昌位，需要摆放写字台和文房四宝；什么地方是财位，需要摆放个鱼缸，财神像不宜冲正门放。况且，财宜藏，官宜显，同时给他打了个比方说：如果你家的钱不藏在暗处，太显眼了就会被别人惦记或偷去；如果一个当官的被锁进了监狱，你还发什么威呢？如果财神带着钱往外走，就好比别人来你家要账，要账的人多了，你家的钱财自然也就空了，这就预示着你家会经常破财。说到这里，姓陈的客户去给我倒了杯水，姓杨的朋友给我递了支烟说：“郭哥，稍歇会，喝杯水润润嗓子，你真是太辛苦了，今儿个让陈行长好好慰劳慰劳咱，中午，我陪你喝两盅。”</w:t>
       </w:r>
     </w:p>
     <w:p>
@@ -1266,7 +1275,7 @@
         <w:ind w:firstLineChars="200" w:firstLine="480"/>
       </w:pPr>
       <w:r>
-        <w:t xml:space="preserve">   我在喝水的同时，边喝边讲：“阳宅的内外五行合门主灶合局，主要是说宅院内的九星所处的位置，凶星不能高，吉星不能低，凶星高了就叫煞，高不斗煞嘛；吉星不宜低，低则不威。为什么有的人家会站在堂屋中间顶上用砖块刻个‘吉星高照’牌位，就是这个意思。因为只有吉星高大了才能镇压住凶星，不然凶星就会昌乱，家宅就会不宁，不过九星中最吉的星有三个，如果是东南大门的应该写‘贪狼、生气、木星’之位才对，不然的话就像现在的干部一样，只要上级不抓住自己的头皮负起责任，谁也不愿意得罪人而不作为。再说东四宅的门主配东四宅的灶，就好比夫唱妇随，父慈子孝，举例：比如一宅，堂屋做主，东南大门，东屋厨房，这就叫金生水，水生木则吉。如果东四宅的门主配了西四宅的灶，那就叫养虎为患，反目成仇，夫妻相邢，奴仆欺主之事。就好比阴宅中，阴水来阳向一样，如果阳水来阳向，这就叫</w:t>
+        <w:t>我在喝水的同时，边喝边讲：“阳宅的内外五行合门主灶合局，主要是说宅院内的九星所处的位置，凶星不能高，吉星不能低，凶星高了就叫煞，高不斗煞嘛；吉星不宜低，低则不威。为什么有的人家会站在堂屋中间顶上用砖块刻个‘吉星高照’牌位，就是这个意思。因为只有吉星高大了才能镇压住凶星，不然凶星就会昌乱，家宅就会不宁，不过九星中最吉的星有三个，如果是东南大门的应该写‘贪狼、生气、木星’之位才对，不然的话就像现在的干部一样，只要上级不抓住自己的头皮负起责任，谁也不愿意得罪人而不作为。再说东四宅的门主配东四宅的灶，就好比夫唱妇随，父慈子孝，举例：比如一宅，堂屋做主，东南大门，东屋厨房，这就叫金生水，水生木则吉。如果东四宅的门主配了西四宅的灶，那就叫养虎为患，反目成仇，夫妻相邢，奴仆欺主之事。就好比阴宅中，阴水来阳向一样，如果阳水来阳向，这就叫</w:t>
       </w:r>
       <w:r>
         <w:t>依我葬出王侯，而阳水来立了阴向，这就叫依你葬出贼头，这样就会后人不兴，家宅不宁，如果祖坟上真的出现了这种事情尤为可怕，那就好比很多电视剧里的剧情那样：曾经为了一己之私，贪图蝇头小利，不惜生死把对方搞得一败涂地，可是对方的后人却更名改姓，隐忍几十年，甘愿在你家当牛做马，任劳任怨，一旦时机成熟，伺机报复，杀光了你全家大小，并霸占了你家财产和女人。还有像梁山上的玉麒麟卢俊义吧，收留了乞丐李固，在卢府做了管家，最后怎样？不是雀占鸠巢，奴仆欺主吗？从古到今，这种事例也是数不胜数。”姓陈的客户听到这里，表情紧张的问我：“天呐，好可怕，真有像你说的这么严重吗？”我说：“不，我只是在给你打比方，阳宅的吉凶不会这么严重，阳宅不是阴宅，我之前不是已经说明了：阴宅是生人的，决定子孙兴衰荣辱，贫穷富贵和寿夭，而阳宅只是养人的。旺宅好比你生活在城市，不旺的好比生活在农村，只要不是凶宅就行了，凶宅就好比你生活在高墙之内的铁窗监狱里一样。换句话说，如果你家祖坟上早就没了龙气，或是年代久远早已有了克砂，生出来的子孙本来就是个吊儿郎当的乞丐命，让你住进金銮殿你就能成了皇帝吗？可刘备曾经卖过草鞋，朱元璋不但他娘把他生在庙里并且还要过饭，也给别人放过牛，你没听说过‘白屋出公卿’吗？我再给你举个实例：我们庄上，曾经有一户姓李的老宅，依山傍水而建，地气很旺，可是他家住进去没有多久便渐渐败落，直至绝户。民国时期，本村一户姓邓的穷光蛋，孩子们多，在玩耍的时候不小心就把三间草房给点着了，烧了个精光，为了栖身，姓邓的一家就住进了李绝户家，结果姓邓家就发了，人丁兴旺，生了七子三十八孙，到现在还不出五福就三百来口人。叫你说同样一座宅院，区别却如此之大，这是怎么回事？”姓杨的朋友和姓陈的客户异口同声说：“不知道”我说：“这还是他两家祖坟上的事，我曾经去他两家祖坟上验证过：李氏当时只贪图向上一股朝堂水，但年代久远，早已干枯，据老人们传说早在光绪三年以后，那口泉眼就再也没有出过水，却忽略了穴场左前方不远处的一座克砂。他家用的是癸山丁向，兼未分金，坐土度，巽方山峰高耸为木砂了坐下的土度，一代朋堂二代穴，三代砂上不消说。所以，在立祖亡人葬下之后，如果他死的时候他的子孙已经出世了，那么就从他的玄孙算起，往后数到第三代人必绝。这就叫逆水一滴，可胜穷源千派，这是救贫之法，可以一时暴富，可是到后来却落得朱门生饿殍，直至绝了户。而邓氏祖坟却龙真穴正，山环水绕，来龙入首处，宝盖开帐，两边护卫有力，土星结穴，火星作案，火来生土，则宾来生主，再说周围罗城紧密，群峰林立。他家用的是亥山巳向，兼丙分金，兑宫来水，水出寅方，像这样的局势，岂有不富不旺之理。”我说到</w:t>
@@ -1288,10 +1297,113 @@
         <w:ind w:firstLineChars="200" w:firstLine="480"/>
       </w:pPr>
       <w:r>
-        <w:t xml:space="preserve">   吃过饭后，没有休息，我们驱车来到四十公里外陈客户老家的祖坟上，未放罗盘之前先看了周围局势，我便摇了摇头，叹了口气，陈客户见我如此表情，便小心翼翼地问道：“郭师父，怎么了?有什么不好的就直说，需要补救的咱们尽力而为。”我说：“不必了，已经没有价值了，你看</w:t>
+        <w:t>吃过饭后，没有休息，我们驱车来到四十公里外陈客户老家的祖坟上，未放罗盘之前先看了周围局势，我便摇了摇头，叹了口气，陈客户见我如此表情，便小心翼翼地问道：“郭师父，怎么了?有什么不好的就直说，需要补救的咱们尽力而为。”我说：“不必了，已经没有价值了，你看</w:t>
+      </w:r>
+      <w:r>
+        <w:rPr>
+          <w:rFonts w:hint="eastAsia"/>
+        </w:rPr>
+        <w:t>这么小的一块穴场，已经葬下好几十冢，已经没了地气。这穴场就好比是一口大锅，只能容纳二百口人吃饱，现在你家已经发展到了三百口人，那么请问，还能人人都吃饱吗？再说吉人自有天相，福地单等贵人，以你本人之相貌，多亏祖上之阴德，尽管你祖上都没善终，</w:t>
+      </w:r>
+      <w:r>
+        <w:rPr>
+          <w:rFonts w:hint="eastAsia"/>
+        </w:rPr>
+        <w:t>但生前必定都是大善之人。因此，以本人之见，不如早图良策，有道是得</w:t>
+      </w:r>
+      <w:r>
+        <w:rPr>
+          <w:rFonts w:hint="eastAsia"/>
+        </w:rPr>
+        <w:t>荣思辱、居安思危嘛，趁自己现在还有这个能力，应该为自己的后世子孙垫好基础，莫等到将来运去如花谢，势败奴欺主的时候了，再想补救也已经是无能为力了，这就叫晴干开水道，须防暴雨时，是吧。陈客户听过连连点头称是道：“是啊，那咱就着手干吧。”</w:t>
+      </w:r>
+    </w:p>
+    <w:p>
+      <w:pPr>
+        <w:ind w:firstLineChars="200" w:firstLine="480"/>
+      </w:pPr>
+      <w:r>
+        <w:rPr>
+          <w:rFonts w:hint="eastAsia"/>
+        </w:rPr>
+        <w:t>在之后的那段日子里，我们跋山涉水，攀峰跃涧，走遍了方圆数百里，最后，在太行山麓的一块腹地，发现了真正的上等风水宝地，不由得心中一喜，连连说道：“好地，好地，真是功夫不负有心人，没想到竟有如此天造地设的好地！”姓陈的客户以及随从的几位同事听我如此说，便也停住了脚步，四处眺望，然后陈客户看着我说：“郭师父，究竟怎么个好法？我们也看不出道道来。”我说：“是啊，如果都能看出来的话，风水还能称得起玄学吗？像这样的吉地还会留到现在吗？再说，吉地单等贵人，如果吉地遇不到贵人的话，即便是合格的风水师打此路过，不是眼前模糊、心不在焉，就是神志不清、心烦意乱，阴差阳错地把它隔过去。为什么说吉地单等贵人来呢，意思就是说好地方就不是谁都能占得了的；而且，作为地师总得步步留意，处处小心，绝不是走马观花、敷衍了事；</w:t>
+      </w:r>
+      <w:r>
+        <w:rPr>
+          <w:rFonts w:hint="eastAsia"/>
+          <w:color w:val="000000"/>
+        </w:rPr>
+        <w:t>当然了，事主也得心诚，慎重才行。</w:t>
+      </w:r>
+      <w:r>
+        <w:rPr>
+          <w:rFonts w:hint="eastAsia"/>
+        </w:rPr>
+        <w:t>”说罢，我便撂下罗盘，只身一人把前后左右的环境巡视了个遍，然后回到原地，找了个合适的地方搁定罗盘，又掏出个小巧玲珑的铜钱坠来，依照罗盘审视着四周的山峰和来去水路，等我端详了好大一会儿，便心如明镜，一目了然，然后收起线坠，开始滔滔不绝地讲说开了：“你们看啊，咱先说来龙吧：总干龙太行山南北贯穿三省数县，你们看，咱们所能看到的西南坤位上巍峨矗矗冲霄汉的‘老爷顶’最高，它为老祖龙，又蜿蜒逶迤到了乾位，猛然抬头，起一秀峰，形成叠嶂巍巍的‘轿顶山’为少祖龙，走势分枝，来至入首处抬头化生开帐，宽厚肥圆，从对面远观活像一尊笑哈哈的弥勒佛，而近观</w:t>
+      </w:r>
+      <w:r>
+        <w:rPr>
+          <w:rFonts w:hint="eastAsia"/>
+          <w:color w:val="000000"/>
+        </w:rPr>
+        <w:t>则如龙楼凤阁，气势宏伟，不怒而威，为父母龙。周围山环水绕，罗城紧密，可谓龙真穴正，藏风聚气之所。太行山，绵延起伏几百里，气势宏伟，来龙有力，自然地气生旺，周围群峰归顺，有情向穴，左有仙人指路，右有嫦娥奔月。龙虎肘外，下砂重重，犹如狮像护卫，左边一山恰似刀劈斧剁；由西向东走势，好比烈焰旌旗；右边有一峰，独起一脉，顶平而身圆，活像催阵战鼓；坎方有一潭，深不见底，常年四季水溢不枯，名曰‘黑龙潭’。午与坤方之间有一冈，山青叠翠，瑞草丛生，名曰‘凤凰台’。此处又是明堂宽大，这片洼地尽管已荒废，足有十来亩大小，土质红润，柔而不燥，乃是五行之上品。坐山对面明堂之外胸脯来高的位置处，有一道横来的土冈，周周正正，犹如朝堂上摆放的玉尺公案。案山外边，有一股虽然不大，但却长流不息的河水，自西南坤方而来至午方与午水并流，绕堂过穴，弯环有情，至艮方而去，这又是碧水澄澄纳细流。你看这，来水看不见源头叫做天门开，去处不见水尾谓之地户闭，这叫平洋不封口，神仙难下手；水口紧锁，水流平缓，这又是泱泱悠悠，顾我欲流，可谓上等之地。再说，案山背后的朝山宽大，如同仓柜，乃是土形星体，坐山弥勒佛像，头圆如月，本是金星结穴，这就叫宾来生主，后人必是富贵不已。朝山上共有三峰两凹，这就叫案前笔架，后人必定贵显当朝，因为‘地有十贵砂’中，五贵砚前笔架。朝山背后的官山，只显头，而不显身，正所谓官山不宜太耸，耸则欺主；你再看前方，官山秀丽，犹如童子拜佛，俯首称臣，这才是真正的何知人家代代贵，文笔尖峰当面对，何知人家富有名，朝山一层又一层。大局水的艮方，正好有一块鹅卵形巨石，有三十多吨大小，挡在了水口的中央，它又叫做禽星。阴宅讲究四势，何为四势呢？这就是官、鬼、禽、曜，那么何为官、鬼、禽、曜呢？官就是官山，也就是咱们刚才说的向前，朝山背后童子拜佛的那重山；鬼就是鬼山，鬼山就是坐山背后的轿顶山；禽星是水口处的那块巨石；曜星是丁方的鼓山凤凰台，这就叫四势齐备，龙真穴正。再好的茔地，也是无官不贵，无鬼不富，无禽不荣，无曜不久。</w:t>
+      </w:r>
+      <w:r>
+        <w:rPr>
+          <w:rFonts w:hint="eastAsia"/>
+        </w:rPr>
+        <w:t>” 这时，大家都听得入迷，只听见有人发出啧啧的声音，陈客户早已是心花怒放，迫不及待地说：“郭师父，你说像这样的局势应该立什么向？”我又仔细看了一下罗盘说：“山随水转，向依水立，坤、申、午方来水并流，绕堂过穴出艮，这叫阳水来而阴水去。立辛山乙向与砂水合局，申方为武曲水来，坤方为辅弼水来，午方为贪狼水来，艮方为文曲水去，这就叫收山出煞有何功，破禄廉文要坐空；贪巨辅武收入穴，何愁不出富贵人。</w:t>
+      </w:r>
+      <w:r>
+        <w:rPr>
+          <w:rFonts w:hint="eastAsia"/>
+          <w:color w:val="FF0000"/>
+        </w:rPr>
+        <w:t>辛山乙向，兼辰分金，坐胃宿</w:t>
+      </w:r>
+      <w:r>
+        <w:rPr>
+          <w:rFonts w:hint="eastAsia"/>
+        </w:rPr>
+        <w:t>土度，周围神砂，火者居多，坐</w:t>
+      </w:r>
+      <w:r>
+        <w:rPr>
+          <w:rFonts w:hint="eastAsia"/>
+        </w:rPr>
+        <w:t>度受生，子孙富贵悠久，福寿绵长，贵人禄马齐备，子孙功名显达，威振</w:t>
+      </w:r>
+      <w:r>
+        <w:rPr>
+          <w:rFonts w:hint="eastAsia"/>
+        </w:rPr>
+        <w:t>朝纲，男清女秀，丁财两旺。”陈客户又问：“郭师父，辛山乙向，这合的是啥局？”我说：“水出艮方合金局正养向，右水倒左，先发长房，后发众房。本堂水聚于天心，像这样的局势，三元地运，少说也要数百年之久，必定后世子孙昌盛，富贵显达，经久不衰。”陈客户听到这里，真是如获至宝，兴高采烈，便从他的公文包里掏出一沓子百元大钞，放在了罗盘下面，站起身来，拍了拍手，笑盈盈地说：“郭师父，那你就动手吧，等你定好了位置，我立马把我祖父迁过来。”我说：“不可。”他便问为何，我说：“地有十葬十不葬，坟有十迁十不迁：第一，死者为大，入土为安，如果不是祖坟风水已见大凶者不迁，你家的祖坟是明堂已满实属不能再葬，不是非迁不可，不能因为这里风水好，为了早日得福，而让祖宗尸骸颠簸而凌乱。这也叫私心太重，鬼神不庇，祖宗不佑，不但不能增福，反而还会损寿。你想想这个道理，比如说：你为了能够让你的子孙吃饱穿暖，不靠自己奋斗，而只是强迫你的父母强度劳作，最终把父母给折磨死了，法律上会饶了你吗？况且，你的生祖父母不知葬于何方，你的养祖父母，跟你又没有血缘关系，他已经绝了后，葬在这里，又顶什么用？这就好比你想吃苹果，可你直接栽在了你家院里一颗死树，你要等到什么时候能吃到苹果呢？我提醒你提前选择茔地，为的是未雨绸缪，并不是急功近利。你别觉得本人说话不好听，不会甜言蜜语，你好好仔细想想，事实就是如此，你把你的钱收起来吧，</w:t>
+      </w:r>
+      <w:r>
+        <w:rPr>
+          <w:rFonts w:hint="eastAsia"/>
+        </w:rPr>
+        <w:t>这也不是你先给我钱我就能给你干好，或者是给的钱多就</w:t>
       </w:r>
       <w:bookmarkStart w:id="0" w:name="_GoBack"/>
       <w:bookmarkEnd w:id="0"/>
+      <w:r>
+        <w:rPr>
+          <w:rFonts w:hint="eastAsia"/>
+        </w:rPr>
+        <w:t>可以干好，不是的，到任何时候，公平正义自在人心。唉，道理我是永远给你讲不完的，人常说庸医害人只害一命，地师杀人就要满门啊。不管你用谁点穴，千万要慎之又慎，宁可自己凭天意，不用庸师误杀人。不能因为某某地师价格便宜，就让某某人点穴，这样只是搞形式、走过场、不慎重、不诚心，用了个瞎眼地师，明火执仗，杀人害命，你反而好酒好饭地招待，千恩万谢地感恩，临走的时候不惜重金相酬；你倒也急忙迁坟下了葬，结果，不过一旬横祸飞来，让你招架不住。这明明是他给你家放了帝旺之水，并且收了凶砂恶煞，他根本不知道高不斗煞，低不犯冷，闪不离脉。似这等地师先给你杀了少年成材之子，不用多久就会绝户，你说可怕不可怕，这是能用一个地师的价格高低来算账的吗？一条人命值多少钱？一家人命又值多少钱呢？这笔账算得过来吗？”在场的人都鸦雀无声，哑口无言了。</w:t>
+      </w:r>
+    </w:p>
+    <w:p>
+      <w:pPr>
+        <w:ind w:firstLineChars="200" w:firstLine="480"/>
+      </w:pPr>
+      <w:r>
+        <w:rPr>
+          <w:rFonts w:hint="eastAsia"/>
+        </w:rPr>
+        <w:t>停了一会儿，陈客户才如释重负，用一种虔诚的态度问我：“郭师父，你刚才所说，真是字字珠玑，句句经典，如此肺腑之言，真是千金难买，我们从来闻所未闻，真是闻君一席话胜读十年书啊。”我说：“读万卷书不如行万里路，行万里路还不如阅人无数呢，你觉得光靠读书就能长出智慧吗？不能，有很多研究生读了一二十年的书，最终连副对联都不会写，你不信吗？智慧是什么？智慧就是知识，用心去体会和随着年龄的增长所积累的经验，你说不是吗？”我说到这里，所有在场的人都争前恐后、异口同声地说：“是，是，哎呀，郭师父已经不是凡人了，咱们都听过北京大学的教授讲过课，每人每小时给人家四百块钱的劳务费，有的人早就在下面打瞌睡了，不言而喻，可见那教授的水平差到哪去了？”等他们嚷嚷了一阵之后，我才语重心长地说：“陈行长，我也不是不给你点穴，因为，任何一处龙好，穴好，砂好，水好，向也好的风水宝地，要想应验，关键还在于你能葬得好。何为葬的好呢？就是按三元水法，你用的何山何向，应在何年，再按太阳和天帝过宫，何月到何山，再找天德，月德，或是天德合，月德合的日子扦葬最吉。就比如说：一年四季，按照二十四节气，哪个节气到了就该种什么样的庄稼一样；再说明白一点，如果你在小满的时候种下的小麦，倒也会生芽成苗，可到不了处暑就会死光，还会有</w:t>
+      </w:r>
     </w:p>
     <w:sectPr>
       <w:pgSz w:w="11900" w:h="16840"/>

--- a/天涯.docx
+++ b/天涯.docx
@@ -438,7 +438,21 @@
         <w:ind w:firstLine="420"/>
       </w:pPr>
       <w:r>
-        <w:t>四柱排定，八字分明，五行论生死，八卦定乾坤，我当时并没有给他细推流年，只是大概给他说了一下命局和大运，我说：“你是属猴的，今年虚龄42岁，纳音为大降土命，五行二金，四木，一水，一土，明五行缺火，但寅是火的生地，你的八字中月日两只寅中都藏有丙火，这就叫明五行不全，暗五行补齐。你是七岁运程，</w:t>
+        <w:t>四柱排定，八字分明，五行论生死，八卦定乾坤，我当时并没有给他细推流年，只是大概给他说了一下命局和大运，我说：“你是属猴的，今年虚龄42</w:t>
+      </w:r>
+      <w:r>
+        <w:t>岁，纳音为大</w:t>
+      </w:r>
+      <w:r>
+        <w:rPr>
+          <w:rFonts w:hint="eastAsia"/>
+        </w:rPr>
+        <w:t>驿</w:t>
+      </w:r>
+      <w:bookmarkStart w:id="0" w:name="_GoBack"/>
+      <w:bookmarkEnd w:id="0"/>
+      <w:r>
+        <w:t>土命，五行二金，四木，一水，一土，明五行缺火，但寅是火的生地，你的八字中月日两只寅中都藏有丙火，这就叫明五行不全，暗五行补齐。你是七岁运程，</w:t>
       </w:r>
       <w:r>
         <w:t>每逢七岁的芒种后九天来时，也就是下午1点到3点交运，从命局来看，你是甲木日主生于正月为木得木多，叫做党众得势而强，则多学不实，又没有文昌星，可以说你是聪明华洁、自信固执，但文凭不高，且易因外来刺激而激动。你的胃虚，胃寒，你生于正月，虽三阳交泰，寒气未除，见火则春意盎然，富贵无敌，逢金方可成器，遇土则名利双收。你生于癸酉时，这叫时犯金神，若甲日春生，时犯金神，火运必发，土运名真，甲寅日生于癸酉时，胎生无命，因为木在酉上受胎，时上明癸为印，暗辛为官，酉为金神，柱中月日见寅，又通火气德性淳厚而贵，甲日时逢癸酉，定是富贵双全，三奇发福，屡屡升迁，上下相合贵显，君子寒门将相，常人置立田园，无伤无破是英贤，此命定居台宪。总体来说，这就是你的卦象，以十神论六亲的话就得按八字推断：首先说你年干上有偏财，必定祖上富有，你生于商贾之家，年支中藏有七杀、偏财、枭神，可以断定你的父亲或者是祖父，其中有一个是养子，并且家道中落。但你本人确实慷慨仗义之人，白手起家，不承祖业，命局中比肩重重，又生于酉时，必定是兄弟众多，并且是兄多弟少，命局中一官一杀，男命以官杀为子女，可以说你是一子一女之命。”</w:t>
@@ -1281,15 +1295,7 @@
         <w:t>依我葬出王侯，而阳水来立了阴向，这就叫依你葬出贼头，这样就会后人不兴，家宅不宁，如果祖坟上真的出现了这种事情尤为可怕，那就好比很多电视剧里的剧情那样：曾经为了一己之私，贪图蝇头小利，不惜生死把对方搞得一败涂地，可是对方的后人却更名改姓，隐忍几十年，甘愿在你家当牛做马，任劳任怨，一旦时机成熟，伺机报复，杀光了你全家大小，并霸占了你家财产和女人。还有像梁山上的玉麒麟卢俊义吧，收留了乞丐李固，在卢府做了管家，最后怎样？不是雀占鸠巢，奴仆欺主吗？从古到今，这种事例也是数不胜数。”姓陈的客户听到这里，表情紧张的问我：“天呐，好可怕，真有像你说的这么严重吗？”我说：“不，我只是在给你打比方，阳宅的吉凶不会这么严重，阳宅不是阴宅，我之前不是已经说明了：阴宅是生人的，决定子孙兴衰荣辱，贫穷富贵和寿夭，而阳宅只是养人的。旺宅好比你生活在城市，不旺的好比生活在农村，只要不是凶宅就行了，凶宅就好比你生活在高墙之内的铁窗监狱里一样。换句话说，如果你家祖坟上早就没了龙气，或是年代久远早已有了克砂，生出来的子孙本来就是个吊儿郎当的乞丐命，让你住进金銮殿你就能成了皇帝吗？可刘备曾经卖过草鞋，朱元璋不但他娘把他生在庙里并且还要过饭，也给别人放过牛，你没听说过‘白屋出公卿’吗？我再给你举个实例：我们庄上，曾经有一户姓李的老宅，依山傍水而建，地气很旺，可是他家住进去没有多久便渐渐败落，直至绝户。民国时期，本村一户姓邓的穷光蛋，孩子们多，在玩耍的时候不小心就把三间草房给点着了，烧了个精光，为了栖身，姓邓的一家就住进了李绝户家，结果姓邓家就发了，人丁兴旺，生了七子三十八孙，到现在还不出五福就三百来口人。叫你说同样一座宅院，区别却如此之大，这是怎么回事？”姓杨的朋友和姓陈的客户异口同声说：“不知道”我说：“这还是他两家祖坟上的事，我曾经去他两家祖坟上验证过：李氏当时只贪图向上一股朝堂水，但年代久远，早已干枯，据老人们传说早在光绪三年以后，那口泉眼就再也没有出过水，却忽略了穴场左前方不远处的一座克砂。他家用的是癸山丁向，兼未分金，坐土度，巽方山峰高耸为木砂了坐下的土度，一代朋堂二代穴，三代砂上不消说。所以，在立祖亡人葬下之后，如果他死的时候他的子孙已经出世了，那么就从他的玄孙算起，往后数到第三代人必绝。这就叫逆水一滴，可胜穷源千派，这是救贫之法，可以一时暴富，可是到后来却落得朱门生饿殍，直至绝了户。而邓氏祖坟却龙真穴正，山环水绕，来龙入首处，宝盖开帐，两边护卫有力，土星结穴，火星作案，火来生土，则宾来生主，再说周围罗城紧密，群峰林立。他家用的是亥山巳向，兼丙分金，兑宫来水，水出寅方，像这样的局势，岂有不富不旺之理。”我说到</w:t>
       </w:r>
       <w:r>
-        <w:t>这里，姓陈的客户兴奋不已，眉飞色舞地说：“哦，原来如此啊，这里的玄机也太玄妙了吧。你真是个神人，我觉得叫你大师都有些亏了，干脆就叫‘大贤’吧，你简直成了当今世上的至圣宗师了，你看我能不能学会？教教我吧！”我见他说话诚恳，出自肺腑，便淡淡一笑说：“嗯，教你是可以的，只要你想学，我会竭尽全力，不过，听经容易诵经难，入道容易悟道难啊，世上有很多东西是生成学不成的；再说这也得有时间和精力才行，你知道我在这方面投了多少精力？可以说是四十年如一日，几乎是精疲力尽，才到了炉火纯青、登峰造极的地步，这不是件容易的事。一九八八年的时候，尽管学艺不精，还不具备现在的水平，但一直有人请我出山，不得已时就跟着邻村的一个客户去了，那也是我平生第一次正式出山，也没有拜什么祖师，到了客户家里之后，那阵势都把我吓住了。我记得清楚，那是八八年的正月十六，一看早已聚集在客户家有半院子人，这是一个大家族，他们之中有些年长的人，一见我还这么年轻，心里不服气，不禁交头接耳、窃窃私语起来。尽管我听不清他们在讲什么，但我知道，总不是为我歌功颂德，后来，其中的一位长者，长须银发，调侃似的问我：‘你还这么年轻就出山，到底有多大能耐，有没有把握干好？'我那时候正是年轻气盛，血气方刚，立马不屑一顾地回道：‘干风水这行，不在乎年龄大胡子长，而在于天赋和智慧，靠真才实学’。另一位长者紧接着问我：‘你算哪一流的先生？’</w:t>
-      </w:r>
-      <w:proofErr w:type="gramStart"/>
-      <w:r>
-        <w:t>我说:‘</w:t>
-      </w:r>
-      <w:proofErr w:type="gramEnd"/>
-      <w:r>
-        <w:t>三流，因为一流先生看天星，二流先生靠水口，三流先生背着罗盘满山走。’那白胡的长者又问：‘玄空风水的第一要素是什么？’我说：‘礼拜名师。’他说：你师从何人？我说‘李济世’，他又问李济世何许人也，我说师父生于清末，幼师曾在岩峰山宝林寺出家为僧，解放后僧散庙空，他也就还了俗，但他仍然吃了一辈子的斋并且终生未娶，以示自己对佛教的虔诚和信仰。怎么了，还有什么要问的？真是像杨子荣进了威虎厅似的，就差没有滚刀子了。”我说到这里，姓陈的客户真的对我肃然起敬，五体投地，他站起身来，看了一下表说：“这样吧，老杨，今天首先感谢你为我请来了至圣宗师；再就是感谢至圣宗师不吝赐教为我指点迷津；三来为了庆祝我与至圣尊师相聚的缘分，天也晌午了，找个地方吃饭，下午有劳至圣尊师再到我祖坟上看看，看看哪里需要补救的，提前着手，总比船到江心补漏强。”</w:t>
+        <w:t>这里，姓陈的客户兴奋不已，眉飞色舞地说：“哦，原来如此啊，这里的玄机也太玄妙了吧。你真是个神人，我觉得叫你大师都有些亏了，干脆就叫‘大贤’吧，你简直成了当今世上的至圣宗师了，你看我能不能学会？教教我吧！”我见他说话诚恳，出自肺腑，便淡淡一笑说：“嗯，教你是可以的，只要你想学，我会竭尽全力，不过，听经容易诵经难，入道容易悟道难啊，世上有很多东西是生成学不成的；再说这也得有时间和精力才行，你知道我在这方面投了多少精力？可以说是四十年如一日，几乎是精疲力尽，才到了炉火纯青、登峰造极的地步，这不是件容易的事。一九八八年的时候，尽管学艺不精，还不具备现在的水平，但一直有人请我出山，不得已时就跟着邻村的一个客户去了，那也是我平生第一次正式出山，也没有拜什么祖师，到了客户家里之后，那阵势都把我吓住了。我记得清楚，那是八八年的正月十六，一看早已聚集在客户家有半院子人，这是一个大家族，他们之中有些年长的人，一见我还这么年轻，心里不服气，不禁交头接耳、窃窃私语起来。尽管我听不清他们在讲什么，但我知道，总不是为我歌功颂德，后来，其中的一位长者，长须银发，调侃似的问我：‘你还这么年轻就出山，到底有多大能耐，有没有把握干好？'我那时候正是年轻气盛，血气方刚，立马不屑一顾地回道：‘干风水这行，不在乎年龄大胡子长，而在于天赋和智慧，靠真才实学’。另一位长者紧接着问我：‘你算哪一流的先生？’我说:‘三流，因为一流先生看天星，二流先生靠水口，三流先生背着罗盘满山走。’那白胡的长者又问：‘玄空风水的第一要素是什么？’我说：‘礼拜名师。’他说：你师从何人？我说‘李济世’，他又问李济世何许人也，我说师父生于清末，幼师曾在岩峰山宝林寺出家为僧，解放后僧散庙空，他也就还了俗，但他仍然吃了一辈子的斋并且终生未娶，以示自己对佛教的虔诚和信仰。怎么了，还有什么要问的？真是像杨子荣进了威虎厅似的，就差没有滚刀子了。”我说到这里，姓陈的客户真的对我肃然起敬，五体投地，他站起身来，看了一下表说：“这样吧，老杨，今天首先感谢你为我请来了至圣宗师；再就是感谢至圣宗师不吝赐教为我指点迷津；三来为了庆祝我与至圣尊师相聚的缘分，天也晌午了，找个地方吃饭，下午有劳至圣尊师再到我祖坟上看看，看看哪里需要补救的，提前着手，总比船到江心补漏强。”</w:t>
       </w:r>
     </w:p>
     <w:p>
@@ -1385,8 +1391,6 @@
         </w:rPr>
         <w:t>这也不是你先给我钱我就能给你干好，或者是给的钱多就</w:t>
       </w:r>
-      <w:bookmarkStart w:id="0" w:name="_GoBack"/>
-      <w:bookmarkEnd w:id="0"/>
       <w:r>
         <w:rPr>
           <w:rFonts w:hint="eastAsia"/>

--- a/天涯.docx
+++ b/天涯.docx
@@ -449,8 +449,6 @@
         </w:rPr>
         <w:t>驿</w:t>
       </w:r>
-      <w:bookmarkStart w:id="0" w:name="_GoBack"/>
-      <w:bookmarkEnd w:id="0"/>
       <w:r>
         <w:t>土命，五行二金，四木，一水，一土，明五行缺火，但寅是火的生地，你的八字中月日两只寅中都藏有丙火，这就叫明五行不全，暗五行补齐。你是七岁运程，</w:t>
       </w:r>
@@ -1266,7 +1264,81 @@
         <w:ind w:firstLineChars="200" w:firstLine="480"/>
       </w:pPr>
       <w:r>
-        <w:t>这时，姓杨的朋友看着姓陈的客户说：“怎么样，今天算是见到真佛了吧，以前你见的都是小鬼，净是坑人呢。”姓陈的客户也会意地点了点头，我看了一下罗盘，又来到外边看了一下远处山势的走向和房前屋后水流和道路，然后说：“其实吧，阳宅比较简单，既没有那些瞎眼地师们鼓吹的那么神秘，也不像阴宅那么复杂，但它也的确讲究龙气，也就是来龙的气脉。如果来龙气足了，那么，在此处建造的房屋就是旺宅；再就是山向，应该乘生气而建，同事，阴阳宅都讲究藏风聚气，趋吉避凶。比如说：来龙已坤方起祖，游庚而入乾，却有翻身倒势，穿帐过峡，再由王至艮而入首，起峰而开帐，龙停而脉止；如果在此处建阳宅的话，取壬山丙向，也就是罗盘上属阳十五度，阳向者需立阴门，即东南门而门朝南立。若能在壬年或丙年建造，这样的宅式若住进去，三年五年即发，三十年五十年大发。上元起发，中元大发，下元更发；男清女秀，经久不衰，不过，这也得阴宅风水相助才行，因为阴宅是生人的，而阳宅则是养人的，如果祖坟上就生不出贵人，平常人住进去也是平常之命了，至少也会平安无祸事，不过，这又有几个人能做到这一点呢？”姓陈的客户连连点头说：“是啊，是啊，你说的这些，人们根本就不知道，即便是知道了，恐怕也做不到。”这时，我一边给他审验住宅的吉凶，一边如数家珍地跟他说：“阳宅好就好在只说八卦，八卦定八宅，八宅又分东四宅和西四宅，再配宅主的宅命，只要合局就是吉宅。阳宅分九宫八卦、八门九星，九星就是八卦中加了个中宫，九星是大门占的辅弼二星，东四宅是坎、震、巽、离，西四宅是乾、艮、坤、兑。这又好比是一个家庭，乾是老父，坤是老母，生于了三男三女，震是长男，坎是中男，艮是少男；巽是长女，离是中女，兑是少女。哪个方位有缺陷会对某个人不利，再说，如果都成了家，你该住哪个房间，这倒是有个说数。比如说八门配九星，门转星移，咱就以最常见的堂屋做主，东南大门来说吧，东南为巽，占了辅弼二星，按顺时针方向顺数正南为天医，西南为五鬼，正西为六煞，西北为祸害，正北为生气，东北为绝命，正东为延年。有首藏头诗叫贪兴长子，巨兴中，武曲小房定兴隆，文败中房禄败少，破损长房受贫穷。贪是贪狼，也就是生气那个方位，巨是巨门，也就是天医；武是武曲，也就是延年；文是文曲，也就是六煞；禄是禄存，也就是祸害；破就是破军，也就是绝命，这样你就清楚了吧，我说的还是比较容易理解的。”姓陈的客户说：“是啊，你讲的通俗易懂，头头是道，无论是谁，能遇上你这样的师父，如此言传身教，就没有学不会的理。”我说：“那倒不一定，如果你的手面相都不带佛心纹，命局中又不犯华益星的话，你就是圣人转世也只能是一知半解，</w:t>
+        <w:t>这时，姓杨的朋友看着姓陈的客户说：“怎么样，今天算是见到真佛了吧，以前你见的都是小鬼，净是坑人呢。”姓陈的客户也会意地点了点头，我看了一下罗盘，又来到外边看了一下远处山势的走向和房前屋后水流和道路，然后说：“其实吧，阳宅比较简单，既没有那些瞎眼地师们鼓吹的那么神秘，也不像阴宅那么复杂，但它也的确讲究龙气，也就是来龙的气脉。如果来龙气足了，</w:t>
+      </w:r>
+      <w:r>
+        <w:t>那么，在此处建造的房屋就是旺宅；再就是山向，应该乘生气而建，同</w:t>
+      </w:r>
+      <w:r>
+        <w:rPr>
+          <w:rFonts w:hint="eastAsia"/>
+        </w:rPr>
+        <w:t>时</w:t>
+      </w:r>
+      <w:r>
+        <w:t>，阴阳宅都</w:t>
+      </w:r>
+      <w:r>
+        <w:t>讲究藏风聚气，趋吉避凶。比如说：来龙已坤方起祖，游庚而入乾，却</w:t>
+      </w:r>
+      <w:r>
+        <w:rPr>
+          <w:rFonts w:ascii="MS Mincho" w:eastAsia="MS Mincho" w:hAnsi="MS Mincho" w:cs="MS Mincho" w:hint="eastAsia"/>
+        </w:rPr>
+        <w:t>又</w:t>
+      </w:r>
+      <w:r>
+        <w:t>翻身倒</w:t>
+      </w:r>
+      <w:r>
+        <w:t>势，穿帐过峡，再由</w:t>
+      </w:r>
+      <w:r>
+        <w:rPr>
+          <w:rFonts w:hint="eastAsia"/>
+        </w:rPr>
+        <w:t>壬</w:t>
+      </w:r>
+      <w:r>
+        <w:t>至艮而入首，起峰而开帐，龙停而脉止；如果在此处建阳宅的话，取壬山丙向，也就是罗盘上属阳十五度，阳向者需立阴门，即东南门而门朝南立。若能在壬年或丙年建造，这样的宅式若住进去，三年五年即发，三十年五十年大发。上元起发，中元大发，下元更发；男清女秀，经久不衰，不过，这也得阴宅风水相助才行，因为阴宅是生人的，而阳宅则是养人的，如果祖坟上就生不出贵人，平常人住进去也是平常之命了，至少也会平安无祸事，不过，这又有几个人能做到这一点呢？”姓陈的客户连连点头说：“是啊，是啊，你说的这些，人们根本就不知道，即便是知道了，恐怕也做不到。”这时，我一边给他审验住宅的吉凶，一边如数家珍地跟他说：“阳宅好就好在只说八卦，八卦定八宅，八宅又分东四宅和西四宅，再配宅主的宅命，只要合局就是吉宅。阳宅分九宫八卦、八门九星，九星就是八卦中加了个中宫，九星是大门占的辅弼二星，东四宅是坎、震、巽、离，西四</w:t>
+      </w:r>
+      <w:r>
+        <w:t>宅是乾、艮、坤、兑。这又好比是一个家庭，乾是老父，坤是老母，生</w:t>
+      </w:r>
+      <w:r>
+        <w:rPr>
+          <w:rFonts w:hint="eastAsia"/>
+        </w:rPr>
+        <w:t>育</w:t>
+      </w:r>
+      <w:r>
+        <w:t>了三男三女，震是长男，坎是中男，艮是少男；巽是长女，离是中女，兑是少女。哪个方位有缺陷会对某个人不利，再说，如果都成了家，你该住哪个房间，这倒是有个说数。比如说八门配九星，门转星移，咱就以最常见的堂屋做主，东南大门来说吧，东南为巽，占了辅弼二星，按顺时针方向顺数正南为天医，西南为五鬼，正</w:t>
+      </w:r>
+      <w:r>
+        <w:t>西为六煞，西北为祸害，正北为生气，东北为绝命，正东为延年。有首</w:t>
+      </w:r>
+      <w:r>
+        <w:rPr>
+          <w:rFonts w:hint="eastAsia"/>
+        </w:rPr>
+        <w:t>汤</w:t>
+      </w:r>
+      <w:r>
+        <w:t>头诗叫贪兴长子，巨兴中，武曲小房定兴隆，文败中房禄败少，破损长房受贫穷。贪是贪狼，也就是生气那个方位，巨是巨门，也就是天医；武是武曲，也就是延年；文是文曲，也就是六煞；禄是禄存，也就是祸害；破就是破军，也就是绝命，这样你就清楚了吧，我说的还是比较容易理解的。”姓陈的客户说：“是啊，你讲的通俗易懂，头头是道，无论是谁，能遇上你这样的师父，如此言传身教，就没有学不会的理。”我说：“</w:t>
+      </w:r>
+      <w:r>
+        <w:t>那倒不一定，如果你的手面相都不带佛心纹，命局中又不犯华</w:t>
+      </w:r>
+      <w:r>
+        <w:rPr>
+          <w:rFonts w:hint="eastAsia"/>
+        </w:rPr>
+        <w:t>盖</w:t>
+      </w:r>
+      <w:bookmarkStart w:id="0" w:name="_GoBack"/>
+      <w:bookmarkEnd w:id="0"/>
+      <w:r>
+        <w:t>星的话，你就是圣人转世也只能是一知半解，</w:t>
       </w:r>
       <w:r>
         <w:t>镜里观花，学些皮毛之术，很难领悟到精髓；即便是把书本上的知识背得滚瓜烂熟，倒</w:t>
@@ -1281,7 +1353,16 @@
         <w:t>汤</w:t>
       </w:r>
       <w:r>
-        <w:t>头歌，即便是吹得鸡毛上了天，那也是纸上谈兵，误人子弟，这也千万使不得。”说到这里，陈客户似乎也开悟了，说：“嗯，是啊，听你说的，句句在理，首先我感觉你挺温暖，品德真好，你这才真真叫做济世救人呢。其实，我曾经也见了不少风水师，都是咋咋呼呼，风里来雾里去的，各说一大套，一人一个样，都不知道该信谁的了。当你问他为什么这般如此时，他却又给你解释不上来，反而还振振有词地说信不信由你，说不说在我，即便我跟你说了你也不懂。都不像你，凡事都说的如此透彻，淋漓尽致，我们还能有啥困惑不解的呢？”我说：“是啊，正因为咱不懂才找他给咱指点迷津，为使咱能安居乐业的，如果他要是有真才实学的话，那为什么不给客户解释清楚，消除疑虑呢？其实他根本不懂，纯粹是忽悠人呢。其实阳宅主要注重内外五行，门、主、灶合局就行了；其次再把文昌和财位显现出来就更加完美了。”这时，我告诉他什么地方是文昌位，需要摆放写字台和文房四宝；什么地方是财位，需要摆放个鱼缸，财神像不宜冲正门放。况且，财宜藏，官宜显，同时给他打了个比方说：如果你家的钱不藏在暗处，太显眼了就会被别人惦记或偷去；如果一个当官的被锁进了监狱，你还发什么威呢？如果财神带着钱往外走，就好比别人来你家要账，要账的人多了，你家的钱财自然也就空了，这就预示着你家会经常破财。说到这里，姓陈的客户去给我倒了杯水，姓杨的朋友给我递了支烟说：“郭哥，稍歇会，喝杯水润润嗓子，你真是太辛苦了，今儿个让陈行长好好慰劳慰劳咱，中午，我陪你喝两盅。”</w:t>
+        <w:t>头</w:t>
+      </w:r>
+      <w:r>
+        <w:rPr>
+          <w:rFonts w:hint="eastAsia"/>
+        </w:rPr>
+        <w:t>诗</w:t>
+      </w:r>
+      <w:r>
+        <w:t>，即便是吹得鸡毛上了天，那也是纸上谈兵，误人子弟，这也千万使不得。”说到这里，陈客户似乎也开悟了，说：“嗯，是啊，听你说的，句句在理，首先我感觉你挺温暖，品德真好，你这才真真叫做济世救人呢。其实，我曾经也见了不少风水师，都是咋咋呼呼，风里来雾里去的，各说一大套，一人一个样，都不知道该信谁的了。当你问他为什么这般如此时，他却又给你解释不上来，反而还振振有词地说信不信由你，说不说在我，即便我跟你说了你也不懂。都不像你，凡事都说的如此透彻，淋漓尽致，我们还能有啥困惑不解的呢？”我说：“是啊，正因为咱不懂才找他给咱指点迷津，为使咱能安居乐业的，如果他要是有真才实学的话，那为什么不给客户解释清楚，消除疑虑呢？其实他根本不懂，纯粹是忽悠人呢。其实阳宅主要注重内外五行，门、主、灶合局就行了；其次再把文昌和财位显现出来就更加完美了。”这时，我告诉他什么地方是文昌位，需要摆放写字台和文房四宝；什么地方是财位，需要摆放个鱼缸，财神像不宜冲正门放。况且，财宜藏，官宜显，同时给他打了个比方说：如果你家的钱不藏在暗处，太显眼了就会被别人惦记或偷去；如果一个当官的被锁进了监狱，你还发什么威呢？如果财神带着钱往外走，就好比别人来你家要账，要账的人多了，你家的钱财自然也就空了，这就预示着你家会经常破财。说到这里，姓陈的客户去给我倒了杯水，姓杨的朋友给我递了支烟说：“郭哥，稍歇会，喝杯水润润嗓子，你真是太辛苦了，今儿个让陈行长好好慰劳慰劳咱，中午，我陪你喝两盅。”</w:t>
       </w:r>
     </w:p>
     <w:p>
@@ -1289,13 +1370,99 @@
         <w:ind w:firstLineChars="200" w:firstLine="480"/>
       </w:pPr>
       <w:r>
-        <w:t>我在喝水的同时，边喝边讲：“阳宅的内外五行合门主灶合局，主要是说宅院内的九星所处的位置，凶星不能高，吉星不能低，凶星高了就叫煞，高不斗煞嘛；吉星不宜低，低则不威。为什么有的人家会站在堂屋中间顶上用砖块刻个‘吉星高照’牌位，就是这个意思。因为只有吉星高大了才能镇压住凶星，不然凶星就会昌乱，家宅就会不宁，不过九星中最吉的星有三个，如果是东南大门的应该写‘贪狼、生气、木星’之位才对，不然的话就像现在的干部一样，只要上级不抓住自己的头皮负起责任，谁也不愿意得罪人而不作为。再说东四宅的门主配东四宅的灶，就好比夫唱妇随，父慈子孝，举例：比如一宅，堂屋做主，东南大门，东屋厨房，这就叫金生水，水生木则吉。如果东四宅的门主配了西四宅的灶，那就叫养虎为患，反目成仇，夫妻相邢，奴仆欺主之事。就好比阴宅中，阴水来阳向一样，如果阳水来阳向，这就叫</w:t>
-      </w:r>
-      <w:r>
-        <w:t>依我葬出王侯，而阳水来立了阴向，这就叫依你葬出贼头，这样就会后人不兴，家宅不宁，如果祖坟上真的出现了这种事情尤为可怕，那就好比很多电视剧里的剧情那样：曾经为了一己之私，贪图蝇头小利，不惜生死把对方搞得一败涂地，可是对方的后人却更名改姓，隐忍几十年，甘愿在你家当牛做马，任劳任怨，一旦时机成熟，伺机报复，杀光了你全家大小，并霸占了你家财产和女人。还有像梁山上的玉麒麟卢俊义吧，收留了乞丐李固，在卢府做了管家，最后怎样？不是雀占鸠巢，奴仆欺主吗？从古到今，这种事例也是数不胜数。”姓陈的客户听到这里，表情紧张的问我：“天呐，好可怕，真有像你说的这么严重吗？”我说：“不，我只是在给你打比方，阳宅的吉凶不会这么严重，阳宅不是阴宅，我之前不是已经说明了：阴宅是生人的，决定子孙兴衰荣辱，贫穷富贵和寿夭，而阳宅只是养人的。旺宅好比你生活在城市，不旺的好比生活在农村，只要不是凶宅就行了，凶宅就好比你生活在高墙之内的铁窗监狱里一样。换句话说，如果你家祖坟上早就没了龙气，或是年代久远早已有了克砂，生出来的子孙本来就是个吊儿郎当的乞丐命，让你住进金銮殿你就能成了皇帝吗？可刘备曾经卖过草鞋，朱元璋不但他娘把他生在庙里并且还要过饭，也给别人放过牛，你没听说过‘白屋出公卿’吗？我再给你举个实例：我们庄上，曾经有一户姓李的老宅，依山傍水而建，地气很旺，可是他家住进去没有多久便渐渐败落，直至绝户。民国时期，本村一户姓邓的穷光蛋，孩子们多，在玩耍的时候不小心就把三间草房给点着了，烧了个精光，为了栖身，姓邓的一家就住进了李绝户家，结果姓邓家就发了，人丁兴旺，生了七子三十八孙，到现在还不出五福就三百来口人。叫你说同样一座宅院，区别却如此之大，这是怎么回事？”姓杨的朋友和姓陈的客户异口同声说：“不知道”我说：“这还是他两家祖坟上的事，我曾经去他两家祖坟上验证过：李氏当时只贪图向上一股朝堂水，但年代久远，早已干枯，据老人们传说早在光绪三年以后，那口泉眼就再也没有出过水，却忽略了穴场左前方不远处的一座克砂。他家用的是癸山丁向，兼未分金，坐土度，巽方山峰高耸为木砂了坐下的土度，一代朋堂二代穴，三代砂上不消说。所以，在立祖亡人葬下之后，如果他死的时候他的子孙已经出世了，那么就从他的玄孙算起，往后数到第三代人必绝。这就叫逆水一滴，可胜穷源千派，这是救贫之法，可以一时暴富，可是到后来却落得朱门生饿殍，直至绝了户。而邓氏祖坟却龙真穴正，山环水绕，来龙入首处，宝盖开帐，两边护卫有力，土星结穴，火星作案，火来生土，则宾来生主，再说周围罗城紧密，群峰林立。他家用的是亥山巳向，兼丙分金，兑宫来水，水出寅方，像这样的局势，岂有不富不旺之理。”我说到</w:t>
-      </w:r>
-      <w:r>
-        <w:t>这里，姓陈的客户兴奋不已，眉飞色舞地说：“哦，原来如此啊，这里的玄机也太玄妙了吧。你真是个神人，我觉得叫你大师都有些亏了，干脆就叫‘大贤’吧，你简直成了当今世上的至圣宗师了，你看我能不能学会？教教我吧！”我见他说话诚恳，出自肺腑，便淡淡一笑说：“嗯，教你是可以的，只要你想学，我会竭尽全力，不过，听经容易诵经难，入道容易悟道难啊，世上有很多东西是生成学不成的；再说这也得有时间和精力才行，你知道我在这方面投了多少精力？可以说是四十年如一日，几乎是精疲力尽，才到了炉火纯青、登峰造极的地步，这不是件容易的事。一九八八年的时候，尽管学艺不精，还不具备现在的水平，但一直有人请我出山，不得已时就跟着邻村的一个客户去了，那也是我平生第一次正式出山，也没有拜什么祖师，到了客户家里之后，那阵势都把我吓住了。我记得清楚，那是八八年的正月十六，一看早已聚集在客户家有半院子人，这是一个大家族，他们之中有些年长的人，一见我还这么年轻，心里不服气，不禁交头接耳、窃窃私语起来。尽管我听不清他们在讲什么，但我知道，总不是为我歌功颂德，后来，其中的一位长者，长须银发，调侃似的问我：‘你还这么年轻就出山，到底有多大能耐，有没有把握干好？'我那时候正是年轻气盛，血气方刚，立马不屑一顾地回道：‘干风水这行，不在乎年龄大胡子长，而在于天赋和智慧，靠真才实学’。另一位长者紧接着问我：‘你算哪一流的先生？’我说:‘三流，因为一流先生看天星，二流先生靠水口，三流先生背着罗盘满山走。’那白胡的长者又问：‘玄空风水的第一要素是什么？’我说：‘礼拜名师。’他说：你师从何人？我说‘李济世’，他又问李济世何许人也，我说师父生于清末，幼师曾在岩峰山宝林寺出家为僧，解放后僧散庙空，他也就还了俗，但他仍然吃了一辈子的斋并且终生未娶，以示自己对佛教的虔诚和信仰。怎么了，还有什么要问的？真是像杨子荣进了威虎厅似的，就差没有滚刀子了。”我说到这里，姓陈的客户真的对我肃然起敬，五体投地，他站起身来，看了一下表说：“这样吧，老杨，今天首先感谢你为我请来了至圣宗师；再就是感谢至圣宗师不吝赐教为我指点迷津；三来为了庆祝我与至圣尊师相聚的缘分，天也晌午了，找个地方吃饭，下午有劳至圣尊师再到我祖坟上看看，看看哪里需要补救的，提前着手，总比船到江心补漏强。”</w:t>
+        <w:t>我在喝水的同时，边喝边讲：“阳宅的内外五行合门主灶合局，主要是说宅院内的九星所处的位置，凶星不能高，吉星不能低，凶星</w:t>
+      </w:r>
+      <w:r>
+        <w:t>高了就叫煞，高不斗煞嘛；吉星不宜低，低则不威。为什么有的人家会</w:t>
+      </w:r>
+      <w:r>
+        <w:t>在堂屋中间顶上用砖块刻个‘吉星高照’牌位，就是这个意思。因为只有吉星高大了才能镇压住凶星，不然凶星就会昌乱，家宅就会不宁，不过九星中最吉的星有三个，如果是东南大门的应该写‘贪狼、生气、木星’之位才对，不然的话就像现在的干部一样，只要上级不抓住自己的头皮负起责任，谁也不愿意得罪人而不作为。再说东四宅的门主配东四宅的灶，就好比夫唱妇随，父慈子孝，举例：比如一宅，堂屋做主，东南大门，东屋厨房，这就叫金生水，水生木则吉。如果东四宅的门主配了西四宅的灶，那就叫养虎为患，反目成仇，夫妻相邢，奴仆欺主之事。就好比阴宅中，阴水来</w:t>
+      </w:r>
+      <w:r>
+        <w:rPr>
+          <w:rFonts w:hint="eastAsia"/>
+        </w:rPr>
+        <w:t>立</w:t>
+      </w:r>
+      <w:r>
+        <w:t>阳向一样，如果阳水来</w:t>
+      </w:r>
+      <w:r>
+        <w:rPr>
+          <w:rFonts w:hint="eastAsia"/>
+        </w:rPr>
+        <w:t>立</w:t>
+      </w:r>
+      <w:r>
+        <w:t>阳向，这就叫</w:t>
+      </w:r>
+      <w:r>
+        <w:t>依我葬出王侯，而阳水来立了阴向，这就叫依你葬出贼头，这样就会后人不兴，家宅不宁，如果祖坟上真的出现了这种事情尤为可怕，那就好比很多电视剧里的剧情那样：曾经为了一己之私，贪图蝇头小利，不惜生死把对方搞得一败涂地，可是对方的后人却更名改姓，隐忍几十年，甘愿在你家当牛做马，任劳任怨，一旦时机成熟，伺机报复，杀光了你全家大小，并霸占了你家财产和女人。还有像梁山上的玉麒麟卢俊义吧，收留了乞丐李固，在卢府做了管家，最后怎样？不是雀占鸠巢，奴仆欺主吗？从古到今，这种事例也是数不胜数。”姓陈的客户听到这里，表情紧张的问我：“天呐，好可怕，真有像你说的这么严重吗？”我说：“不，我只是在给你打比方，阳宅的吉凶不会这么严重，阳宅不是阴宅，我之前不是已经说明了：阴宅是生人的，决定子孙兴衰荣辱，贫穷富贵和寿夭，而阳宅只是养人的。旺宅好比你生活在城市，不旺的好比生活在农村，只要不是凶宅就行了，凶宅就好比你生活在高墙之内的铁窗监狱里一样。换句话说，如果你家祖坟上早就没了龙气，或是年代久远早已有了克砂，生出来的子孙本来就是个吊儿郎当的乞丐命，让你住进金銮殿你就能成了皇帝吗？可刘备曾经卖过草鞋，朱元璋不但他娘把他生在庙里并且还要过饭，也给别人放过牛，你没听说过‘白屋出公卿’吗？我再给你举个实例：我们庄上，曾经有一户姓李的老宅，依山傍水而建，地气很旺，可是他家住进去没有多久便渐渐败落，直至绝户。民国时期，本村一户姓邓的穷光蛋，孩子们多，在玩耍的时候不小心就把三间草房给点着了，烧了个精光，为了栖身，姓邓的一家就住进了李绝户家</w:t>
+      </w:r>
+      <w:r>
+        <w:t>，结果姓邓家就发了，人丁兴旺，生了七子三十八孙，到现在还不出五</w:t>
+      </w:r>
+      <w:r>
+        <w:rPr>
+          <w:rFonts w:hint="eastAsia"/>
+        </w:rPr>
+        <w:t>服</w:t>
+      </w:r>
+      <w:r>
+        <w:t>就三百来口人。叫你说同样一座宅院，区别却如此之大，这是怎么回事？”姓杨的朋友和姓陈的客户异口同声说：“不知道”我说：“这还是他两家祖坟上的事，我曾经去他两家祖坟上验证过：李氏当时只贪图向上一股朝堂水，但年代久远，早已干枯，据老人们传说早在光绪三年以后，那口泉眼就再也没有出过水，却忽略了穴场左前方不远处的一座克砂。他家用的是癸山丁向，兼未分金，坐土度，巽方山峰高耸为木砂</w:t>
+      </w:r>
+      <w:r>
+        <w:rPr>
+          <w:rFonts w:hint="eastAsia"/>
+        </w:rPr>
+        <w:t>克</w:t>
+      </w:r>
+      <w:r>
+        <w:t>了坐下的土度，一代朋堂二代穴，三代砂上不消说。所以，在立祖亡人葬下之后，如果</w:t>
+      </w:r>
+      <w:r>
+        <w:t>他死的时候他的</w:t>
+      </w:r>
+      <w:r>
+        <w:rPr>
+          <w:rFonts w:hint="eastAsia"/>
+        </w:rPr>
+        <w:t>孙子</w:t>
+      </w:r>
+      <w:r>
+        <w:t>已经出世了，那么就从他的玄孙算起，往后数到第三代人必绝。这就叫逆水一滴，可胜穷源千派，这是救贫之法，可以一时暴富，可是到后来却落得朱门生饿殍，直至绝了户。而邓氏祖坟却龙真穴正，山环水绕，来龙入首处，宝盖开帐，两边护卫有力，土星结穴，火星作案，火来生土，则宾来生主，再说周围罗城紧密，群峰林立。他家用的是亥山巳向，兼丙分金，兑宫来水，水出寅方，像这样的局势，岂有不富不旺之理。”我说到</w:t>
+      </w:r>
+      <w:r>
+        <w:t>这里，姓陈的客户兴奋不已，眉飞色舞地说：“哦，原来如此啊，这里的玄机也太玄妙了吧。你真是个神人，我觉得叫你大师都有些亏了，干脆就叫‘大贤’吧，你简直成了当今世上的至圣宗师了，你看我能不能学会？教教我吧！”我见他说话诚恳，出自肺腑，便淡淡一笑说：“嗯，教你是可以的，只要你想学，我会竭尽全力，不过，听经容易诵经难，入道容易悟道难啊，世上有很多东西是生成学不成的；再说这也得有时间和精力才行，你知道我在这方面投了多少精力？可以说是四十年如一日，几乎是精疲力尽，才到了炉火纯青、登峰造极的地步，这不是件容易的事。一九八八年的时候，尽管学艺不精，还不具备现在的水平，但一直有人请我出山，不得已时就跟着邻村的一个客户去了，那也是我平生第一次正式出山，也没有拜什么祖师，到了客户家里之后，那阵势都把我吓住了。我记得清楚，那是八八年的正月十六，一看早已聚集在客户家有半院子人，这是一个大家族，他们之中有些年长的人，一见我还这么年轻，心里不服气，不禁交头接耳、窃窃私语起来。尽管我听不清他们在讲什么，但我知道，总不是为我歌功颂德，后来，其中的一位长者，长须银发，调侃似的问我：‘你还这么年轻就出山，到底有多大能耐，有没有把握干好？'我那时候正是年轻气盛，血气方刚，立马不屑一顾地回道：‘干风水这行，不在乎年龄大胡子长，而在于天赋和智慧，靠真才实学’。另一位长者紧接着问我：‘你算哪一流的先生？’</w:t>
+      </w:r>
+      <w:proofErr w:type="gramStart"/>
+      <w:r>
+        <w:t>我说:‘</w:t>
+      </w:r>
+      <w:proofErr w:type="gramEnd"/>
+      <w:r>
+        <w:t>三流，因为一流先生看天星，二流先生靠水口，三流先生背着罗盘满山走。’那白胡</w:t>
+      </w:r>
+      <w:r>
+        <w:rPr>
+          <w:rFonts w:hint="eastAsia"/>
+        </w:rPr>
+        <w:t>子</w:t>
+      </w:r>
+      <w:r>
+        <w:t>的长者又问：‘玄空风水的第一要素是什么？’我说：‘礼拜名师。’他说：你师从何人？我说‘李济世’</w:t>
+      </w:r>
+      <w:r>
+        <w:t>，他又问李济世何许人也，我说师父生于清末，幼</w:t>
+      </w:r>
+      <w:r>
+        <w:rPr>
+          <w:rFonts w:hint="eastAsia"/>
+        </w:rPr>
+        <w:t>时</w:t>
+      </w:r>
+      <w:r>
+        <w:t>曾在岩峰山宝林寺出家为僧，解放后僧散庙空，他也就还了俗，但他仍然吃了一辈子的斋并且终生未娶，以示自己对佛教的虔诚和信仰。怎么了，还有什么要问的？真是像杨子荣进了威虎厅似的，就差没有滚刀子了。”我说到这里，姓陈的客户真的对我肃然起敬，五体投地，他站起身来，看了一下表说：“这样吧，老杨，今天首先感谢你为我请来了至圣宗师；再就是感谢至圣宗师不吝赐教为我指点迷津；三来为了庆祝我与至圣尊师相聚的缘分，天也晌午了，找个地方吃饭，下午有劳至圣尊师再到我祖坟上看看，看看哪里需要补救的，提前着手，总比船到江心补漏强。”</w:t>
       </w:r>
     </w:p>
     <w:p>
@@ -1383,7 +1550,19 @@
         <w:rPr>
           <w:rFonts w:hint="eastAsia"/>
         </w:rPr>
-        <w:t>朝纲，男清女秀，丁财两旺。”陈客户又问：“郭师父，辛山乙向，这合的是啥局？”我说：“水出艮方合金局正养向，右水倒左，先发长房，后发众房。本堂水聚于天心，像这样的局势，三元地运，少说也要数百年之久，必定后世子孙昌盛，富贵显达，经久不衰。”陈客户听到这里，真是如获至宝，兴高采烈，便从他的公文包里掏出一沓子百元大钞，放在了罗盘下面，站起身来，拍了拍手，笑盈盈地说：“郭师父，那你就动手吧，等你定好了位置，我立马把我祖父迁过来。”我说：“不可。”他便问为何，我说：“地有十葬十不葬，坟有十迁十不迁：第一，死者为大，入土为安，如果不是祖坟风水已见大凶者不迁，你家的祖坟是明堂已满实属不能再葬，不是非迁不可，不能因为这里风水好，为了早日得福，而让祖宗尸骸颠簸而凌乱。这也叫私心太重，鬼神不庇，祖宗不佑，不但不能增福，反而还会损寿。你想想这个道理，比如说：你为了能够让你的子孙吃饱穿暖，不靠自己奋斗，而只是强迫你的父母强度劳作，最终把父母给折磨死了，法律上会饶了你吗？况且，你的生祖父母不知葬于何方，你的养祖父母，跟你又没有血缘关系，他已经绝了后，葬在这里，又顶什么用？这就好比你想吃苹果，可你直接栽在了你家院里一颗死树，你要等到什么时候能吃到苹果呢？我提醒你提前选择茔地，为的是未雨绸缪，并不是急功近利。你别觉得本人说话不好听，不会甜言蜜语，你好好仔细想想，事实就是如此，你把你的钱收起来吧，</w:t>
+        <w:t>朝纲，男清女秀，丁财两旺。”陈客户又问：“郭师父，辛山乙向，这合的是啥局？”我说：“水出艮方合金局正养向，右水倒左，先发长房，后发众房。本堂水聚于天心，像这样的局势，三元地运，少说也要数百年之久，必定后世子孙昌盛，富贵显达，经久不衰。”陈客户听到这里，真是如获至宝，兴高采烈，便从他的公文包里掏出一沓子百元大钞，放在了罗盘下面，站起身来，拍了拍手，笑盈盈地说：“郭师父，那你就动手吧，等你定好了位置，我立马把我祖父迁过来。”我说：“不可。”他便问为何，我说：“地有十葬十不葬，坟有十迁十不迁：第一，死者为大，入土为安，如果不是祖坟风水已见大凶者不迁，你家的祖坟是明堂已满实属不能再葬，不是非迁不可，不能因为这里风水好，为了早日得福，而让祖宗尸骸颠簸而凌乱。这也叫私心太重，鬼神不庇，祖宗不佑，不但不能</w:t>
+      </w:r>
+      <w:r>
+        <w:rPr>
+          <w:rFonts w:hint="eastAsia"/>
+        </w:rPr>
+        <w:t>增福，反而还会损寿。你想想这个道理，比如说：你为了能够让你的子女</w:t>
+      </w:r>
+      <w:r>
+        <w:rPr>
+          <w:rFonts w:hint="eastAsia"/>
+        </w:rPr>
+        <w:t>吃饱穿暖，不靠自己奋斗，而只是强迫你的父母强度劳作，最终把父母给折磨死了，法律上会饶了你吗？况且，你的生祖父母不知葬于何方，你的养祖父母，跟你又没有血缘关系，他已经绝了后，葬在这里，又顶什么用？这就好比你想吃苹果，可你直接栽在了你家院里一颗死树，你要等到什么时候能吃到苹果呢？我提醒你提前选择茔地，为的是未雨绸缪，并不是急功近利。你别觉得本人说话不好听，不会甜言蜜语，你好好仔细想想，事实就是如此，你把你的钱收起来吧，</w:t>
       </w:r>
       <w:r>
         <w:rPr>
@@ -1407,6 +1586,78 @@
           <w:rFonts w:hint="eastAsia"/>
         </w:rPr>
         <w:t>停了一会儿，陈客户才如释重负，用一种虔诚的态度问我：“郭师父，你刚才所说，真是字字珠玑，句句经典，如此肺腑之言，真是千金难买，我们从来闻所未闻，真是闻君一席话胜读十年书啊。”我说：“读万卷书不如行万里路，行万里路还不如阅人无数呢，你觉得光靠读书就能长出智慧吗？不能，有很多研究生读了一二十年的书，最终连副对联都不会写，你不信吗？智慧是什么？智慧就是知识，用心去体会和随着年龄的增长所积累的经验，你说不是吗？”我说到这里，所有在场的人都争前恐后、异口同声地说：“是，是，哎呀，郭师父已经不是凡人了，咱们都听过北京大学的教授讲过课，每人每小时给人家四百块钱的劳务费，有的人早就在下面打瞌睡了，不言而喻，可见那教授的水平差到哪去了？”等他们嚷嚷了一阵之后，我才语重心长地说：“陈行长，我也不是不给你点穴，因为，任何一处龙好，穴好，砂好，水好，向也好的风水宝地，要想应验，关键还在于你能葬得好。何为葬的好呢？就是按三元水法，你用的何山何向，应在何年，再按太阳和天帝过宫，何月到何山，再找天德，月德，或是天德合，月德合的日子扦葬最吉。就比如说：一年四季，按照二十四节气，哪个节气到了就该种什么样的庄稼一样；再说明白一点，如果你在小满的时候种下的小麦，倒也会生芽成苗，可到不了处暑就会死光，还会有</w:t>
+      </w:r>
+      <w:r>
+        <w:t>什么收成呢？所以，好地必授予有缘、有德、有福之家，因为师传心授，我时刻谨记：未看山头地，先看屋下人，屋下人无福，山头地不灵。再说，起初在我给你批八字时，就已经答应给你扦地，你知道为什么吗？”他说：“不知道。”我说：“</w:t>
+      </w:r>
+      <w:r>
+        <w:t>正是因为你具有佛性，天赐道根；又见你五官端正，坐如卧</w:t>
+      </w:r>
+      <w:r>
+        <w:rPr>
+          <w:rFonts w:hint="eastAsia"/>
+        </w:rPr>
+        <w:t>钟</w:t>
+      </w:r>
+      <w:r>
+        <w:t>，必定是宅心仁厚，有德有福之人，才会有如此相貌，自古道相由心生嘛。既是你我注定有缘，再有祖上阴德庇佑，鬼神相助之力，以我的个性和天职，又不得不操心费时为你扦地。所以我认为，人生在世，还是多行善事为好，因为古语说的好‘</w:t>
+      </w:r>
+      <w:r>
+        <w:t>行善必昌，不昌者是先祖有余殃，</w:t>
+      </w:r>
+      <w:r>
+        <w:rPr>
+          <w:rFonts w:hint="eastAsia"/>
+        </w:rPr>
+        <w:t>殃</w:t>
+      </w:r>
+      <w:r>
+        <w:t>尽必昌；作恶必灭，不灭者是先祖有余德，德尽必灭’。”说到这里，陈客户一行人，人人心领神会，个个频频点头，我接着又说：“陈行长，咱这样吧，不如我给你提个建议，你看是否可行，我先给你把地扦好，然后选个吉日，蒸个面人，请个法师，把藏装好后，再取你父亲一滴左手中指的血为灵气，要慎重其事地葬入穴中，你体会一下三年之内有何反应。吉凶祸福自会显现：若是白蚁筑巢，蛇鼠盗气必凶则不可用；若是金丝绕穴，龟蟾聚气就无疑是大贵之地了，若果真如此，实属千金难买，就是寸土寸金，也在所不惜，但不知君意如何？”陈客户一听连声说好，千恩万谢。</w:t>
+      </w:r>
+    </w:p>
+    <w:p>
+      <w:pPr>
+        <w:ind w:firstLineChars="200" w:firstLine="480"/>
+      </w:pPr>
+      <w:r>
+        <w:t>完事后，陈客户如释重负，倍感轻松，长长叹了口气，握着我的手说：“谢谢郭师父，这么多天来真是让你费心了。”我说“不客气，这是我应该做的。”同时，我也感到了欣慰和自豪，最后，本人衷心祝愿各界网友：万事如意，心想事成！</w:t>
+      </w:r>
+    </w:p>
+    <w:p>
+      <w:pPr>
+        <w:ind w:firstLineChars="200" w:firstLine="480"/>
+      </w:pPr>
+      <w:r>
+        <w:t>万事大吉，一行人也觉得心中开悟，长了见识，都觉得值得庆贺一番，陈客户慷慨解囊，预定了个五星级宾馆请客吃饭，还没开席，他的电话响了，只听见他跟对方说：“哦，秦总，就差你一个人了，快来吧，嗯，我们在</w:t>
+      </w:r>
+      <w:r>
+        <w:rPr>
+          <w:rFonts w:hint="eastAsia"/>
+        </w:rPr>
+        <w:t>208房间。嗯，好的，我们等你，一会儿见。”他挂断电话后，就满面春分地给大家说：“诶，这是我一位朋友，搞开发的。”不一会儿，这个姓秦的客人推门而入，陈客户急忙起身，寒暄让座，然后先面向我，分别给我俩介绍说：“这是我最尊敬的至圣宗师，今生今世没齿不忘。”我急忙起身，伸手与那人相握，说了声：“你好，你好。”转脸又向我介绍说：“这是咱中原五省较有实力的民营企业家，秦总。”那客人连说：“幸会、幸会。”席间，陈客户给我二人相互介绍着各人的大致情况，那位姓秦的客人听罢，立即放下筷子，站起身来，先是抱拳当胸，深施一礼，然后端起酒杯说到：“郭大师，初次相遇，恕我冒昧，刚才听陈行长如此一说，方知大师如此神通广大。今天，在此‘风云会’上，我就借花献佛，敬郭大师一杯，来，先干为敬。”说罢便一口饮下，还往外翻了翻杯，以示诚意</w:t>
+      </w:r>
+      <w:r>
+        <w:rPr>
+          <w:rFonts w:hint="eastAsia"/>
+        </w:rPr>
+        <w:t>；同时，我也陪他饮了一杯。之后，他从自己的兜里掏出一支烟递到我</w:t>
+      </w:r>
+      <w:r>
+        <w:rPr>
+          <w:rFonts w:hint="eastAsia"/>
+        </w:rPr>
+        <w:t>面前说：“郭大师，本人今天有个不情之请，还望赏脸。”我说：“何事？请讲，但不知不才能否帮得上忙。”他说：“我想恳请大师，光临本人敝处，莅临指导一番。”我说：“岂敢，岂敢，秦总犹如蛟龙入海，猛虎登山，鹏程万里，平步青云，岂信这些不切实际的杂文论坛？”他说：“我信，我信，就是始终没有遇见高人，今天总算遇见真佛了。”我见推辞不过，也不想搅了大家的饭局，只好应允，次日随他而去。</w:t>
+      </w:r>
+    </w:p>
+    <w:p>
+      <w:pPr>
+        <w:ind w:firstLineChars="200" w:firstLine="480"/>
+      </w:pPr>
+      <w:r>
+        <w:rPr>
+          <w:rFonts w:hint="eastAsia"/>
+        </w:rPr>
+        <w:t>简短捷说，到了他公司之后，只觉得阴风飕飕，毛骨悚然，办公楼的上空，乌烟瘴气，悲云凄惨，我便断定他是因鬼魅冤魂、阴司孽债所致，才导致他连年伤命，巨额破财，家宅不宁，神魂颠倒，白日尤可，晚间恶状，见此情景，我便让他置办了法会，超度了冤魂，和谐了三届，普度了众生，才给他解去大厄，当晚他就立竿见影，大见成效，说他身体好了，能睡觉了，也不做噩梦了……同时，我也感到了欣慰和自豪，最后，衷心祝愿各界网友：万事如意，心想事成！</w:t>
       </w:r>
     </w:p>
     <w:sectPr>

--- a/天涯.docx
+++ b/天涯.docx
@@ -1264,7 +1264,40 @@
         <w:ind w:firstLineChars="200" w:firstLine="480"/>
       </w:pPr>
       <w:r>
-        <w:t>这时，姓杨的朋友看着姓陈的客户说：“怎么样，今天算是见到真佛了吧，以前你见的都是小鬼，净是坑人呢。”姓陈的客户也会意地点了点头，我看了一下罗盘，又来到外边看了一下远处山势的走向和房前屋后水流和道路，然后说：“其实吧，阳宅比较简单，既没有那些瞎眼地师们鼓吹的那么神秘，也不像阴宅那么复杂，但它也的确讲究龙气，也就是来龙的气脉。如果来龙气足了，</w:t>
+        <w:t>这时，姓杨的朋友看着姓陈的客户说：“</w:t>
+      </w:r>
+      <w:r>
+        <w:t>怎么样，今天算是见</w:t>
+      </w:r>
+      <w:r>
+        <w:rPr>
+          <w:rFonts w:hint="eastAsia"/>
+        </w:rPr>
+        <w:t>到大师</w:t>
+      </w:r>
+      <w:r>
+        <w:t>了吧，以前你见的都是小鬼</w:t>
+      </w:r>
+      <w:r>
+        <w:rPr>
+          <w:rFonts w:hint="eastAsia"/>
+        </w:rPr>
+        <w:t>儿</w:t>
+      </w:r>
+      <w:r>
+        <w:t>，净是坑人呢。”</w:t>
+      </w:r>
+      <w:r>
+        <w:t>姓陈的</w:t>
+      </w:r>
+      <w:r>
+        <w:rPr>
+          <w:rFonts w:hint="eastAsia"/>
+        </w:rPr>
+        <w:t>朋友</w:t>
+      </w:r>
+      <w:r>
+        <w:t>也会意地点了点头，我看了一下罗盘，又来到外边看了一下远处山势的走向和房前屋后水流和道路，然后说：“其实吧，阳宅比较简单，既没有那些瞎眼地师们鼓吹的那么神秘，也不像阴宅那么复杂，但它也的确讲究龙气，也就是来龙的气脉。如果来龙气足了，</w:t>
       </w:r>
       <w:r>
         <w:t>那么，在此处建造的房屋就是旺宅；再就是山向，应该乘生气而建，同</w:t>
@@ -1300,7 +1333,19 @@
         <w:t>壬</w:t>
       </w:r>
       <w:r>
-        <w:t>至艮而入首，起峰而开帐，龙停而脉止；如果在此处建阳宅的话，取壬山丙向，也就是罗盘上属阳十五度，阳向者需立阴门，即东南门而门朝南立。若能在壬年或丙年建造，这样的宅式若住进去，三年五年即发，三十年五十年大发。上元起发，中元大发，下元更发；男清女秀，经久不衰，不过，这也得阴宅风水相助才行，因为阴宅是生人的，而阳宅则是养人的，如果祖坟上就生不出贵人，平常人住进去也是平常之命了，至少也会平安无祸事，不过，这又有几个人能做到这一点呢？”姓陈的客户连连点头说：“是啊，是啊，你说的这些，人们根本就不知道，即便是知道了，恐怕也做不到。”这时，我一边给他审验住宅的吉凶，一边如数家珍地跟他说：“阳宅好就好在只说八卦，八卦定八宅，八宅又分东四宅和西四宅，再配宅主的宅命，只要合局就是吉宅。阳宅分九宫八卦、八门九星，九星就是八卦中加了个中宫，九星是大门占的辅弼二星，东四宅是坎、震、巽、离，西四</w:t>
+        <w:t>至艮而入首，起峰而开帐，龙停而脉止；如果在此处建阳宅的话，取壬山丙向，也就是罗盘上属阳十五度，阳向者需立阴门，即东南门而门朝南立。若能在壬年或丙年建造，这样的宅式若住进去，三年五年即发，三十年五十年大发。上元起发，中元大发，下元更发；男清女秀，经久不衰，不过，这也得阴宅风水相助才行，因为阴宅是生人的，而阳宅则是养人的，如果祖坟上就生不出贵人，平常人住进去也是平常之命了，至少也会平安无祸事，不过，这又有几个人能做到这一点呢？”</w:t>
+      </w:r>
+      <w:r>
+        <w:t>姓陈的</w:t>
+      </w:r>
+      <w:r>
+        <w:rPr>
+          <w:rFonts w:hint="eastAsia"/>
+        </w:rPr>
+        <w:t>朋友</w:t>
+      </w:r>
+      <w:r>
+        <w:t>连连点头说：“是啊，是啊，你说的这些，人们根本就不知道，即便是知道了，恐怕也做不到。”这时，我一边给他审验住宅的吉凶，一边如数家珍地跟他说：“阳宅好就好在只说八卦，八卦定八宅，八宅又分东四宅和西四宅，再配宅主的宅命，只要合局就是吉宅。阳宅分九宫八卦、八门九星，九星就是八卦中加了个中宫，九星是大门占的辅弼二星，东四宅是坎、震、巽、离，西四</w:t>
       </w:r>
       <w:r>
         <w:t>宅是乾、艮、坤、兑。这又好比是一个家庭，乾是老父，坤是老母，生</w:t>
@@ -1312,7 +1357,19 @@
         <w:t>育</w:t>
       </w:r>
       <w:r>
-        <w:t>了三男三女，震是长男，坎是中男，艮是少男；巽是长女，离是中女，兑是少女。哪个方位有缺陷会对某个人不利，再说，如果都成了家，你该住哪个房间，这倒是有个说数。比如说八门配九星，门转星移，咱就以最常见的堂屋做主，东南大门来说吧，东南为巽，占了辅弼二星，按顺时针方向顺数正南为天医，西南为五鬼，正</w:t>
+        <w:t>了三男三女，震是长男，坎是中男，艮是少男；巽是长女，离是中女，兑是少女。哪个方位有缺陷会对某个人不利，再说，如果都成了家，你该住哪个房间，这倒是有个说数。比如说八门</w:t>
+      </w:r>
+      <w:r>
+        <w:t>配九星，门转星移，</w:t>
+      </w:r>
+      <w:r>
+        <w:rPr>
+          <w:rFonts w:hint="eastAsia"/>
+        </w:rPr>
+        <w:t>我们</w:t>
+      </w:r>
+      <w:r>
+        <w:t>就以最常见的堂屋做主，东南大门来说吧，东南为巽，占了辅弼二星，按顺时针方向顺数正南为天医，西南为五鬼，正</w:t>
       </w:r>
       <w:r>
         <w:t>西为六煞，西北为祸害，正北为生气，东北为绝命，正东为延年。有首</w:t>
@@ -1324,7 +1381,19 @@
         <w:t>汤</w:t>
       </w:r>
       <w:r>
-        <w:t>头诗叫贪兴长子，巨兴中，武曲小房定兴隆，文败中房禄败少，破损长房受贫穷。贪是贪狼，也就是生气那个方位，巨是巨门，也就是天医；武是武曲，也就是延年；文是文曲，也就是六煞；禄是禄存，也就是祸害；破就是破军，也就是绝命，这样你就清楚了吧，我说的还是比较容易理解的。”姓陈的客户说：“是啊，你讲的通俗易懂，头头是道，无论是谁，能遇上你这样的师父，如此言传身教，就没有学不会的理。”我说：“</w:t>
+        <w:t>头诗叫贪兴长子，巨兴中，武曲小房定兴隆，文败中房禄败少，破损长房受贫穷。贪是贪狼，也就是生气那个方位，巨是巨门，也就是天医；武是武曲，也就是延年；文是文曲，也就是六煞；禄是禄存，也就是祸害；破就是破军，也就是绝命，这样你就清楚了吧，我说的还是比较容易理解的。”</w:t>
+      </w:r>
+      <w:r>
+        <w:t>姓陈的</w:t>
+      </w:r>
+      <w:r>
+        <w:rPr>
+          <w:rFonts w:hint="eastAsia"/>
+        </w:rPr>
+        <w:t>朋友</w:t>
+      </w:r>
+      <w:r>
+        <w:t>说：“是啊，你讲的通俗易懂，头头是道，无论是谁，能遇上你这样的师父，如此言传身教，就没有学不会的理。”我说：“</w:t>
       </w:r>
       <w:r>
         <w:t>那倒不一定，如果你的手面相都不带佛心纹，命局中又不犯华</w:t>
@@ -1334,70 +1403,121 @@
           <w:rFonts w:hint="eastAsia"/>
         </w:rPr>
         <w:t>盖</w:t>
+      </w:r>
+      <w:r>
+        <w:t>星的话，你就是圣人转世也只能是一知半解，</w:t>
+      </w:r>
+      <w:r>
+        <w:t>镜里观花，学些皮毛之术，很难领悟到精髓；即便是把书本上的知识背得滚瓜烂熟，倒</w:t>
+      </w:r>
+      <w:r>
+        <w:t>背如流，一旦应用起来，让你寻龙点穴的时候还是个瞪眼瞎，仅靠几句</w:t>
+      </w:r>
+      <w:r>
+        <w:rPr>
+          <w:rFonts w:hint="eastAsia"/>
+        </w:rPr>
+        <w:t>汤</w:t>
+      </w:r>
+      <w:r>
+        <w:t>头</w:t>
+      </w:r>
+      <w:r>
+        <w:rPr>
+          <w:rFonts w:hint="eastAsia"/>
+        </w:rPr>
+        <w:t>诗</w:t>
+      </w:r>
+      <w:r>
+        <w:t>，即便是吹得鸡毛上了天，那也是纸上谈兵，误人子弟，这也千万使不得。”</w:t>
+      </w:r>
+      <w:r>
+        <w:t>说到这里，陈</w:t>
+      </w:r>
+      <w:r>
+        <w:t>似乎也开悟了，说：“嗯，是啊，听你说的，句句在理，首先我感觉你挺温暖，品德真好，你这才真真叫做济世救人呢。其实，我曾经也见了不少风水师，都是咋咋呼呼，风里来雾里去的，各说一大套，一人一个样，都不知道该信谁的了。当你问他为什么这般如此时，他却又给你解释不上来，反而还振振有词地说信不信由你，说不说在我，即便我跟你说了你也不懂。都不像你，凡事都说的如此透彻，淋漓尽致，我们还能有啥困惑不解的呢？”我说：“</w:t>
+      </w:r>
+      <w:r>
+        <w:t>是啊，正因为</w:t>
+      </w:r>
+      <w:r>
+        <w:rPr>
+          <w:rFonts w:hint="eastAsia"/>
+        </w:rPr>
+        <w:t>我们自己</w:t>
+      </w:r>
+      <w:r>
+        <w:t>不懂才找他</w:t>
+      </w:r>
+      <w:r>
+        <w:t>给</w:t>
+      </w:r>
+      <w:r>
+        <w:rPr>
+          <w:rFonts w:hint="eastAsia"/>
+        </w:rPr>
+        <w:t>我们</w:t>
+      </w:r>
+      <w:r>
+        <w:t>指点迷津，为使</w:t>
+      </w:r>
+      <w:r>
+        <w:rPr>
+          <w:rFonts w:hint="eastAsia"/>
+        </w:rPr>
+        <w:t>我们</w:t>
+      </w:r>
+      <w:r>
+        <w:t>能安居乐业的，如果他要是有真才实学的话，那为什么不给客户解释清楚，消除疑虑呢？其实他根本不懂，纯粹是忽悠人呢。其实阳宅主要注重内外五行，门、主、灶合局就行了；其次再把文昌和财位显现出来就更加完美了。”这时，我告诉他什么地方是文昌位，需要摆放写字台和文房四宝；什么地方是财位，需要摆放个鱼缸，财神像不宜冲正门放。况且，财宜藏，官宜显，同时给他打了个比方说：如果你家的钱不藏在暗处，太显眼了就会被别人惦记或偷去；如果一个当官的被锁进了监狱，你还发什么威呢？如果财神带着钱往外走，就好比别人来你家要账，要账的人多了，你家的钱财自然也就空了，这就预示着你家会经常破财。说到这里，姓陈的客户去给我倒了杯水，姓杨的朋友给我递了支烟说：“郭哥，稍歇会，喝杯水润润嗓子，你真是太辛苦了，今儿个让陈行长好好慰劳慰劳咱，中午，我陪你喝两盅。”</w:t>
+      </w:r>
+    </w:p>
+    <w:p>
+      <w:pPr>
+        <w:ind w:firstLineChars="200" w:firstLine="480"/>
+      </w:pPr>
+      <w:r>
+        <w:t>我在喝水的同时，边喝边讲：“阳宅的内外五行合门主灶合局，主要是说宅院内的九星所处的位置，凶星不能高，吉星不能低，凶星</w:t>
+      </w:r>
+      <w:r>
+        <w:t>高了就叫煞，高不斗煞嘛；吉星不宜低，低则不威。为什么有的人家会</w:t>
+      </w:r>
+      <w:r>
+        <w:t>在堂屋中间顶上用砖块刻个‘吉星高照’牌位，就是这个意思。因为只有吉星高大了才能镇压住凶星，不然凶星就会昌乱，家宅就会不宁，不过九星中最吉的星有三个，如果是东南大门的应该写‘贪狼、生气、木星’之位才对，不然的话就像现在的干部一样，只要上级不抓住自己的头皮负起责任，谁也不愿意得罪人而不作为。再说东四宅的门主配东四宅的灶，就好比夫唱妇随，父慈子孝，举例：比如一宅，堂屋做主，东南大门，东屋厨房，这就叫金生水，水生木则吉。如果东四宅的门主配了西四宅的灶，那就叫养虎为患，反目成仇，夫妻相邢，奴仆欺主之事。就好比阴宅中，阴水来</w:t>
+      </w:r>
+      <w:r>
+        <w:rPr>
+          <w:rFonts w:hint="eastAsia"/>
+        </w:rPr>
+        <w:t>立</w:t>
+      </w:r>
+      <w:r>
+        <w:t>阳向一样，如果阳水来</w:t>
+      </w:r>
+      <w:r>
+        <w:rPr>
+          <w:rFonts w:hint="eastAsia"/>
+        </w:rPr>
+        <w:t>立</w:t>
+      </w:r>
+      <w:r>
+        <w:t>阳向，这就叫</w:t>
+      </w:r>
+      <w:r>
+        <w:t>依我葬出王侯，而阳水来立了阴向，这就叫依你葬出贼头，这样就会后人不兴，家宅不宁，如果祖坟上真的出现了这种事情尤为可怕，那就好比很多电视剧里的剧情那样：曾经为了一己之私，贪图蝇头小利，不惜生死把对方搞得一败涂地，可是对方的后人却更名改姓，隐忍几十年，甘愿在你家当牛做马，任劳任怨，一旦时机成熟，伺机报复，杀光了你全家大小，并霸占了你家财产和女人。还有像梁山上的玉麒麟卢俊义吧，收留了乞丐李固，在卢府做了管家，最后怎样？不是雀占鸠巢，奴仆欺主吗？从古到今，这种事例也是数不胜数。”姓陈的</w:t>
+      </w:r>
+      <w:r>
+        <w:rPr>
+          <w:rFonts w:hint="eastAsia"/>
+        </w:rPr>
+        <w:t>朋友</w:t>
+      </w:r>
+      <w:r>
+        <w:t>听到这里，表情紧张的问我：“天呐，好可怕，真有像你说的这么严重吗？”我说：“不，我只是在给你打比方，阳宅的吉凶不会这么严重，阳宅不是阴宅，我之前不是已经说明了：阴宅是生人的，决定子孙兴衰荣辱，贫穷富贵和寿夭，而阳宅只是养人的。旺宅好比你生活在城市，不旺的好比生活在农村，只要不是凶宅就行了，凶宅就好比你生活在高墙之内的铁窗监狱里一样。换句话说，如果你家祖坟上早就没了龙气，或是年代久远早已有了克砂，生出来的子孙本来就是个吊儿郎当的乞丐命，让你住进金銮殿你就能成了皇帝吗？可刘备曾经卖过草鞋，朱元璋不但他娘把他生在庙里并且还要过饭，也给别人放过牛，你没听说过‘白屋出公卿’吗？我再给你举个实例：我们庄上，曾经有一户姓李的老宅，依山傍</w:t>
       </w:r>
       <w:bookmarkStart w:id="0" w:name="_GoBack"/>
       <w:bookmarkEnd w:id="0"/>
       <w:r>
-        <w:t>星的话，你就是圣人转世也只能是一知半解，</w:t>
-      </w:r>
-      <w:r>
-        <w:t>镜里观花，学些皮毛之术，很难领悟到精髓；即便是把书本上的知识背得滚瓜烂熟，倒</w:t>
-      </w:r>
-      <w:r>
-        <w:t>背如流，一旦应用起来，让你寻龙点穴的时候还是个瞪眼瞎，仅靠几句</w:t>
-      </w:r>
-      <w:r>
-        <w:rPr>
-          <w:rFonts w:hint="eastAsia"/>
-        </w:rPr>
-        <w:t>汤</w:t>
-      </w:r>
-      <w:r>
-        <w:t>头</w:t>
-      </w:r>
-      <w:r>
-        <w:rPr>
-          <w:rFonts w:hint="eastAsia"/>
-        </w:rPr>
-        <w:t>诗</w:t>
-      </w:r>
-      <w:r>
-        <w:t>，即便是吹得鸡毛上了天，那也是纸上谈兵，误人子弟，这也千万使不得。”说到这里，陈客户似乎也开悟了，说：“嗯，是啊，听你说的，句句在理，首先我感觉你挺温暖，品德真好，你这才真真叫做济世救人呢。其实，我曾经也见了不少风水师，都是咋咋呼呼，风里来雾里去的，各说一大套，一人一个样，都不知道该信谁的了。当你问他为什么这般如此时，他却又给你解释不上来，反而还振振有词地说信不信由你，说不说在我，即便我跟你说了你也不懂。都不像你，凡事都说的如此透彻，淋漓尽致，我们还能有啥困惑不解的呢？”我说：“是啊，正因为咱不懂才找他给咱指点迷津，为使咱能安居乐业的，如果他要是有真才实学的话，那为什么不给客户解释清楚，消除疑虑呢？其实他根本不懂，纯粹是忽悠人呢。其实阳宅主要注重内外五行，门、主、灶合局就行了；其次再把文昌和财位显现出来就更加完美了。”这时，我告诉他什么地方是文昌位，需要摆放写字台和文房四宝；什么地方是财位，需要摆放个鱼缸，财神像不宜冲正门放。况且，财宜藏，官宜显，同时给他打了个比方说：如果你家的钱不藏在暗处，太显眼了就会被别人惦记或偷去；如果一个当官的被锁进了监狱，你还发什么威呢？如果财神带着钱往外走，就好比别人来你家要账，要账的人多了，你家的钱财自然也就空了，这就预示着你家会经常破财。说到这里，姓陈的客户去给我倒了杯水，姓杨的朋友给我递了支烟说：“郭哥，稍歇会，喝杯水润润嗓子，你真是太辛苦了，今儿个让陈行长好好慰劳慰劳咱，中午，我陪你喝两盅。”</w:t>
-      </w:r>
-    </w:p>
-    <w:p>
-      <w:pPr>
-        <w:ind w:firstLineChars="200" w:firstLine="480"/>
-      </w:pPr>
-      <w:r>
-        <w:t>我在喝水的同时，边喝边讲：“阳宅的内外五行合门主灶合局，主要是说宅院内的九星所处的位置，凶星不能高，吉星不能低，凶星</w:t>
-      </w:r>
-      <w:r>
-        <w:t>高了就叫煞，高不斗煞嘛；吉星不宜低，低则不威。为什么有的人家会</w:t>
-      </w:r>
-      <w:r>
-        <w:t>在堂屋中间顶上用砖块刻个‘吉星高照’牌位，就是这个意思。因为只有吉星高大了才能镇压住凶星，不然凶星就会昌乱，家宅就会不宁，不过九星中最吉的星有三个，如果是东南大门的应该写‘贪狼、生气、木星’之位才对，不然的话就像现在的干部一样，只要上级不抓住自己的头皮负起责任，谁也不愿意得罪人而不作为。再说东四宅的门主配东四宅的灶，就好比夫唱妇随，父慈子孝，举例：比如一宅，堂屋做主，东南大门，东屋厨房，这就叫金生水，水生木则吉。如果东四宅的门主配了西四宅的灶，那就叫养虎为患，反目成仇，夫妻相邢，奴仆欺主之事。就好比阴宅中，阴水来</w:t>
-      </w:r>
-      <w:r>
-        <w:rPr>
-          <w:rFonts w:hint="eastAsia"/>
-        </w:rPr>
-        <w:t>立</w:t>
-      </w:r>
-      <w:r>
-        <w:t>阳向一样，如果阳水来</w:t>
-      </w:r>
-      <w:r>
-        <w:rPr>
-          <w:rFonts w:hint="eastAsia"/>
-        </w:rPr>
-        <w:t>立</w:t>
-      </w:r>
-      <w:r>
-        <w:t>阳向，这就叫</w:t>
-      </w:r>
-      <w:r>
-        <w:t>依我葬出王侯，而阳水来立了阴向，这就叫依你葬出贼头，这样就会后人不兴，家宅不宁，如果祖坟上真的出现了这种事情尤为可怕，那就好比很多电视剧里的剧情那样：曾经为了一己之私，贪图蝇头小利，不惜生死把对方搞得一败涂地，可是对方的后人却更名改姓，隐忍几十年，甘愿在你家当牛做马，任劳任怨，一旦时机成熟，伺机报复，杀光了你全家大小，并霸占了你家财产和女人。还有像梁山上的玉麒麟卢俊义吧，收留了乞丐李固，在卢府做了管家，最后怎样？不是雀占鸠巢，奴仆欺主吗？从古到今，这种事例也是数不胜数。”姓陈的客户听到这里，表情紧张的问我：“天呐，好可怕，真有像你说的这么严重吗？”我说：“不，我只是在给你打比方，阳宅的吉凶不会这么严重，阳宅不是阴宅，我之前不是已经说明了：阴宅是生人的，决定子孙兴衰荣辱，贫穷富贵和寿夭，而阳宅只是养人的。旺宅好比你生活在城市，不旺的好比生活在农村，只要不是凶宅就行了，凶宅就好比你生活在高墙之内的铁窗监狱里一样。换句话说，如果你家祖坟上早就没了龙气，或是年代久远早已有了克砂，生出来的子孙本来就是个吊儿郎当的乞丐命，让你住进金銮殿你就能成了皇帝吗？可刘备曾经卖过草鞋，朱元璋不但他娘把他生在庙里并且还要过饭，也给别人放过牛，你没听说过‘白屋出公卿’吗？我再给你举个实例：我们庄上，曾经有一户姓李的老宅，依山傍水而建，地气很旺，可是他家住进去没有多久便渐渐败落，直至绝户。民国时期，本村一户姓邓的穷光蛋，孩子们多，在玩耍的时候不小心就把三间草房给点着了，烧了个精光，为了栖身，姓邓的一家就住进了李绝户家</w:t>
+        <w:t>水而建，地气很旺，可是他家住进去没有多久便渐渐败落，直至绝户。民国时期，本村一户姓邓的穷光蛋，孩子们多，在玩耍的时候不小心就把三间草房给点着了，烧了个精光，为了栖身，姓邓的一家就住进了李绝户家</w:t>
       </w:r>
       <w:r>
         <w:t>，结果姓邓家就发了，人丁兴旺，生了七子三十八孙，到现在还不出五</w:t>

--- a/天涯.docx
+++ b/天涯.docx
@@ -1512,12 +1512,7 @@
         <w:t>朋友</w:t>
       </w:r>
       <w:r>
-        <w:t>听到这里，表情紧张的问我：“天呐，好可怕，真有像你说的这么严重吗？”我说：“不，我只是在给你打比方，阳宅的吉凶不会这么严重，阳宅不是阴宅，我之前不是已经说明了：阴宅是生人的，决定子孙兴衰荣辱，贫穷富贵和寿夭，而阳宅只是养人的。旺宅好比你生活在城市，不旺的好比生活在农村，只要不是凶宅就行了，凶宅就好比你生活在高墙之内的铁窗监狱里一样。换句话说，如果你家祖坟上早就没了龙气，或是年代久远早已有了克砂，生出来的子孙本来就是个吊儿郎当的乞丐命，让你住进金銮殿你就能成了皇帝吗？可刘备曾经卖过草鞋，朱元璋不但他娘把他生在庙里并且还要过饭，也给别人放过牛，你没听说过‘白屋出公卿’吗？我再给你举个实例：我们庄上，曾经有一户姓李的老宅，依山傍</w:t>
-      </w:r>
-      <w:bookmarkStart w:id="0" w:name="_GoBack"/>
-      <w:bookmarkEnd w:id="0"/>
-      <w:r>
-        <w:t>水而建，地气很旺，可是他家住进去没有多久便渐渐败落，直至绝户。民国时期，本村一户姓邓的穷光蛋，孩子们多，在玩耍的时候不小心就把三间草房给点着了，烧了个精光，为了栖身，姓邓的一家就住进了李绝户家</w:t>
+        <w:t>听到这里，表情紧张的问我：“天呐，好可怕，真有像你说的这么严重吗？”我说：“不，我只是在给你打比方，阳宅的吉凶不会这么严重，阳宅不是阴宅，我之前不是已经说明了：阴宅是生人的，决定子孙兴衰荣辱，贫穷富贵和寿夭，而阳宅只是养人的。旺宅好比你生活在城市，不旺的好比生活在农村，只要不是凶宅就行了，凶宅就好比你生活在高墙之内的铁窗监狱里一样。换句话说，如果你家祖坟上早就没了龙气，或是年代久远早已有了克砂，生出来的子孙本来就是个吊儿郎当的乞丐命，让你住进金銮殿你就能成了皇帝吗？可刘备曾经卖过草鞋，朱元璋不但他娘把他生在庙里并且还要过饭，也给别人放过牛，你没听说过‘白屋出公卿’吗？我再给你举个实例：我们庄上，曾经有一户姓李的老宅，依山傍水而建，地气很旺，可是他家住进去没有多久便渐渐败落，直至绝户。民国时期，本村一户姓邓的穷光蛋，孩子们多，在玩耍的时候不小心就把三间草房给点着了，烧了个精光，为了栖身，姓邓的一家就住进了李绝户家</w:t>
       </w:r>
       <w:r>
         <w:t>，结果姓邓家就发了，人丁兴旺，生了七子三十八孙，到现在还不出五</w:t>
@@ -1529,7 +1524,16 @@
         <w:t>服</w:t>
       </w:r>
       <w:r>
-        <w:t>就三百来口人。叫你说同样一座宅院，区别却如此之大，这是怎么回事？”姓杨的朋友和姓陈的客户异口同声说：“不知道”我说：“这还是他两家祖坟上的事，我曾经去他两家祖坟上验证过：李氏当时只贪图向上一股朝堂水，但年代久远，早已干枯，据老人们传说早在光绪三年以后，那口泉眼就再也没有出过水，却忽略了穴场左前方不远处的一座克砂。他家用的是癸山丁向，兼未分金，坐土度，巽方山峰高耸为木砂</w:t>
+        <w:t>就三百来口人。叫你说同样一座宅院，区别却如此之大，这是怎么回事？”姓杨的朋友和姓陈的客户异口同声说：“不知道”</w:t>
+      </w:r>
+      <w:r>
+        <w:rPr>
+          <w:rFonts w:hint="eastAsia"/>
+        </w:rPr>
+        <w:t>，</w:t>
+      </w:r>
+      <w:r>
+        <w:t>我说：“这还是他两家祖坟上的事，我曾经去他两家祖坟上验证过：李氏当时只贪图向上一股朝堂水，但年代久远，早已干枯，据老人们传说早在光绪三年以后，那口泉眼就再也没有出过水，却忽略了穴场左前方不远处的一座克砂。他家用的是癸山丁向，兼未分金，坐土度，巽方山峰高耸为木砂</w:t>
       </w:r>
       <w:r>
         <w:rPr>
@@ -1553,7 +1557,43 @@
         <w:t>已经出世了，那么就从他的玄孙算起，往后数到第三代人必绝。这就叫逆水一滴，可胜穷源千派，这是救贫之法，可以一时暴富，可是到后来却落得朱门生饿殍，直至绝了户。而邓氏祖坟却龙真穴正，山环水绕，来龙入首处，宝盖开帐，两边护卫有力，土星结穴，火星作案，火来生土，则宾来生主，再说周围罗城紧密，群峰林立。他家用的是亥山巳向，兼丙分金，兑宫来水，水出寅方，像这样的局势，岂有不富不旺之理。”我说到</w:t>
       </w:r>
       <w:r>
-        <w:t>这里，姓陈的客户兴奋不已，眉飞色舞地说：“哦，原来如此啊，这里的玄机也太玄妙了吧。你真是个神人，我觉得叫你大师都有些亏了，干脆就叫‘大贤’吧，你简直成了当今世上的至圣宗师了，你看我能不能学会？教教我吧！”我见他说话诚恳，出自肺腑，便淡淡一笑说：“嗯，教你是可以的，只要你想学，我会竭尽全力，不过，听经容易诵经难，入道容易悟道难啊，世上有很多东西是生成学不成的；再说这也得有时间和精力才行，你知道我在这方面投了多少精力？可以说是四十年如一日，几乎是精疲力尽，才到了炉火纯青、登峰造极的地步，这不是件容易的事。一九八八年的时候，尽管学艺不精，还不具备现在的水平，但一直有人请我出山，不得已时就跟着邻村的一个客户去了，那也是我平生第一次正式出山，也没有拜什么祖师，到了客户家里之后，那阵势都把我吓住了。我记得清楚，那是八八年的正月十六，一看早已聚集在客户家有半院子人，这是一个大家族，他们之中有些年长的人，一见我还这么年轻，心里不服气，不禁交头接耳、窃窃私语起来。尽管我听不清他们在讲什么，但我知道，总不是为我歌功颂德，后来，其中的一位长者，长须银发，调侃似的问我：‘你还这么年轻就出山，到底有多大能耐，有没有把握干好？'我那时候正是年轻气盛，血气方刚，立马不屑一顾地回道：‘干风水这行，不在乎年龄大胡子长，而在于天赋和智慧，靠真才实学’。另一位长者紧接着问我：‘你算哪一流的先生？’</w:t>
+        <w:t>这里，姓陈的</w:t>
+      </w:r>
+      <w:r>
+        <w:rPr>
+          <w:rFonts w:hint="eastAsia"/>
+        </w:rPr>
+        <w:t>朋友</w:t>
+      </w:r>
+      <w:r>
+        <w:t>兴奋不已，眉飞色舞地说：“哦，原来如此啊，这里的玄机也太玄妙了吧。你真是个神人，我觉得叫你大师都有些亏了，干脆就叫‘大贤’</w:t>
+      </w:r>
+      <w:r>
+        <w:t>吧，你简直成了当今世上的</w:t>
+      </w:r>
+      <w:r>
+        <w:t>宗师了，你看我能不能学会？教教我吧！”我见他说话诚恳，出自肺腑，便淡淡一笑说：“嗯，教你是可以的，只要你想学，我会竭尽全力，不过，听经容易诵经难，入道容易悟道难啊，世上有很多东西是生成学不成的；再说这也得有时间和精力才行，你知道我在这方面投了多少精力？可以说是四十年如一日，几乎是精疲力尽，才到了</w:t>
+      </w:r>
+      <w:r>
+        <w:rPr>
+          <w:rFonts w:hint="eastAsia"/>
+        </w:rPr>
+        <w:t>这般常人看来炉火纯青的</w:t>
+      </w:r>
+      <w:r>
+        <w:t>地步，这不是件容易的事。一九八八年的时候，尽管学艺不精，还不具备现在的水平，但一直有人请我出山，不得已时就跟着邻村的一个客户去了，那也是我平生第一次正式出山，也没有拜什么祖师，到了客户家里之后，那阵势都把我吓住了。我记得清楚，那是八八年的正月十六，一看早已聚集在客户家有半院子人，这是一个大家族，他们之中有些年长的人，一见我还这么年轻，心里不服气，不禁交头接</w:t>
+      </w:r>
+      <w:r>
+        <w:t>耳、窃窃私语起来。尽管我听不清他们在讲什么，但我知道，</w:t>
+      </w:r>
+      <w:r>
+        <w:rPr>
+          <w:rFonts w:hint="eastAsia"/>
+        </w:rPr>
+        <w:t>他们是对我充满了怀疑、质疑和猜测</w:t>
+      </w:r>
+      <w:r>
+        <w:t>，后来，其中的一位长者，长须银发，调侃似的问我：‘你还这么年轻就出山，到底有多大能耐，有没有把握干好？'我那时候正是年轻气盛，血气方刚，立马不屑一顾地回道：‘干风水这行，不在乎年龄大胡子长，而在于天赋和智慧，靠真才实学’。另一位长者紧接着问我：‘你算哪一流的先生？’</w:t>
       </w:r>
       <w:proofErr w:type="gramStart"/>
       <w:r>
@@ -1582,7 +1622,19 @@
         <w:t>时</w:t>
       </w:r>
       <w:r>
-        <w:t>曾在岩峰山宝林寺出家为僧，解放后僧散庙空，他也就还了俗，但他仍然吃了一辈子的斋并且终生未娶，以示自己对佛教的虔诚和信仰。怎么了，还有什么要问的？真是像杨子荣进了威虎厅似的，就差没有滚刀子了。”我说到这里，姓陈的客户真的对我肃然起敬，五体投地，他站起身来，看了一下表说：“这样吧，老杨，今天首先感谢你为我请来了至圣宗师；再就是感谢至圣宗师不吝赐教为我指点迷津；三来为了庆祝我与至圣尊师相聚的缘分，天也晌午了，找个地方吃饭，下午有劳至圣尊师再到我祖坟上看看，看看哪里需要补救的，提前着手，总比船到江心补漏强。”</w:t>
+        <w:t>曾在岩峰山宝林寺出家为僧，解放后僧散庙空，他也就还了俗，但他仍然吃了一辈子的斋并且终生未娶，以示自己对佛教的虔诚和信仰。怎么了，还有什么要问的？真是像杨子荣进了威虎厅似的，就差没有滚刀子了。”</w:t>
+      </w:r>
+      <w:r>
+        <w:t>我说到这里，姓陈的</w:t>
+      </w:r>
+      <w:r>
+        <w:rPr>
+          <w:rFonts w:hint="eastAsia"/>
+        </w:rPr>
+        <w:t>朋友</w:t>
+      </w:r>
+      <w:r>
+        <w:t>真的对我肃然起敬，五体投地，他站起身来，看了一下表说：“这样吧，老杨，今天首先感谢你为我请来了至圣宗师；再就是感谢至圣宗师不吝赐教为我指点迷津；三来为了庆祝我与至圣尊师相聚的缘分，天也晌午了，找个地方吃饭，下午有劳至圣尊师再到我祖坟上看看，看看哪里需要补救的，提前着手，总比船到江心补漏强。”</w:t>
       </w:r>
     </w:p>
     <w:p>
@@ -1590,7 +1642,16 @@
         <w:ind w:firstLineChars="200" w:firstLine="480"/>
       </w:pPr>
       <w:r>
-        <w:t>吃过饭后，没有休息，我们驱车来到四十公里外陈客户老家的祖坟上，未放罗盘之前先看了周围局势，我便摇了摇头，叹了口气，陈客户见我如此表情，便小心翼翼地问道：“郭师父，怎么了?有什么不好的就直说，需要补救的咱们尽力而为。”我说：“不必了，已经没有价值了，你看</w:t>
+        <w:t>吃过饭后，没有休息，我们驱车来到四十公里外陈</w:t>
+      </w:r>
+      <w:r>
+        <w:t>老家的祖坟上，未放罗盘之前先看了周围局势，我便摇了摇头，</w:t>
+      </w:r>
+      <w:r>
+        <w:t>叹了口气，陈</w:t>
+      </w:r>
+      <w:r>
+        <w:t>见我如此表情，便小心翼翼地问道：“郭师父，怎么了?有什么不好的就直说，需要补救的咱们尽力而为。”我说：“不必了，已经没有价值了，你看</w:t>
       </w:r>
       <w:r>
         <w:rPr>
@@ -1608,7 +1669,19 @@
         <w:rPr>
           <w:rFonts w:hint="eastAsia"/>
         </w:rPr>
-        <w:t>荣思辱、居安思危嘛，趁自己现在还有这个能力，应该为自己的后世子孙垫好基础，莫等到将来运去如花谢，势败奴欺主的时候了，再想补救也已经是无能为力了，这就叫晴干开水道，须防暴雨时，是吧。陈客户听过连连点头称是道：“是啊，那咱就着手干吧。”</w:t>
+        <w:t>荣思辱、居安思危嘛，趁自己现在还有这个能力，应该为自己的后世子孙垫好基础，莫等到将来运去如花谢，势败奴欺主的时候了，再想补</w:t>
+      </w:r>
+      <w:r>
+        <w:rPr>
+          <w:rFonts w:hint="eastAsia"/>
+        </w:rPr>
+        <w:t>救也已经是无能为力了，这就叫晴干开水道，须防暴雨时，是吧。陈</w:t>
+      </w:r>
+      <w:r>
+        <w:rPr>
+          <w:rFonts w:hint="eastAsia"/>
+        </w:rPr>
+        <w:t>听过连连点头称是道：“是啊，那咱就着手干吧。”</w:t>
       </w:r>
     </w:p>
     <w:p>
@@ -1619,7 +1692,19 @@
         <w:rPr>
           <w:rFonts w:hint="eastAsia"/>
         </w:rPr>
-        <w:t>在之后的那段日子里，我们跋山涉水，攀峰跃涧，走遍了方圆数百里，最后，在太行山麓的一块腹地，发现了真正的上等风水宝地，不由得心中一喜，连连说道：“好地，好地，真是功夫不负有心人，没想到竟有如此天造地设的好地！”姓陈的客户以及随从的几位同事听我如此说，便也停住了脚步，四处眺望，然后陈客户看着我说：“郭师父，究竟怎么个好法？我们也看不出道道来。”我说：“是啊，如果都能看出来的话，风水还能称得起玄学吗？像这样的吉地还会留到现在吗？再说，吉地单等贵人，如果吉地遇不到贵人的话，即便是合格的风水师打此路过，不是眼前模糊、心不在焉，就是神志不清、心烦意乱，阴差阳错地把它隔过去。为什么说吉地单等贵人来呢，意思就是说好地方就不是谁都能占得了的；而且，作为地师总得步步留意，处处小心，绝不是走马观花、敷衍了事；</w:t>
+        <w:t>在之后的那段日子里，我们跋山涉水，攀峰跃涧，走遍了方圆数百里，最后，在太行山麓的一块腹地，发现了真正的上等风水宝地，不由得心中一喜，连连说道：“好地，好地</w:t>
+      </w:r>
+      <w:r>
+        <w:rPr>
+          <w:rFonts w:hint="eastAsia"/>
+        </w:rPr>
+        <w:t>，真是功夫不负有心人，没想到竟有如此天造地设的好地！”姓陈的朋友</w:t>
+      </w:r>
+      <w:r>
+        <w:rPr>
+          <w:rFonts w:hint="eastAsia"/>
+        </w:rPr>
+        <w:t>以及随从的几位同事听我如此说，便也停住了脚步，四处眺望，然后陈客户看着我说：“郭师父，究竟怎么个好法？我们也看不出道道来。”我说：“是啊，如果都能看出来的话，风水还能称得起玄学吗？像这样的吉地还会留到现在吗？再说，吉地单等贵人，如果吉地遇不到贵人的话，即便是合格的风水师打此路过，不是眼前模糊、心不在焉，就是神志不清、心烦意乱，阴差阳错地把它隔过去。为什么说吉地单等贵人来呢，意思就是说好地方就不是谁都能占得了的；而且，作为地师总得步步留意，处处小心，绝不是走马观花、敷衍了事；</w:t>
       </w:r>
       <w:r>
         <w:rPr>
@@ -1632,7 +1717,19 @@
         <w:rPr>
           <w:rFonts w:hint="eastAsia"/>
         </w:rPr>
-        <w:t>”说罢，我便撂下罗盘，只身一人把前后左右的环境巡视了个遍，然后回到原地，找了个合适的地方搁定罗盘，又掏出个小巧玲珑的铜钱坠来，依照罗盘审视着四周的山峰和来去水路，等我端详了好大一会儿，便心如明镜，一目了然，然后收起线坠，开始滔滔不绝地讲说开了：“你们看啊，咱先说来龙吧：总干龙太行山南北贯穿三省数县，你们看，咱们所能看到的西南坤位上巍峨矗矗冲霄汉的‘老爷顶’最高，它为老祖龙，又蜿蜒逶迤到了乾位，猛然抬头，起一秀峰，形成叠嶂巍巍的‘轿顶山’为少祖龙，走势分枝，来至入首处抬头化生开帐，宽厚肥圆，从对面远观活像一尊笑哈哈的弥勒佛，而近观</w:t>
+        <w:t>”说罢，我便撂下罗盘，只身一人把前后左右的环境巡视了个遍，然后回到原地，找了个合适的地方搁定罗盘，又掏出个小巧玲珑的铜钱坠来，依照罗盘审视着四周的山峰和来去水路，等我端详了好大一会儿，便心如明镜</w:t>
+      </w:r>
+      <w:r>
+        <w:rPr>
+          <w:rFonts w:hint="eastAsia"/>
+        </w:rPr>
+        <w:t>，一目了然，然后收起线坠，开始滔滔不绝地讲说开了：“你们看啊，我们</w:t>
+      </w:r>
+      <w:r>
+        <w:rPr>
+          <w:rFonts w:hint="eastAsia"/>
+        </w:rPr>
+        <w:t>先说来龙吧：总干龙太行山南北贯穿三省数县，你们看，咱们所能看到的西南坤位上巍峨矗矗冲霄汉的‘老爷顶’最高，它为老祖龙，又蜿蜒逶迤到了乾位，猛然抬头，起一秀峰，形成叠嶂巍巍的‘轿顶山’为少祖龙，走势分枝，来至入首处抬头化生开帐，宽厚肥圆，从对面远观活像一尊笑哈哈的弥勒佛，而近观</w:t>
       </w:r>
       <w:r>
         <w:rPr>
@@ -1705,7 +1802,19 @@
         <w:rPr>
           <w:rFonts w:hint="eastAsia"/>
         </w:rPr>
-        <w:t>停了一会儿，陈客户才如释重负，用一种虔诚的态度问我：“郭师父，你刚才所说，真是字字珠玑，句句经典，如此肺腑之言，真是千金难买，我们从来闻所未闻，真是闻君一席话胜读十年书啊。”我说：“读万卷书不如行万里路，行万里路还不如阅人无数呢，你觉得光靠读书就能长出智慧吗？不能，有很多研究生读了一二十年的书，最终连副对联都不会写，你不信吗？智慧是什么？智慧就是知识，用心去体会和随着年龄的增长所积累的经验，你说不是吗？”我说到这里，所有在场的人都争前恐后、异口同声地说：“是，是，哎呀，郭师父已经不是凡人了，咱们都听过北京大学的教授讲过课，每人每小时给人家四百块钱的劳务费，有的人早就在下面打瞌睡了，不言而喻，可见那教授的水平差到哪去了？”等他们嚷嚷了一阵之后，我才语重心长地说：“陈行长，我也不是不给你点穴，因为，任何一处龙好，穴好，砂好，水好，向也好的风水宝地，要想应验，关键还在于你能葬得好。何为葬的好呢？就是按三元水法，你用的何山何向，应在何年，再按太阳和天帝过宫，何月到何山，再找天德，月德，或是天德合，月德合的日子扦葬最吉。就比如说：一年四季，按照二十四节气，哪个节气到了就该种什么样的庄稼一样；再说明白一点，如果你在小满的时候种下的小麦，倒也会生芽成苗，可到不了处暑就会死光，还会有</w:t>
+        <w:t>停了一会儿，陈客户才如释重负，用一种虔诚的态度问我：“郭师父，你刚才所说，真是字字珠玑，句句经典，如此肺腑之言，真是千金难买，我们从来闻所未闻，真是闻君一席话胜读十年书啊。”我说：“读万卷书不如行万里路，行万里路还不如阅人无数呢，你觉得光靠读书就能长出智慧吗？不能，有很多研究生读了一二十年的书，最终连副对联都不会写，你不信吗？智慧是什么？智慧就是知识，用心去体会和随着年龄的增长所积累的经验，你说不是吗？”我说到这里，所有在场的人都争前恐后、异口同声地说：“是，是，哎呀，郭师父</w:t>
+      </w:r>
+      <w:r>
+        <w:rPr>
+          <w:rFonts w:hint="eastAsia"/>
+        </w:rPr>
+        <w:t>真个大智慧</w:t>
+      </w:r>
+      <w:r>
+        <w:rPr>
+          <w:rFonts w:hint="eastAsia"/>
+        </w:rPr>
+        <w:t>，咱们都听过北京大学的教授讲过课，每人每小时给人家四百块钱的劳务费，有的人早就在下面打瞌睡了，不言而喻，可见那教授的水平差到哪去了？”等他们嚷嚷了一阵之后，我才语重心长地说：“陈行长，我也不是不给你点穴，因为，任何一处龙好，穴好，砂好，水好，向也好的风水宝地，要想应验，关键还在于你能葬得好。何为葬的好呢？就是按三元水法，你用的何山何向，应在何年，再按太阳和天帝过宫，何月到何山，再找天德，月德，或是天德合，月德合的日子扦葬最吉。就比如说：一年四季，按照二十四节气，哪个节气到了就该种什么样的庄稼一样；再说明白一点，如果你在小满的时候种下的小麦，倒也会生芽成苗，可到不了处暑就会死光，还会有</w:t>
       </w:r>
       <w:r>
         <w:t>什么收成呢？所以，好地必授予有缘、有德、有福之家，因为师传心授，我时刻谨记：未看山头地，先看屋下人，屋下人无福，山头地不灵。再说，起初在我给你批八字时，就已经答应给你扦地，你知道为什么吗？”他说：“不知道。”我说：“</w:t>
@@ -1732,7 +1841,36 @@
         <w:t>殃</w:t>
       </w:r>
       <w:r>
-        <w:t>尽必昌；作恶必灭，不灭者是先祖有余德，德尽必灭’。”说到这里，陈客户一行人，人人心领神会，个个频频点头，我接着又说：“陈行长，咱这样吧，不如我给你提个建议，你看是否可行，我先给你把地扦好，然后选个吉日，蒸个面人，请个法师，把藏装好后，再取你父亲一滴左手中指的血为灵气，要慎重其事地葬入穴中，你体会一下三年之内有何反应。吉凶祸福自会显现：若是白蚁筑巢，蛇鼠盗气必凶则不可用；若是金丝绕穴，龟蟾聚气就无疑是大贵之地了，若果真如此，实属千金难买，就是寸土寸金，也在所不惜，但不知君意如何？”陈客户一听连声说好，千恩万谢。</w:t>
+        <w:t>尽必昌；作恶必灭，不灭者是先祖有余德，德尽必灭’。”</w:t>
+      </w:r>
+      <w:r>
+        <w:t>说到这里，</w:t>
+      </w:r>
+      <w:r>
+        <w:rPr>
+          <w:rFonts w:hint="eastAsia"/>
+        </w:rPr>
+        <w:t>陈</w:t>
+      </w:r>
+      <w:r>
+        <w:rPr>
+          <w:rFonts w:hint="eastAsia"/>
+        </w:rPr>
+        <w:t>客户</w:t>
+      </w:r>
+      <w:r>
+        <w:t>一行人，人人心领神会，个个频频点头，我接着又说：“陈行长，咱这样吧，不如我给你提个建议，你看是否可行，我先给你把地扦好，然后选个吉日，蒸个面人，请个法师，把藏装好后，再取你父亲一滴左手中指的血为灵气，要慎重其事地葬入穴中，你体会一下三年之内有何反应。吉凶祸福自会显现：若是白蚁筑巢，蛇鼠盗气必凶则不可用；若是金丝绕穴，龟蟾聚气就无疑是大贵之地了，若果真如此，实属千金难买，就是寸土寸金，也在所不惜，但不知君意如何？”陈客户一听连声说好，千恩万谢。</w:t>
+      </w:r>
+    </w:p>
+    <w:p>
+      <w:pPr>
+        <w:ind w:firstLineChars="200" w:firstLine="480"/>
+        <w:rPr>
+          <w:rFonts w:hint="eastAsia"/>
+        </w:rPr>
+      </w:pPr>
+      <w:r>
+        <w:t>完事后，陈客户如释重负，倍感轻松，长长叹了口气，握着我的手说：“谢谢郭师父，这么多天来真是让你费心了。”我说“不客气，这是我应该做的。</w:t>
       </w:r>
     </w:p>
     <w:p>
@@ -1740,7 +1878,120 @@
         <w:ind w:firstLineChars="200" w:firstLine="480"/>
       </w:pPr>
       <w:r>
-        <w:t>完事后，陈客户如释重负，倍感轻松，长长叹了口气，握着我的手说：“谢谢郭师父，这么多天来真是让你费心了。”我说“不客气，这是我应该做的。”同时，我也感到了欣慰和自豪，最后，本人衷心祝愿各界网友：万事如意，心想事成！</w:t>
+        <w:t>万事大吉，一行人也觉得心中开悟，长了见识，都觉得值得庆贺一番，陈客户慷慨解囊，预定了个五星级宾馆请客吃饭，还没开席，他的电话响了，只听见他跟对方说：“哦，秦总，就差你一个人了，快来吧，嗯，我们在</w:t>
+      </w:r>
+      <w:r>
+        <w:rPr>
+          <w:rFonts w:hint="eastAsia"/>
+        </w:rPr>
+        <w:t>208房间。嗯，好的，我们等你，一会儿见。”他挂断电话后，就满面春分地给大家说：“诶，这是我一位朋友，搞开发的。”不一会儿，这个姓秦的客人推门而入，陈客户急忙起身，寒暄让座，然后先面向我，分别给我俩介绍说：“这是我最尊敬的至圣宗师，今生今世没齿不忘。”我急忙起身，伸手与那人相握，说了声：“你好，你好。”转脸又向我介绍说：“这是咱中原五省较有实力的民营企业家，秦总。”那客人连说：“幸会、幸会。”席间，陈客户给我二人相互介绍着各人的大致情况，那位姓秦的客人听罢，立即放下筷子，站起身来，先是抱拳当胸，深施一礼，然后端起酒杯说到：“郭大师，初次相遇，恕我冒昧，刚才听陈行长如此一说，方知大师如此神通广大。今天，我就借花献佛，敬郭大师一杯，来，先干为敬。”说罢便一口饮下，还往外翻了翻杯，以示诚意</w:t>
+      </w:r>
+      <w:r>
+        <w:rPr>
+          <w:rFonts w:hint="eastAsia"/>
+        </w:rPr>
+        <w:t>；同时，我也陪他饮了一杯。之后，他从自己的兜里掏出一支烟递到我</w:t>
+      </w:r>
+      <w:r>
+        <w:rPr>
+          <w:rFonts w:hint="eastAsia"/>
+        </w:rPr>
+        <w:t>面前说：“郭大师，本人今天有个不情之请，还望赏脸。”我说：“什么事</w:t>
+      </w:r>
+      <w:r>
+        <w:rPr>
+          <w:rFonts w:hint="eastAsia"/>
+        </w:rPr>
+        <w:t>？请讲，但不知不才能否帮得上忙。”他说：“我想恳请大师，光临本人敝处，</w:t>
+      </w:r>
+      <w:r>
+        <w:rPr>
+          <w:rFonts w:hint="eastAsia"/>
+        </w:rPr>
+        <w:t>“</w:t>
+      </w:r>
+      <w:r>
+        <w:rPr>
+          <w:rFonts w:hint="eastAsia"/>
+        </w:rPr>
+        <w:t>莅临</w:t>
+      </w:r>
+      <w:r>
+        <w:rPr>
+          <w:rFonts w:hint="eastAsia"/>
+        </w:rPr>
+        <w:t>”</w:t>
+      </w:r>
+      <w:r>
+        <w:rPr>
+          <w:rFonts w:hint="eastAsia"/>
+        </w:rPr>
+        <w:t>指导一番。”我说：“岂敢，岂敢，秦总犹如蛟龙入海，猛虎登山，鹏程万里，平步青云，岂信这些不切实际的杂文论坛？”他说：“我信，我信，就是始终没有遇见高人，今天总算遇见</w:t>
+      </w:r>
+      <w:r>
+        <w:rPr>
+          <w:rFonts w:hint="eastAsia"/>
+        </w:rPr>
+        <w:t>神人</w:t>
+      </w:r>
+      <w:r>
+        <w:rPr>
+          <w:rFonts w:hint="eastAsia"/>
+        </w:rPr>
+        <w:t>了。”我见推辞不过，也不想搅了大家的饭局，只好应允，次日随他而去。</w:t>
+      </w:r>
+    </w:p>
+    <w:p>
+      <w:pPr>
+        <w:ind w:firstLineChars="200" w:firstLine="480"/>
+        <w:rPr>
+          <w:rFonts w:hint="eastAsia"/>
+        </w:rPr>
+      </w:pPr>
+      <w:r>
+        <w:rPr>
+          <w:rFonts w:hint="eastAsia"/>
+        </w:rPr>
+        <w:t>简短捷说，</w:t>
+      </w:r>
+      <w:r>
+        <w:rPr>
+          <w:rFonts w:hint="eastAsia"/>
+        </w:rPr>
+        <w:t>第二日</w:t>
+      </w:r>
+      <w:r>
+        <w:rPr>
+          <w:rFonts w:hint="eastAsia"/>
+        </w:rPr>
+        <w:t>到了他公司之后，</w:t>
+      </w:r>
+      <w:r>
+        <w:rPr>
+          <w:rFonts w:hint="eastAsia"/>
+        </w:rPr>
+        <w:t>虽无大不利，但</w:t>
+      </w:r>
+      <w:r>
+        <w:rPr>
+          <w:rFonts w:hint="eastAsia"/>
+        </w:rPr>
+        <w:t>有诸多弊端，尽心尽力帮他安排好之后，</w:t>
+      </w:r>
+      <w:r>
+        <w:rPr>
+          <w:rFonts w:hint="eastAsia"/>
+        </w:rPr>
+        <w:t>老秦</w:t>
+      </w:r>
+      <w:r>
+        <w:t>舒眉展眼</w:t>
+      </w:r>
+      <w:r>
+        <w:rPr>
+          <w:rFonts w:hint="eastAsia"/>
+        </w:rPr>
+        <w:t>，后事不提。</w:t>
       </w:r>
     </w:p>
     <w:p>
@@ -1748,36 +1999,18 @@
         <w:ind w:firstLineChars="200" w:firstLine="480"/>
       </w:pPr>
       <w:r>
-        <w:t>万事大吉，一行人也觉得心中开悟，长了见识，都觉得值得庆贺一番，陈客户慷慨解囊，预定了个五星级宾馆请客吃饭，还没开席，他的电话响了，只听见他跟对方说：“哦，秦总，就差你一个人了，快来吧，嗯，我们在</w:t>
-      </w:r>
-      <w:r>
-        <w:rPr>
-          <w:rFonts w:hint="eastAsia"/>
-        </w:rPr>
-        <w:t>208房间。嗯，好的，我们等你，一会儿见。”他挂断电话后，就满面春分地给大家说：“诶，这是我一位朋友，搞开发的。”不一会儿，这个姓秦的客人推门而入，陈客户急忙起身，寒暄让座，然后先面向我，分别给我俩介绍说：“这是我最尊敬的至圣宗师，今生今世没齿不忘。”我急忙起身，伸手与那人相握，说了声：“你好，你好。”转脸又向我介绍说：“这是咱中原五省较有实力的民营企业家，秦总。”那客人连说：“幸会、幸会。”席间，陈客户给我二人相互介绍着各人的大致情况，那位姓秦的客人听罢，立即放下筷子，站起身来，先是抱拳当胸，深施一礼，然后端起酒杯说到：“郭大师，初次相遇，恕我冒昧，刚才听陈行长如此一说，方知大师如此神通广大。今天，在此‘风云会’上，我就借花献佛，敬郭大师一杯，来，先干为敬。”说罢便一口饮下，还往外翻了翻杯，以示诚意</w:t>
-      </w:r>
-      <w:r>
-        <w:rPr>
-          <w:rFonts w:hint="eastAsia"/>
-        </w:rPr>
-        <w:t>；同时，我也陪他饮了一杯。之后，他从自己的兜里掏出一支烟递到我</w:t>
-      </w:r>
-      <w:r>
-        <w:rPr>
-          <w:rFonts w:hint="eastAsia"/>
-        </w:rPr>
-        <w:t>面前说：“郭大师，本人今天有个不情之请，还望赏脸。”我说：“何事？请讲，但不知不才能否帮得上忙。”他说：“我想恳请大师，光临本人敝处，莅临指导一番。”我说：“岂敢，岂敢，秦总犹如蛟龙入海，猛虎登山，鹏程万里，平步青云，岂信这些不切实际的杂文论坛？”他说：“我信，我信，就是始终没有遇见高人，今天总算遇见真佛了。”我见推辞不过，也不想搅了大家的饭局，只好应允，次日随他而去。</w:t>
-      </w:r>
-    </w:p>
-    <w:p>
-      <w:pPr>
-        <w:ind w:firstLineChars="200" w:firstLine="480"/>
-      </w:pPr>
-      <w:r>
-        <w:rPr>
-          <w:rFonts w:hint="eastAsia"/>
-        </w:rPr>
-        <w:t>简短捷说，到了他公司之后，只觉得阴风飕飕，毛骨悚然，办公楼的上空，乌烟瘴气，悲云凄惨，我便断定他是因鬼魅冤魂、阴司孽债所致，才导致他连年伤命，巨额破财，家宅不宁，神魂颠倒，白日尤可，晚间恶状，见此情景，我便让他置办了法会，超度了冤魂，和谐了三届，普度了众生，才给他解去大厄，当晚他就立竿见影，大见成效，说他身体好了，能睡觉了，也不做噩梦了……同时，我也感到了欣慰和自豪，最后，衷心祝愿各界网友：万事如意，心想事成！</w:t>
+        <w:rPr>
+          <w:rFonts w:hint="eastAsia"/>
+        </w:rPr>
+        <w:t>写了这么多，最后，衷心祝愿各位</w:t>
+      </w:r>
+      <w:bookmarkStart w:id="0" w:name="_GoBack"/>
+      <w:bookmarkEnd w:id="0"/>
+      <w:r>
+        <w:rPr>
+          <w:rFonts w:hint="eastAsia"/>
+        </w:rPr>
+        <w:t>网友：万事如意，心想事成！</w:t>
       </w:r>
     </w:p>
     <w:sectPr>
